--- a/src/assets/cv/Omar-Mirza-Contract-Front-End-Developer.docx
+++ b/src/assets/cv/Omar-Mirza-Contract-Front-End-Developer.docx
@@ -69,7 +69,7 @@
           <w:sz w:val="22"/>
           <w:szCs w:val="22"/>
         </w:rPr>
-        <w:t>15</w:t>
+        <w:t>02</w:t>
       </w:r>
       <w:r>
         <w:rPr>
@@ -87,7 +87,7 @@
           <w:sz w:val="22"/>
           <w:szCs w:val="22"/>
         </w:rPr>
-        <w:t>7</w:t>
+        <w:t>9</w:t>
       </w:r>
       <w:r>
         <w:rPr>
@@ -457,33 +457,16 @@
           <w:u w:val="none"/>
         </w:rPr>
       </w:pPr>
-      <w:r>
-        <w:fldChar w:fldCharType="begin"/>
-      </w:r>
-      <w:r>
-        <w:instrText xml:space="preserve"> HYPERLINK "http://www.creativedevelopments.net/" </w:instrText>
-      </w:r>
-      <w:r>
-        <w:fldChar w:fldCharType="separate"/>
-      </w:r>
-      <w:r>
-        <w:rPr>
-          <w:rStyle w:val="Hyperlink"/>
-          <w:color w:val="auto"/>
-          <w:u w:val="none"/>
-        </w:rPr>
-        <w:t>http://www.creativedevelopments.net</w:t>
-      </w:r>
-      <w:r>
-        <w:rPr>
-          <w:rStyle w:val="Hyperlink"/>
-          <w:color w:val="auto"/>
-          <w:u w:val="none"/>
-        </w:rPr>
-        <w:fldChar w:fldCharType="end"/>
-      </w:r>
-      <w:bookmarkStart w:id="0" w:name="_GoBack"/>
-      <w:bookmarkEnd w:id="0"/>
+      <w:hyperlink r:id="rId12" w:history="1">
+        <w:r>
+          <w:rPr>
+            <w:rStyle w:val="Hyperlink"/>
+            <w:color w:val="auto"/>
+            <w:u w:val="none"/>
+          </w:rPr>
+          <w:t>http://www.creativedevelopments.net</w:t>
+        </w:r>
+      </w:hyperlink>
     </w:p>
     <w:p>
       <w:pPr>
@@ -1949,7 +1932,15 @@
           <w:szCs w:val="22"/>
         </w:rPr>
         <w:tab/>
-        <w:t>3</w:t>
+      </w:r>
+      <w:r>
+        <w:rPr>
+          <w:rFonts w:asciiTheme="minorHAnsi" w:hAnsiTheme="minorHAnsi"/>
+          <w:color w:val="auto"/>
+          <w:sz w:val="22"/>
+          <w:szCs w:val="22"/>
+        </w:rPr>
+        <w:t>15</w:t>
       </w:r>
       <w:r>
         <w:rPr>
@@ -1959,7 +1950,44 @@
           <w:szCs w:val="22"/>
           <w:vertAlign w:val="superscript"/>
         </w:rPr>
-        <w:t>rd</w:t>
+        <w:t>th</w:t>
+      </w:r>
+      <w:r>
+        <w:rPr>
+          <w:rFonts w:asciiTheme="minorHAnsi" w:hAnsiTheme="minorHAnsi"/>
+          <w:color w:val="auto"/>
+          <w:sz w:val="22"/>
+          <w:szCs w:val="22"/>
+        </w:rPr>
+        <w:t xml:space="preserve"> July</w:t>
+      </w:r>
+      <w:r>
+        <w:rPr>
+          <w:rFonts w:asciiTheme="minorHAnsi" w:hAnsiTheme="minorHAnsi"/>
+          <w:color w:val="auto"/>
+          <w:sz w:val="22"/>
+          <w:szCs w:val="22"/>
+        </w:rPr>
+        <w:t xml:space="preserve"> 2019 – </w:t>
+      </w:r>
+      <w:r>
+        <w:rPr>
+          <w:rFonts w:asciiTheme="minorHAnsi" w:hAnsiTheme="minorHAnsi"/>
+          <w:color w:val="auto"/>
+          <w:sz w:val="22"/>
+          <w:szCs w:val="22"/>
+        </w:rPr>
+        <w:t>30</w:t>
+      </w:r>
+      <w:r>
+        <w:rPr>
+          <w:rFonts w:asciiTheme="minorHAnsi" w:hAnsiTheme="minorHAnsi"/>
+          <w:color w:val="auto"/>
+          <w:sz w:val="22"/>
+          <w:szCs w:val="22"/>
+          <w:vertAlign w:val="superscript"/>
+        </w:rPr>
+        <w:t>th</w:t>
       </w:r>
       <w:r>
         <w:rPr>
@@ -1977,45 +2005,10 @@
           <w:sz w:val="22"/>
           <w:szCs w:val="22"/>
         </w:rPr>
-        <w:t>May</w:t>
-      </w:r>
-      <w:r>
-        <w:rPr>
-          <w:rFonts w:asciiTheme="minorHAnsi" w:hAnsiTheme="minorHAnsi"/>
-          <w:color w:val="auto"/>
-          <w:sz w:val="22"/>
-          <w:szCs w:val="22"/>
-        </w:rPr>
-        <w:t xml:space="preserve"> 2019 – </w:t>
-      </w:r>
-      <w:r>
-        <w:rPr>
-          <w:rFonts w:asciiTheme="minorHAnsi" w:hAnsiTheme="minorHAnsi"/>
-          <w:color w:val="auto"/>
-          <w:sz w:val="22"/>
-          <w:szCs w:val="22"/>
-        </w:rPr>
-        <w:t>12</w:t>
-      </w:r>
-      <w:r>
-        <w:rPr>
-          <w:rFonts w:asciiTheme="minorHAnsi" w:hAnsiTheme="minorHAnsi"/>
-          <w:color w:val="auto"/>
-          <w:sz w:val="22"/>
-          <w:szCs w:val="22"/>
-          <w:vertAlign w:val="superscript"/>
-        </w:rPr>
-        <w:t>th</w:t>
-      </w:r>
-      <w:r>
-        <w:rPr>
-          <w:rFonts w:asciiTheme="minorHAnsi" w:hAnsiTheme="minorHAnsi"/>
-          <w:color w:val="auto"/>
-          <w:sz w:val="22"/>
-          <w:szCs w:val="22"/>
-        </w:rPr>
-        <w:t xml:space="preserve"> July</w:t>
-      </w:r>
+        <w:t>Aug</w:t>
+      </w:r>
+      <w:bookmarkStart w:id="0" w:name="_GoBack"/>
+      <w:bookmarkEnd w:id="0"/>
       <w:r>
         <w:rPr>
           <w:rFonts w:asciiTheme="minorHAnsi" w:hAnsiTheme="minorHAnsi"/>
@@ -2035,11 +2028,135 @@
         <w:spacing w:before="0"/>
         <w:rPr>
           <w:rFonts w:asciiTheme="minorHAnsi" w:hAnsiTheme="minorHAnsi"/>
+          <w:color w:val="auto"/>
+          <w:sz w:val="22"/>
+          <w:szCs w:val="22"/>
+        </w:rPr>
+      </w:pPr>
+      <w:proofErr w:type="spellStart"/>
+      <w:r>
+        <w:rPr>
+          <w:rFonts w:asciiTheme="minorHAnsi" w:hAnsiTheme="minorHAnsi"/>
           <w:color w:val="365F91"/>
           <w:sz w:val="22"/>
           <w:szCs w:val="22"/>
         </w:rPr>
-      </w:pPr>
+        <w:t>Sopra</w:t>
+      </w:r>
+      <w:proofErr w:type="spellEnd"/>
+      <w:r>
+        <w:rPr>
+          <w:rFonts w:asciiTheme="minorHAnsi" w:hAnsiTheme="minorHAnsi"/>
+          <w:color w:val="365F91"/>
+          <w:sz w:val="22"/>
+          <w:szCs w:val="22"/>
+        </w:rPr>
+        <w:t xml:space="preserve"> </w:t>
+      </w:r>
+      <w:proofErr w:type="spellStart"/>
+      <w:r>
+        <w:rPr>
+          <w:rFonts w:asciiTheme="minorHAnsi" w:hAnsiTheme="minorHAnsi"/>
+          <w:color w:val="365F91"/>
+          <w:sz w:val="22"/>
+          <w:szCs w:val="22"/>
+        </w:rPr>
+        <w:t>Steria</w:t>
+      </w:r>
+      <w:proofErr w:type="spellEnd"/>
+      <w:r>
+        <w:rPr>
+          <w:rFonts w:asciiTheme="minorHAnsi" w:hAnsiTheme="minorHAnsi"/>
+          <w:color w:val="365F91"/>
+          <w:sz w:val="22"/>
+          <w:szCs w:val="22"/>
+        </w:rPr>
+        <w:t xml:space="preserve"> </w:t>
+      </w:r>
+      <w:r>
+        <w:rPr>
+          <w:rFonts w:asciiTheme="minorHAnsi" w:hAnsiTheme="minorHAnsi"/>
+          <w:color w:val="auto"/>
+          <w:sz w:val="22"/>
+          <w:szCs w:val="22"/>
+        </w:rPr>
+        <w:t>– Contract front end</w:t>
+      </w:r>
+      <w:r>
+        <w:rPr>
+          <w:rFonts w:asciiTheme="minorHAnsi" w:hAnsiTheme="minorHAnsi"/>
+          <w:color w:val="auto"/>
+          <w:sz w:val="22"/>
+          <w:szCs w:val="22"/>
+        </w:rPr>
+        <w:t xml:space="preserve"> developer</w:t>
+      </w:r>
+      <w:r>
+        <w:rPr>
+          <w:rFonts w:asciiTheme="minorHAnsi" w:hAnsiTheme="minorHAnsi"/>
+          <w:color w:val="auto"/>
+          <w:sz w:val="22"/>
+          <w:szCs w:val="22"/>
+        </w:rPr>
+        <w:tab/>
+        <w:t>3</w:t>
+      </w:r>
+      <w:r>
+        <w:rPr>
+          <w:rFonts w:asciiTheme="minorHAnsi" w:hAnsiTheme="minorHAnsi"/>
+          <w:color w:val="auto"/>
+          <w:sz w:val="22"/>
+          <w:szCs w:val="22"/>
+          <w:vertAlign w:val="superscript"/>
+        </w:rPr>
+        <w:t>rd</w:t>
+      </w:r>
+      <w:r>
+        <w:rPr>
+          <w:rFonts w:asciiTheme="minorHAnsi" w:hAnsiTheme="minorHAnsi"/>
+          <w:color w:val="auto"/>
+          <w:sz w:val="22"/>
+          <w:szCs w:val="22"/>
+        </w:rPr>
+        <w:t xml:space="preserve"> </w:t>
+      </w:r>
+      <w:r>
+        <w:rPr>
+          <w:rFonts w:asciiTheme="minorHAnsi" w:hAnsiTheme="minorHAnsi"/>
+          <w:color w:val="auto"/>
+          <w:sz w:val="22"/>
+          <w:szCs w:val="22"/>
+        </w:rPr>
+        <w:t>May</w:t>
+      </w:r>
+      <w:r>
+        <w:rPr>
+          <w:rFonts w:asciiTheme="minorHAnsi" w:hAnsiTheme="minorHAnsi"/>
+          <w:color w:val="auto"/>
+          <w:sz w:val="22"/>
+          <w:szCs w:val="22"/>
+        </w:rPr>
+        <w:t xml:space="preserve"> 2019 – 12</w:t>
+      </w:r>
+      <w:r>
+        <w:rPr>
+          <w:rFonts w:asciiTheme="minorHAnsi" w:hAnsiTheme="minorHAnsi"/>
+          <w:color w:val="auto"/>
+          <w:sz w:val="22"/>
+          <w:szCs w:val="22"/>
+          <w:vertAlign w:val="superscript"/>
+        </w:rPr>
+        <w:t>th</w:t>
+      </w:r>
+      <w:r>
+        <w:rPr>
+          <w:rFonts w:asciiTheme="minorHAnsi" w:hAnsiTheme="minorHAnsi"/>
+          <w:color w:val="auto"/>
+          <w:sz w:val="22"/>
+          <w:szCs w:val="22"/>
+        </w:rPr>
+        <w:t xml:space="preserve"> July 2019</w:t>
+      </w:r>
     </w:p>
     <w:p>
       <w:pPr>
@@ -8122,7 +8239,7 @@
 </file>
 
 <file path=customXml/itemProps1.xml><?xml version="1.0" encoding="utf-8"?>
-<ds:datastoreItem xmlns:ds="http://schemas.openxmlformats.org/officeDocument/2006/customXml" ds:itemID="{4CDD4F8E-03A6-9A48-A700-0E9A2CCBF2AD}">
+<ds:datastoreItem xmlns:ds="http://schemas.openxmlformats.org/officeDocument/2006/customXml" ds:itemID="{B3C8C891-3676-2948-899D-8153B1A5D66E}">
   <ds:schemaRefs>
     <ds:schemaRef ds:uri="http://schemas.openxmlformats.org/officeDocument/2006/bibliography"/>
   </ds:schemaRefs>

--- a/src/assets/cv/Omar-Mirza-Contract-Front-End-Developer.docx
+++ b/src/assets/cv/Omar-Mirza-Contract-Front-End-Developer.docx
@@ -334,6 +334,8 @@
       <w:pPr>
         <w:pStyle w:val="NoSpacing"/>
       </w:pPr>
+      <w:bookmarkStart w:id="0" w:name="_GoBack"/>
+      <w:bookmarkEnd w:id="0"/>
     </w:p>
     <w:p>
       <w:pPr>
@@ -624,6 +626,29 @@
                 <w:tab w:val="left" w:pos="8789"/>
               </w:tabs>
               <w:rPr>
+                <w:b/>
+                <w:color w:val="000000" w:themeColor="text1"/>
+              </w:rPr>
+            </w:pPr>
+            <w:r>
+              <w:rPr>
+                <w:b/>
+                <w:color w:val="000000" w:themeColor="text1"/>
+              </w:rPr>
+              <w:t>CSS Grid</w:t>
+            </w:r>
+          </w:p>
+          <w:p>
+            <w:pPr>
+              <w:pStyle w:val="NoSpacing"/>
+              <w:tabs>
+                <w:tab w:val="left" w:pos="1843"/>
+                <w:tab w:val="left" w:pos="3119"/>
+                <w:tab w:val="left" w:pos="6237"/>
+                <w:tab w:val="left" w:pos="7513"/>
+                <w:tab w:val="left" w:pos="8789"/>
+              </w:tabs>
+              <w:rPr>
                 <w:color w:val="000000" w:themeColor="text1"/>
               </w:rPr>
             </w:pPr>
@@ -1932,14 +1957,6 @@
           <w:szCs w:val="22"/>
         </w:rPr>
         <w:tab/>
-      </w:r>
-      <w:r>
-        <w:rPr>
-          <w:rFonts w:asciiTheme="minorHAnsi" w:hAnsiTheme="minorHAnsi"/>
-          <w:color w:val="auto"/>
-          <w:sz w:val="22"/>
-          <w:szCs w:val="22"/>
-        </w:rPr>
         <w:t>15</w:t>
       </w:r>
       <w:r>
@@ -1959,25 +1976,7 @@
           <w:sz w:val="22"/>
           <w:szCs w:val="22"/>
         </w:rPr>
-        <w:t xml:space="preserve"> July</w:t>
-      </w:r>
-      <w:r>
-        <w:rPr>
-          <w:rFonts w:asciiTheme="minorHAnsi" w:hAnsiTheme="minorHAnsi"/>
-          <w:color w:val="auto"/>
-          <w:sz w:val="22"/>
-          <w:szCs w:val="22"/>
-        </w:rPr>
-        <w:t xml:space="preserve"> 2019 – </w:t>
-      </w:r>
-      <w:r>
-        <w:rPr>
-          <w:rFonts w:asciiTheme="minorHAnsi" w:hAnsiTheme="minorHAnsi"/>
-          <w:color w:val="auto"/>
-          <w:sz w:val="22"/>
-          <w:szCs w:val="22"/>
-        </w:rPr>
-        <w:t>30</w:t>
+        <w:t xml:space="preserve"> July 2019 – 30</w:t>
       </w:r>
       <w:r>
         <w:rPr>
@@ -1996,27 +1995,7 @@
           <w:sz w:val="22"/>
           <w:szCs w:val="22"/>
         </w:rPr>
-        <w:t xml:space="preserve"> </w:t>
-      </w:r>
-      <w:r>
-        <w:rPr>
-          <w:rFonts w:asciiTheme="minorHAnsi" w:hAnsiTheme="minorHAnsi"/>
-          <w:color w:val="auto"/>
-          <w:sz w:val="22"/>
-          <w:szCs w:val="22"/>
-        </w:rPr>
-        <w:t>Aug</w:t>
-      </w:r>
-      <w:bookmarkStart w:id="0" w:name="_GoBack"/>
-      <w:bookmarkEnd w:id="0"/>
-      <w:r>
-        <w:rPr>
-          <w:rFonts w:asciiTheme="minorHAnsi" w:hAnsiTheme="minorHAnsi"/>
-          <w:color w:val="auto"/>
-          <w:sz w:val="22"/>
-          <w:szCs w:val="22"/>
-        </w:rPr>
-        <w:t xml:space="preserve"> 2019</w:t>
+        <w:t xml:space="preserve"> Aug 2019</w:t>
       </w:r>
     </w:p>
     <w:p>
@@ -2444,6 +2423,12 @@
         <w:rPr>
           <w:b/>
         </w:rPr>
+        <w:t xml:space="preserve">CSS Grid, </w:t>
+      </w:r>
+      <w:r>
+        <w:rPr>
+          <w:b/>
+        </w:rPr>
         <w:t xml:space="preserve">GOV.UK design system (GDS), </w:t>
       </w:r>
       <w:proofErr w:type="spellStart"/>
@@ -5334,6 +5319,9 @@
           <w:ilvl w:val="0"/>
           <w:numId w:val="16"/>
         </w:numPr>
+        <w:tabs>
+          <w:tab w:val="left" w:pos="1276"/>
+        </w:tabs>
       </w:pPr>
       <w:r>
         <w:t>Behaviour driven development using gherkin, protractor and chai.</w:t>
@@ -5347,6 +5335,47 @@
       <w:r>
         <w:t>Unit testing using karma, jasmine</w:t>
       </w:r>
+    </w:p>
+    <w:p>
+      <w:pPr>
+        <w:jc w:val="center"/>
+        <w:rPr>
+          <w:rFonts w:eastAsiaTheme="majorEastAsia" w:cstheme="majorBidi"/>
+          <w:bCs/>
+          <w:i/>
+          <w:color w:val="365F91"/>
+        </w:rPr>
+      </w:pPr>
+      <w:r>
+        <w:rPr>
+          <w:i/>
+        </w:rPr>
+        <w:t xml:space="preserve">For full employment history please </w:t>
+      </w:r>
+      <w:r>
+        <w:rPr>
+          <w:i/>
+        </w:rPr>
+        <w:t>visit</w:t>
+      </w:r>
+      <w:r>
+        <w:rPr>
+          <w:b/>
+          <w:i/>
+        </w:rPr>
+        <w:t xml:space="preserve"> </w:t>
+      </w:r>
+      <w:hyperlink r:id="rId13" w:history="1">
+        <w:r>
+          <w:rPr>
+            <w:rFonts w:eastAsiaTheme="majorEastAsia" w:cstheme="majorBidi"/>
+            <w:bCs/>
+            <w:i/>
+            <w:color w:val="365F91"/>
+          </w:rPr>
+          <w:t>https://www.linkedin.com/in/omarCreativeDev</w:t>
+        </w:r>
+      </w:hyperlink>
     </w:p>
     <w:sectPr>
       <w:type w:val="continuous"/>
@@ -7736,7 +7765,6 @@
   <w:style w:type="character" w:default="1" w:styleId="DefaultParagraphFont">
     <w:name w:val="Default Paragraph Font"/>
     <w:uiPriority w:val="1"/>
-    <w:semiHidden/>
     <w:unhideWhenUsed/>
   </w:style>
   <w:style w:type="table" w:default="1" w:styleId="TableNormal">
@@ -8239,7 +8267,7 @@
 </file>
 
 <file path=customXml/itemProps1.xml><?xml version="1.0" encoding="utf-8"?>
-<ds:datastoreItem xmlns:ds="http://schemas.openxmlformats.org/officeDocument/2006/customXml" ds:itemID="{B3C8C891-3676-2948-899D-8153B1A5D66E}">
+<ds:datastoreItem xmlns:ds="http://schemas.openxmlformats.org/officeDocument/2006/customXml" ds:itemID="{06206BBD-36C8-3141-B1CC-B8E3F76D1D78}">
   <ds:schemaRefs>
     <ds:schemaRef ds:uri="http://schemas.openxmlformats.org/officeDocument/2006/bibliography"/>
   </ds:schemaRefs>

--- a/src/assets/cv/Omar-Mirza-Contract-Front-End-Developer.docx
+++ b/src/assets/cv/Omar-Mirza-Contract-Front-End-Developer.docx
@@ -2,138 +2,136 @@
 <file path=word/document.xml><?xml version="1.0" encoding="utf-8"?>
 <w:document xmlns:wpc="http://schemas.microsoft.com/office/word/2010/wordprocessingCanvas" xmlns:mo="http://schemas.microsoft.com/office/mac/office/2008/main" xmlns:mc="http://schemas.openxmlformats.org/markup-compatibility/2006" xmlns:mv="urn:schemas-microsoft-com:mac:vml" xmlns:o="urn:schemas-microsoft-com:office:office" xmlns:r="http://schemas.openxmlformats.org/officeDocument/2006/relationships" xmlns:m="http://schemas.openxmlformats.org/officeDocument/2006/math" xmlns:v="urn:schemas-microsoft-com:vml" xmlns:wp14="http://schemas.microsoft.com/office/word/2010/wordprocessingDrawing" xmlns:wp="http://schemas.openxmlformats.org/drawingml/2006/wordprocessingDrawing" xmlns:w10="urn:schemas-microsoft-com:office:word" xmlns:w="http://schemas.openxmlformats.org/wordprocessingml/2006/main" xmlns:w14="http://schemas.microsoft.com/office/word/2010/wordml" xmlns:w15="http://schemas.microsoft.com/office/word/2012/wordml" xmlns:wpg="http://schemas.microsoft.com/office/word/2010/wordprocessingGroup" xmlns:wpi="http://schemas.microsoft.com/office/word/2010/wordprocessingInk" xmlns:wne="http://schemas.microsoft.com/office/word/2006/wordml" xmlns:wps="http://schemas.microsoft.com/office/word/2010/wordprocessingShape" mc:Ignorable="w14 w15 wp14">
   <w:body>
-    <w:p>
-      <w:pPr>
-        <w:pStyle w:val="Heading1"/>
-        <w:tabs>
-          <w:tab w:val="right" w:pos="11113"/>
-        </w:tabs>
-        <w:spacing w:before="0" w:line="240" w:lineRule="auto"/>
-        <w:rPr>
-          <w:rFonts w:asciiTheme="minorHAnsi" w:hAnsiTheme="minorHAnsi"/>
-          <w:color w:val="auto"/>
-          <w:sz w:val="22"/>
-          <w:szCs w:val="22"/>
-          <w:u w:val="single"/>
-        </w:rPr>
-      </w:pPr>
-      <w:r>
-        <w:rPr>
-          <w:rFonts w:asciiTheme="minorHAnsi" w:hAnsiTheme="minorHAnsi"/>
-          <w:sz w:val="36"/>
-          <w:szCs w:val="36"/>
-        </w:rPr>
-        <w:t xml:space="preserve">Omar </w:t>
-      </w:r>
-      <w:proofErr w:type="spellStart"/>
-      <w:r>
-        <w:rPr>
-          <w:rFonts w:asciiTheme="minorHAnsi" w:hAnsiTheme="minorHAnsi"/>
-          <w:sz w:val="36"/>
-          <w:szCs w:val="36"/>
-        </w:rPr>
-        <w:t>Mirza</w:t>
-      </w:r>
-      <w:proofErr w:type="spellEnd"/>
-      <w:r>
-        <w:rPr>
-          <w:rFonts w:asciiTheme="minorHAnsi" w:hAnsiTheme="minorHAnsi"/>
-          <w:color w:val="auto"/>
-          <w:sz w:val="22"/>
-          <w:szCs w:val="22"/>
-        </w:rPr>
-        <w:tab/>
-      </w:r>
-      <w:r>
-        <w:rPr>
-          <w:rFonts w:asciiTheme="minorHAnsi" w:hAnsiTheme="minorHAnsi"/>
-          <w:color w:val="auto"/>
-          <w:sz w:val="22"/>
-          <w:szCs w:val="22"/>
-        </w:rPr>
-        <w:t>Available</w:t>
-      </w:r>
-      <w:r>
-        <w:rPr>
-          <w:rFonts w:asciiTheme="minorHAnsi" w:hAnsiTheme="minorHAnsi"/>
-          <w:color w:val="auto"/>
-          <w:sz w:val="22"/>
-          <w:szCs w:val="22"/>
-        </w:rPr>
-        <w:t xml:space="preserve"> </w:t>
-      </w:r>
-      <w:r>
-        <w:rPr>
-          <w:rFonts w:asciiTheme="minorHAnsi" w:hAnsiTheme="minorHAnsi"/>
-          <w:color w:val="auto"/>
-          <w:sz w:val="22"/>
-          <w:szCs w:val="22"/>
-        </w:rPr>
-        <w:t>02</w:t>
-      </w:r>
-      <w:r>
-        <w:rPr>
-          <w:rFonts w:asciiTheme="minorHAnsi" w:hAnsiTheme="minorHAnsi"/>
-          <w:color w:val="auto"/>
-          <w:sz w:val="22"/>
-          <w:szCs w:val="22"/>
-        </w:rPr>
-        <w:t>/0</w:t>
-      </w:r>
-      <w:r>
-        <w:rPr>
-          <w:rFonts w:asciiTheme="minorHAnsi" w:hAnsiTheme="minorHAnsi"/>
-          <w:color w:val="auto"/>
-          <w:sz w:val="22"/>
-          <w:szCs w:val="22"/>
-        </w:rPr>
-        <w:t>9</w:t>
-      </w:r>
-      <w:r>
-        <w:rPr>
-          <w:rFonts w:asciiTheme="minorHAnsi" w:hAnsiTheme="minorHAnsi"/>
-          <w:color w:val="auto"/>
-          <w:sz w:val="22"/>
-          <w:szCs w:val="22"/>
-        </w:rPr>
-        <w:t>/2019</w:t>
-      </w:r>
-    </w:p>
-    <w:p>
-      <w:pPr>
-        <w:pStyle w:val="NoSpacing"/>
-        <w:tabs>
-          <w:tab w:val="right" w:pos="11113"/>
-        </w:tabs>
-      </w:pPr>
-      <w:r>
-        <w:rPr>
-          <w:rFonts w:eastAsiaTheme="majorEastAsia" w:cstheme="majorBidi"/>
-          <w:bCs/>
-          <w:color w:val="365F91"/>
-          <w:sz w:val="28"/>
-          <w:szCs w:val="28"/>
-        </w:rPr>
-        <w:t>Contract Front End Developer</w:t>
-      </w:r>
-      <w:r>
-        <w:tab/>
-      </w:r>
-      <w:r>
-        <w:t>07932 566 488</w:t>
-      </w:r>
-      <w:r>
-        <w:t xml:space="preserve">   </w:t>
-      </w:r>
-      <w:hyperlink r:id="rId8" w:history="1">
-        <w:r>
-          <w:rPr>
-            <w:color w:val="355F91"/>
-          </w:rPr>
-          <w:t>omar.creative.dev@gmail.com</w:t>
-        </w:r>
-      </w:hyperlink>
-    </w:p>
+    <w:tbl>
+      <w:tblPr>
+        <w:tblStyle w:val="TableGrid"/>
+        <w:tblW w:w="0" w:type="auto"/>
+        <w:tblBorders>
+          <w:top w:val="none" w:sz="0" w:space="0" w:color="auto"/>
+          <w:left w:val="none" w:sz="0" w:space="0" w:color="auto"/>
+          <w:bottom w:val="none" w:sz="0" w:space="0" w:color="auto"/>
+          <w:right w:val="none" w:sz="0" w:space="0" w:color="auto"/>
+          <w:insideH w:val="none" w:sz="0" w:space="0" w:color="auto"/>
+          <w:insideV w:val="none" w:sz="0" w:space="0" w:color="auto"/>
+        </w:tblBorders>
+        <w:tblLook w:val="04A0" w:firstRow="1" w:lastRow="0" w:firstColumn="1" w:lastColumn="0" w:noHBand="0" w:noVBand="1"/>
+      </w:tblPr>
+      <w:tblGrid>
+        <w:gridCol w:w="5664"/>
+        <w:gridCol w:w="5665"/>
+      </w:tblGrid>
+      <w:tr>
+        <w:tc>
+          <w:tcPr>
+            <w:tcW w:w="5664" w:type="dxa"/>
+          </w:tcPr>
+          <w:p>
+            <w:pPr>
+              <w:pStyle w:val="Heading1"/>
+              <w:tabs>
+                <w:tab w:val="right" w:pos="11113"/>
+              </w:tabs>
+              <w:spacing w:before="0"/>
+              <w:outlineLvl w:val="0"/>
+              <w:rPr>
+                <w:rFonts w:asciiTheme="minorHAnsi" w:hAnsiTheme="minorHAnsi"/>
+                <w:sz w:val="36"/>
+                <w:szCs w:val="36"/>
+              </w:rPr>
+            </w:pPr>
+            <w:r>
+              <w:rPr>
+                <w:rFonts w:asciiTheme="minorHAnsi" w:hAnsiTheme="minorHAnsi"/>
+                <w:sz w:val="36"/>
+                <w:szCs w:val="36"/>
+              </w:rPr>
+              <w:t xml:space="preserve">Omar </w:t>
+            </w:r>
+            <w:proofErr w:type="spellStart"/>
+            <w:r>
+              <w:rPr>
+                <w:rFonts w:asciiTheme="minorHAnsi" w:hAnsiTheme="minorHAnsi"/>
+                <w:sz w:val="36"/>
+                <w:szCs w:val="36"/>
+              </w:rPr>
+              <w:t>Mirza</w:t>
+            </w:r>
+            <w:proofErr w:type="spellEnd"/>
+          </w:p>
+          <w:p>
+            <w:pPr>
+              <w:pStyle w:val="NoSpacing"/>
+            </w:pPr>
+            <w:r>
+              <w:t>Contract Front End Developer</w:t>
+            </w:r>
+          </w:p>
+        </w:tc>
+        <w:tc>
+          <w:tcPr>
+            <w:tcW w:w="5665" w:type="dxa"/>
+          </w:tcPr>
+          <w:p>
+            <w:pPr>
+              <w:pStyle w:val="Heading1"/>
+              <w:tabs>
+                <w:tab w:val="right" w:pos="11113"/>
+              </w:tabs>
+              <w:spacing w:before="0"/>
+              <w:jc w:val="right"/>
+              <w:outlineLvl w:val="0"/>
+              <w:rPr>
+                <w:rFonts w:asciiTheme="minorHAnsi" w:hAnsiTheme="minorHAnsi"/>
+                <w:color w:val="auto"/>
+                <w:sz w:val="22"/>
+                <w:szCs w:val="22"/>
+              </w:rPr>
+            </w:pPr>
+            <w:r>
+              <w:rPr>
+                <w:rFonts w:asciiTheme="minorHAnsi" w:hAnsiTheme="minorHAnsi"/>
+                <w:color w:val="auto"/>
+                <w:sz w:val="22"/>
+                <w:szCs w:val="22"/>
+              </w:rPr>
+              <w:t xml:space="preserve">Available </w:t>
+            </w:r>
+            <w:r>
+              <w:rPr>
+                <w:rFonts w:asciiTheme="minorHAnsi" w:hAnsiTheme="minorHAnsi"/>
+                <w:color w:val="auto"/>
+                <w:sz w:val="22"/>
+                <w:szCs w:val="22"/>
+              </w:rPr>
+              <w:t>02/09/2019</w:t>
+            </w:r>
+          </w:p>
+          <w:p>
+            <w:pPr>
+              <w:pStyle w:val="NoSpacing"/>
+              <w:tabs>
+                <w:tab w:val="right" w:pos="11113"/>
+              </w:tabs>
+              <w:jc w:val="right"/>
+            </w:pPr>
+            <w:r>
+              <w:t>07932 566 488</w:t>
+            </w:r>
+            <w:r>
+              <w:t xml:space="preserve">   </w:t>
+            </w:r>
+            <w:hyperlink r:id="rId8" w:history="1">
+              <w:r>
+                <w:rPr>
+                  <w:color w:val="355F91"/>
+                </w:rPr>
+                <w:t>omar.creative.dev@gmail.com</w:t>
+              </w:r>
+            </w:hyperlink>
+          </w:p>
+        </w:tc>
+      </w:tr>
+    </w:tbl>
     <w:p>
       <w:pPr>
         <w:pStyle w:val="NoSpacing"/>
@@ -334,8 +332,6 @@
       <w:pPr>
         <w:pStyle w:val="NoSpacing"/>
       </w:pPr>
-      <w:bookmarkStart w:id="0" w:name="_GoBack"/>
-      <w:bookmarkEnd w:id="0"/>
     </w:p>
     <w:p>
       <w:pPr>
@@ -356,123 +352,155 @@
         </w:rPr>
         <w:t>Links</w:t>
       </w:r>
-      <w:r>
+    </w:p>
+    <w:tbl>
+      <w:tblPr>
+        <w:tblStyle w:val="TableGrid"/>
+        <w:tblW w:w="0" w:type="auto"/>
+        <w:tblBorders>
+          <w:top w:val="none" w:sz="0" w:space="0" w:color="auto"/>
+          <w:left w:val="none" w:sz="0" w:space="0" w:color="auto"/>
+          <w:bottom w:val="none" w:sz="0" w:space="0" w:color="auto"/>
+          <w:right w:val="none" w:sz="0" w:space="0" w:color="auto"/>
+          <w:insideH w:val="none" w:sz="0" w:space="0" w:color="auto"/>
+          <w:insideV w:val="none" w:sz="0" w:space="0" w:color="auto"/>
+        </w:tblBorders>
+        <w:tblLook w:val="04A0" w:firstRow="1" w:lastRow="0" w:firstColumn="1" w:lastColumn="0" w:noHBand="0" w:noVBand="1"/>
+      </w:tblPr>
+      <w:tblGrid>
+        <w:gridCol w:w="3969"/>
+        <w:gridCol w:w="7360"/>
+      </w:tblGrid>
+      <w:tr>
+        <w:tc>
+          <w:tcPr>
+            <w:tcW w:w="3969" w:type="dxa"/>
+          </w:tcPr>
+          <w:p>
+            <w:pPr>
+              <w:pStyle w:val="NoSpacing"/>
+              <w:tabs>
+                <w:tab w:val="left" w:pos="1276"/>
+              </w:tabs>
+            </w:pPr>
+            <w:hyperlink r:id="rId9" w:history="1">
+              <w:r>
+                <w:rPr>
+                  <w:rStyle w:val="Hyperlink"/>
+                  <w:color w:val="auto"/>
+                  <w:u w:val="none"/>
+                </w:rPr>
+                <w:t>https:/</w:t>
+              </w:r>
+              <w:r>
+                <w:rPr>
+                  <w:rStyle w:val="Hyperlink"/>
+                  <w:color w:val="auto"/>
+                  <w:u w:val="none"/>
+                </w:rPr>
+                <w:t>/</w:t>
+              </w:r>
+              <w:r>
+                <w:rPr>
+                  <w:rStyle w:val="Hyperlink"/>
+                  <w:color w:val="auto"/>
+                  <w:u w:val="none"/>
+                </w:rPr>
+                <w:t>github.com/omarCreativeDev</w:t>
+              </w:r>
+            </w:hyperlink>
+            <w:r>
+              <w:t xml:space="preserve"> </w:t>
+            </w:r>
+          </w:p>
+          <w:p>
+            <w:pPr>
+              <w:pStyle w:val="NoSpacing"/>
+              <w:tabs>
+                <w:tab w:val="left" w:pos="1276"/>
+              </w:tabs>
+            </w:pPr>
+            <w:hyperlink r:id="rId10" w:history="1">
+              <w:r>
+                <w:rPr>
+                  <w:rStyle w:val="Hyperlink"/>
+                  <w:color w:val="auto"/>
+                  <w:u w:val="none"/>
+                </w:rPr>
+                <w:t>https://bitbucket.org/omarCreativeDev</w:t>
+              </w:r>
+            </w:hyperlink>
+          </w:p>
+        </w:tc>
+        <w:tc>
+          <w:tcPr>
+            <w:tcW w:w="7360" w:type="dxa"/>
+          </w:tcPr>
+          <w:p>
+            <w:pPr>
+              <w:pStyle w:val="NoSpacing"/>
+              <w:tabs>
+                <w:tab w:val="left" w:pos="1276"/>
+              </w:tabs>
+              <w:rPr>
+                <w:rStyle w:val="Hyperlink"/>
+                <w:color w:val="auto"/>
+                <w:u w:val="none"/>
+              </w:rPr>
+            </w:pPr>
+            <w:hyperlink r:id="rId11" w:history="1">
+              <w:r>
+                <w:rPr>
+                  <w:rStyle w:val="Hyperlink"/>
+                  <w:color w:val="auto"/>
+                  <w:u w:val="none"/>
+                </w:rPr>
+                <w:t>https://www.linkedin.com/in/omarCreativeDev</w:t>
+              </w:r>
+            </w:hyperlink>
+            <w:r>
+              <w:rPr>
+                <w:rStyle w:val="Hyperlink"/>
+                <w:color w:val="auto"/>
+                <w:u w:val="none"/>
+              </w:rPr>
+              <w:tab/>
+            </w:r>
+          </w:p>
+          <w:p>
+            <w:pPr>
+              <w:pStyle w:val="NoSpacing"/>
+              <w:tabs>
+                <w:tab w:val="left" w:pos="1276"/>
+              </w:tabs>
+            </w:pPr>
+            <w:hyperlink r:id="rId12" w:history="1">
+              <w:r>
+                <w:rPr>
+                  <w:rStyle w:val="Hyperlink"/>
+                  <w:color w:val="auto"/>
+                  <w:u w:val="none"/>
+                </w:rPr>
+                <w:t>http://www.creativedevelopments.net</w:t>
+              </w:r>
+            </w:hyperlink>
+          </w:p>
+        </w:tc>
+      </w:tr>
+    </w:tbl>
+    <w:p>
+      <w:pPr>
+        <w:pStyle w:val="Heading1"/>
+        <w:tabs>
+          <w:tab w:val="right" w:pos="11057"/>
+        </w:tabs>
+        <w:spacing w:before="0"/>
         <w:rPr>
           <w:rFonts w:asciiTheme="minorHAnsi" w:hAnsiTheme="minorHAnsi"/>
           <w:color w:val="365F91"/>
-        </w:rPr>
-        <w:tab/>
-      </w:r>
-    </w:p>
-    <w:p>
-      <w:pPr>
-        <w:pStyle w:val="NoSpacing"/>
-        <w:tabs>
-          <w:tab w:val="left" w:pos="1276"/>
-        </w:tabs>
-        <w:rPr>
-          <w:rStyle w:val="Hyperlink"/>
-          <w:color w:val="auto"/>
-          <w:u w:val="none"/>
-        </w:rPr>
-      </w:pPr>
-      <w:hyperlink r:id="rId9" w:history="1">
-        <w:r>
-          <w:rPr>
-            <w:rStyle w:val="Hyperlink"/>
-            <w:color w:val="auto"/>
-            <w:u w:val="none"/>
-          </w:rPr>
-          <w:t>https://www.linkedin.com/in/omarCreativeDev</w:t>
-        </w:r>
-      </w:hyperlink>
-      <w:r>
-        <w:rPr>
-          <w:rStyle w:val="Hyperlink"/>
-          <w:color w:val="auto"/>
-          <w:u w:val="none"/>
-        </w:rPr>
-        <w:tab/>
-      </w:r>
-    </w:p>
-    <w:p>
-      <w:pPr>
-        <w:pStyle w:val="NoSpacing"/>
-        <w:tabs>
-          <w:tab w:val="left" w:pos="1276"/>
-        </w:tabs>
-      </w:pPr>
-      <w:hyperlink r:id="rId10" w:history="1">
-        <w:r>
-          <w:rPr>
-            <w:rStyle w:val="Hyperlink"/>
-            <w:color w:val="auto"/>
-            <w:u w:val="none"/>
-          </w:rPr>
-          <w:t>https://github.com/omarCreativeDev</w:t>
-        </w:r>
-      </w:hyperlink>
-      <w:r>
-        <w:t xml:space="preserve"> </w:t>
-      </w:r>
-    </w:p>
-    <w:p>
-      <w:pPr>
-        <w:pStyle w:val="NoSpacing"/>
-        <w:tabs>
-          <w:tab w:val="left" w:pos="1276"/>
-        </w:tabs>
-        <w:rPr>
-          <w:rStyle w:val="Hyperlink"/>
-          <w:color w:val="auto"/>
-          <w:u w:val="none"/>
-        </w:rPr>
-      </w:pPr>
-      <w:hyperlink r:id="rId11" w:history="1">
-        <w:r>
-          <w:rPr>
-            <w:rStyle w:val="Hyperlink"/>
-            <w:color w:val="auto"/>
-            <w:u w:val="none"/>
-          </w:rPr>
-          <w:t>https://bitbucket.org/omarCreativeDev</w:t>
-        </w:r>
-      </w:hyperlink>
-      <w:r>
-        <w:rPr>
-          <w:rStyle w:val="Hyperlink"/>
-          <w:color w:val="auto"/>
-          <w:u w:val="none"/>
-        </w:rPr>
-        <w:tab/>
-      </w:r>
-    </w:p>
-    <w:p>
-      <w:pPr>
-        <w:pStyle w:val="NoSpacing"/>
-        <w:tabs>
-          <w:tab w:val="left" w:pos="1276"/>
-        </w:tabs>
-        <w:rPr>
-          <w:rStyle w:val="Hyperlink"/>
-          <w:color w:val="auto"/>
-          <w:u w:val="none"/>
-        </w:rPr>
-      </w:pPr>
-      <w:hyperlink r:id="rId12" w:history="1">
-        <w:r>
-          <w:rPr>
-            <w:rStyle w:val="Hyperlink"/>
-            <w:color w:val="auto"/>
-            <w:u w:val="none"/>
-          </w:rPr>
-          <w:t>http://www.creativedevelopments.net</w:t>
-        </w:r>
-      </w:hyperlink>
-    </w:p>
-    <w:p>
-      <w:pPr>
-        <w:pStyle w:val="NoSpacing"/>
+          <w:sz w:val="22"/>
+          <w:szCs w:val="22"/>
+        </w:rPr>
       </w:pPr>
     </w:p>
     <w:p>
@@ -679,7 +707,35 @@
                 <w:b/>
                 <w:color w:val="000000" w:themeColor="text1"/>
               </w:rPr>
-              <w:t>SASS/LESS</w:t>
+              <w:t>SASS</w:t>
+            </w:r>
+            <w:r>
+              <w:rPr>
+                <w:b/>
+                <w:color w:val="000000" w:themeColor="text1"/>
+              </w:rPr>
+              <w:t xml:space="preserve"> </w:t>
+            </w:r>
+            <w:r>
+              <w:rPr>
+                <w:b/>
+                <w:color w:val="000000" w:themeColor="text1"/>
+              </w:rPr>
+              <w:t>/</w:t>
+            </w:r>
+            <w:r>
+              <w:rPr>
+                <w:b/>
+                <w:color w:val="000000" w:themeColor="text1"/>
+              </w:rPr>
+              <w:t xml:space="preserve"> </w:t>
+            </w:r>
+            <w:r>
+              <w:rPr>
+                <w:b/>
+                <w:color w:val="000000" w:themeColor="text1"/>
+              </w:rPr>
+              <w:t>LESS</w:t>
             </w:r>
           </w:p>
           <w:p>
@@ -826,21 +882,6 @@
                 <w:b/>
               </w:rPr>
               <w:t>GOV.UK design system (GDS)</w:t>
-            </w:r>
-          </w:p>
-          <w:p>
-            <w:pPr>
-              <w:pStyle w:val="NoSpacing"/>
-              <w:tabs>
-                <w:tab w:val="left" w:pos="1843"/>
-                <w:tab w:val="left" w:pos="3119"/>
-                <w:tab w:val="left" w:pos="6237"/>
-                <w:tab w:val="left" w:pos="7513"/>
-                <w:tab w:val="left" w:pos="8789"/>
-              </w:tabs>
-            </w:pPr>
-            <w:r>
-              <w:t>Masonry</w:t>
             </w:r>
           </w:p>
           <w:p>
@@ -1057,26 +1098,11 @@
               </w:rPr>
               <w:t>NPM</w:t>
             </w:r>
-          </w:p>
-          <w:p>
-            <w:pPr>
-              <w:pStyle w:val="NoSpacing"/>
-              <w:tabs>
-                <w:tab w:val="left" w:pos="1843"/>
-                <w:tab w:val="left" w:pos="3119"/>
-                <w:tab w:val="left" w:pos="6237"/>
-                <w:tab w:val="left" w:pos="7513"/>
-                <w:tab w:val="left" w:pos="8789"/>
-              </w:tabs>
+            <w:r>
               <w:rPr>
                 <w:color w:val="000000" w:themeColor="text1"/>
               </w:rPr>
-            </w:pPr>
-            <w:r>
-              <w:rPr>
-                <w:color w:val="000000" w:themeColor="text1"/>
-              </w:rPr>
-              <w:t>Yarn</w:t>
+              <w:t xml:space="preserve"> / Yarn</w:t>
             </w:r>
           </w:p>
           <w:p>
@@ -1777,6 +1803,13 @@
     <w:p>
       <w:pPr>
         <w:pStyle w:val="NoSpacing"/>
+        <w:tabs>
+          <w:tab w:val="left" w:pos="1843"/>
+          <w:tab w:val="left" w:pos="3119"/>
+          <w:tab w:val="left" w:pos="6237"/>
+          <w:tab w:val="left" w:pos="7513"/>
+          <w:tab w:val="left" w:pos="8789"/>
+        </w:tabs>
       </w:pPr>
       <w:r>
         <w:rPr>
@@ -1837,6 +1870,12 @@
         <w:t>icomoon</w:t>
       </w:r>
       <w:proofErr w:type="spellEnd"/>
+      <w:r>
+        <w:t>, m</w:t>
+      </w:r>
+      <w:r>
+        <w:t>asonry</w:t>
+      </w:r>
     </w:p>
     <w:p>
       <w:pPr>
@@ -3138,8 +3177,12 @@
       <w:pPr>
         <w:pStyle w:val="NoSpacing"/>
       </w:pPr>
-      <w:r>
-        <w:lastRenderedPageBreak/>
+    </w:p>
+    <w:p>
+      <w:pPr>
+        <w:pStyle w:val="NoSpacing"/>
+      </w:pPr>
+      <w:r>
         <w:t>Tech used: HTML5</w:t>
       </w:r>
       <w:r>
@@ -3321,11 +3364,6 @@
       <w:r>
         <w:t>.</w:t>
       </w:r>
-    </w:p>
-    <w:p>
-      <w:pPr>
-        <w:pStyle w:val="NoSpacing"/>
-      </w:pPr>
     </w:p>
     <w:p>
       <w:pPr>
@@ -3348,6 +3386,7 @@
           <w:sz w:val="22"/>
           <w:szCs w:val="22"/>
         </w:rPr>
+        <w:lastRenderedPageBreak/>
         <w:t xml:space="preserve">Foundry </w:t>
       </w:r>
       <w:r>
@@ -5338,6 +5377,7 @@
     </w:p>
     <w:p>
       <w:pPr>
+        <w:pStyle w:val="NoSpacing"/>
         <w:jc w:val="center"/>
         <w:rPr>
           <w:rFonts w:eastAsiaTheme="majorEastAsia" w:cstheme="majorBidi"/>
@@ -5376,6 +5416,30 @@
           <w:t>https://www.linkedin.com/in/omarCreativeDev</w:t>
         </w:r>
       </w:hyperlink>
+    </w:p>
+    <w:p>
+      <w:pPr>
+        <w:pStyle w:val="NoSpacing"/>
+        <w:jc w:val="center"/>
+        <w:rPr>
+          <w:rFonts w:eastAsiaTheme="majorEastAsia" w:cstheme="majorBidi"/>
+          <w:bCs/>
+          <w:i/>
+          <w:color w:val="365F91"/>
+        </w:rPr>
+      </w:pPr>
+    </w:p>
+    <w:p>
+      <w:pPr>
+        <w:rPr>
+          <w:rFonts w:eastAsiaTheme="majorEastAsia" w:cstheme="majorBidi"/>
+          <w:bCs/>
+          <w:i/>
+          <w:color w:val="365F91"/>
+        </w:rPr>
+      </w:pPr>
+      <w:bookmarkStart w:id="0" w:name="_GoBack"/>
+      <w:bookmarkEnd w:id="0"/>
     </w:p>
     <w:sectPr>
       <w:type w:val="continuous"/>
@@ -7765,6 +7829,7 @@
   <w:style w:type="character" w:default="1" w:styleId="DefaultParagraphFont">
     <w:name w:val="Default Paragraph Font"/>
     <w:uiPriority w:val="1"/>
+    <w:semiHidden/>
     <w:unhideWhenUsed/>
   </w:style>
   <w:style w:type="table" w:default="1" w:styleId="TableNormal">
@@ -8267,7 +8332,7 @@
 </file>
 
 <file path=customXml/itemProps1.xml><?xml version="1.0" encoding="utf-8"?>
-<ds:datastoreItem xmlns:ds="http://schemas.openxmlformats.org/officeDocument/2006/customXml" ds:itemID="{06206BBD-36C8-3141-B1CC-B8E3F76D1D78}">
+<ds:datastoreItem xmlns:ds="http://schemas.openxmlformats.org/officeDocument/2006/customXml" ds:itemID="{3FCAD227-8410-584B-BC1F-711B9913BE80}">
   <ds:schemaRefs>
     <ds:schemaRef ds:uri="http://schemas.openxmlformats.org/officeDocument/2006/bibliography"/>
   </ds:schemaRefs>

--- a/src/assets/cv/Omar-Mirza-Contract-Front-End-Developer.docx
+++ b/src/assets/cv/Omar-Mirza-Contract-Front-End-Developer.docx
@@ -103,7 +103,16 @@
                 <w:sz w:val="22"/>
                 <w:szCs w:val="22"/>
               </w:rPr>
-              <w:t>02/09/2019</w:t>
+              <w:t>16</w:t>
+            </w:r>
+            <w:r>
+              <w:rPr>
+                <w:rFonts w:asciiTheme="minorHAnsi" w:hAnsiTheme="minorHAnsi"/>
+                <w:color w:val="auto"/>
+                <w:sz w:val="22"/>
+                <w:szCs w:val="22"/>
+              </w:rPr>
+              <w:t>/09/2019</w:t>
             </w:r>
           </w:p>
           <w:p>
@@ -270,6 +279,9 @@
       </w:r>
       <w:r>
         <w:t xml:space="preserve"> </w:t>
+      </w:r>
+      <w:r>
+        <w:t xml:space="preserve">focused </w:t>
       </w:r>
       <w:r>
         <w:t>front end contract role</w:t>
@@ -390,24 +402,18 @@
                   <w:color w:val="auto"/>
                   <w:u w:val="none"/>
                 </w:rPr>
-                <w:t>https:/</w:t>
+                <w:t>github.com/</w:t>
               </w:r>
+              <w:proofErr w:type="spellStart"/>
               <w:r>
                 <w:rPr>
                   <w:rStyle w:val="Hyperlink"/>
                   <w:color w:val="auto"/>
                   <w:u w:val="none"/>
                 </w:rPr>
-                <w:t>/</w:t>
+                <w:t>omarCreativeDev</w:t>
               </w:r>
-              <w:r>
-                <w:rPr>
-                  <w:rStyle w:val="Hyperlink"/>
-                  <w:color w:val="auto"/>
-                  <w:u w:val="none"/>
-                </w:rPr>
-                <w:t>github.com/omarCreativeDev</w:t>
-              </w:r>
+              <w:proofErr w:type="spellEnd"/>
             </w:hyperlink>
             <w:r>
               <w:t xml:space="preserve"> </w:t>
@@ -427,8 +433,18 @@
                   <w:color w:val="auto"/>
                   <w:u w:val="none"/>
                 </w:rPr>
-                <w:t>https://bitbucket.org/omarCreativeDev</w:t>
+                <w:t>bitbucket.org/</w:t>
               </w:r>
+              <w:proofErr w:type="spellStart"/>
+              <w:r>
+                <w:rPr>
+                  <w:rStyle w:val="Hyperlink"/>
+                  <w:color w:val="auto"/>
+                  <w:u w:val="none"/>
+                </w:rPr>
+                <w:t>omarCreativeDev</w:t>
+              </w:r>
+              <w:proofErr w:type="spellEnd"/>
             </w:hyperlink>
           </w:p>
         </w:tc>
@@ -455,8 +471,18 @@
                   <w:color w:val="auto"/>
                   <w:u w:val="none"/>
                 </w:rPr>
-                <w:t>https://www.linkedin.com/in/omarCreativeDev</w:t>
+                <w:t>linkedin.com/in/</w:t>
               </w:r>
+              <w:proofErr w:type="spellStart"/>
+              <w:r>
+                <w:rPr>
+                  <w:rStyle w:val="Hyperlink"/>
+                  <w:color w:val="auto"/>
+                  <w:u w:val="none"/>
+                </w:rPr>
+                <w:t>omarCreativeDev</w:t>
+              </w:r>
+              <w:proofErr w:type="spellEnd"/>
             </w:hyperlink>
             <w:r>
               <w:rPr>
@@ -481,7 +507,7 @@
                   <w:color w:val="auto"/>
                   <w:u w:val="none"/>
                 </w:rPr>
-                <w:t>http://www.creativedevelopments.net</w:t>
+                <w:t>creativedevelopments.net</w:t>
               </w:r>
             </w:hyperlink>
           </w:p>
@@ -1871,10 +1897,7 @@
       </w:r>
       <w:proofErr w:type="spellEnd"/>
       <w:r>
-        <w:t>, m</w:t>
-      </w:r>
-      <w:r>
-        <w:t>asonry</w:t>
+        <w:t>, masonry</w:t>
       </w:r>
     </w:p>
     <w:p>
@@ -1964,33 +1987,6 @@
       <w:r>
         <w:rPr>
           <w:rFonts w:asciiTheme="minorHAnsi" w:hAnsiTheme="minorHAnsi"/>
-          <w:color w:val="365F91"/>
-          <w:sz w:val="22"/>
-          <w:szCs w:val="22"/>
-        </w:rPr>
-        <w:t xml:space="preserve"> </w:t>
-      </w:r>
-      <w:r>
-        <w:rPr>
-          <w:rFonts w:asciiTheme="minorHAnsi" w:hAnsiTheme="minorHAnsi"/>
-          <w:color w:val="auto"/>
-          <w:sz w:val="22"/>
-          <w:szCs w:val="22"/>
-        </w:rPr>
-        <w:t>– Contract front end</w:t>
-      </w:r>
-      <w:r>
-        <w:rPr>
-          <w:rFonts w:asciiTheme="minorHAnsi" w:hAnsiTheme="minorHAnsi"/>
-          <w:color w:val="auto"/>
-          <w:sz w:val="22"/>
-          <w:szCs w:val="22"/>
-        </w:rPr>
-        <w:t xml:space="preserve"> developer</w:t>
-      </w:r>
-      <w:r>
-        <w:rPr>
-          <w:rFonts w:asciiTheme="minorHAnsi" w:hAnsiTheme="minorHAnsi"/>
           <w:color w:val="auto"/>
           <w:sz w:val="22"/>
           <w:szCs w:val="22"/>
@@ -2015,7 +2011,16 @@
           <w:sz w:val="22"/>
           <w:szCs w:val="22"/>
         </w:rPr>
-        <w:t xml:space="preserve"> July 2019 – 30</w:t>
+        <w:t xml:space="preserve"> July 2019 – </w:t>
+      </w:r>
+      <w:r>
+        <w:rPr>
+          <w:rFonts w:asciiTheme="minorHAnsi" w:hAnsiTheme="minorHAnsi"/>
+          <w:color w:val="auto"/>
+          <w:sz w:val="22"/>
+          <w:szCs w:val="22"/>
+        </w:rPr>
+        <w:t>13</w:t>
       </w:r>
       <w:r>
         <w:rPr>
@@ -2034,7 +2039,16 @@
           <w:sz w:val="22"/>
           <w:szCs w:val="22"/>
         </w:rPr>
-        <w:t xml:space="preserve"> Aug 2019</w:t>
+        <w:t xml:space="preserve"> Sep</w:t>
+      </w:r>
+      <w:r>
+        <w:rPr>
+          <w:rFonts w:asciiTheme="minorHAnsi" w:hAnsiTheme="minorHAnsi"/>
+          <w:color w:val="auto"/>
+          <w:sz w:val="22"/>
+          <w:szCs w:val="22"/>
+        </w:rPr>
+        <w:t xml:space="preserve"> 2019</w:t>
       </w:r>
     </w:p>
     <w:p>
@@ -2085,33 +2099,6 @@
       <w:r>
         <w:rPr>
           <w:rFonts w:asciiTheme="minorHAnsi" w:hAnsiTheme="minorHAnsi"/>
-          <w:color w:val="365F91"/>
-          <w:sz w:val="22"/>
-          <w:szCs w:val="22"/>
-        </w:rPr>
-        <w:t xml:space="preserve"> </w:t>
-      </w:r>
-      <w:r>
-        <w:rPr>
-          <w:rFonts w:asciiTheme="minorHAnsi" w:hAnsiTheme="minorHAnsi"/>
-          <w:color w:val="auto"/>
-          <w:sz w:val="22"/>
-          <w:szCs w:val="22"/>
-        </w:rPr>
-        <w:t>– Contract front end</w:t>
-      </w:r>
-      <w:r>
-        <w:rPr>
-          <w:rFonts w:asciiTheme="minorHAnsi" w:hAnsiTheme="minorHAnsi"/>
-          <w:color w:val="auto"/>
-          <w:sz w:val="22"/>
-          <w:szCs w:val="22"/>
-        </w:rPr>
-        <w:t xml:space="preserve"> developer</w:t>
-      </w:r>
-      <w:r>
-        <w:rPr>
-          <w:rFonts w:asciiTheme="minorHAnsi" w:hAnsiTheme="minorHAnsi"/>
           <w:color w:val="auto"/>
           <w:sz w:val="22"/>
           <w:szCs w:val="22"/>
@@ -2224,33 +2211,6 @@
       <w:r>
         <w:rPr>
           <w:rFonts w:asciiTheme="minorHAnsi" w:hAnsiTheme="minorHAnsi"/>
-          <w:color w:val="365F91"/>
-          <w:sz w:val="22"/>
-          <w:szCs w:val="22"/>
-        </w:rPr>
-        <w:t xml:space="preserve"> </w:t>
-      </w:r>
-      <w:r>
-        <w:rPr>
-          <w:rFonts w:asciiTheme="minorHAnsi" w:hAnsiTheme="minorHAnsi"/>
-          <w:color w:val="auto"/>
-          <w:sz w:val="22"/>
-          <w:szCs w:val="22"/>
-        </w:rPr>
-        <w:t>– Contract front end</w:t>
-      </w:r>
-      <w:r>
-        <w:rPr>
-          <w:rFonts w:asciiTheme="minorHAnsi" w:hAnsiTheme="minorHAnsi"/>
-          <w:color w:val="auto"/>
-          <w:sz w:val="22"/>
-          <w:szCs w:val="22"/>
-        </w:rPr>
-        <w:t xml:space="preserve"> developer</w:t>
-      </w:r>
-      <w:r>
-        <w:rPr>
-          <w:rFonts w:asciiTheme="minorHAnsi" w:hAnsiTheme="minorHAnsi"/>
           <w:color w:val="auto"/>
           <w:sz w:val="22"/>
           <w:szCs w:val="22"/>
@@ -2406,7 +2366,10 @@
         <w:t xml:space="preserve"> </w:t>
       </w:r>
       <w:r>
-        <w:t xml:space="preserve">7 </w:t>
+        <w:t>8</w:t>
+      </w:r>
+      <w:r>
+        <w:t xml:space="preserve"> </w:t>
       </w:r>
       <w:r>
         <w:t xml:space="preserve">project </w:t>
@@ -2541,7 +2504,7 @@
         <w:rPr>
           <w:b/>
         </w:rPr>
-        <w:t>7</w:t>
+        <w:t>8</w:t>
       </w:r>
       <w:r>
         <w:t xml:space="preserve">, </w:t>
@@ -2673,33 +2636,6 @@
       <w:r>
         <w:rPr>
           <w:rFonts w:asciiTheme="minorHAnsi" w:hAnsiTheme="minorHAnsi"/>
-          <w:color w:val="365F91"/>
-          <w:sz w:val="22"/>
-          <w:szCs w:val="22"/>
-        </w:rPr>
-        <w:t xml:space="preserve"> </w:t>
-      </w:r>
-      <w:r>
-        <w:rPr>
-          <w:rFonts w:asciiTheme="minorHAnsi" w:hAnsiTheme="minorHAnsi"/>
-          <w:color w:val="auto"/>
-          <w:sz w:val="22"/>
-          <w:szCs w:val="22"/>
-        </w:rPr>
-        <w:t>– Contract front end</w:t>
-      </w:r>
-      <w:r>
-        <w:rPr>
-          <w:rFonts w:asciiTheme="minorHAnsi" w:hAnsiTheme="minorHAnsi"/>
-          <w:color w:val="auto"/>
-          <w:sz w:val="22"/>
-          <w:szCs w:val="22"/>
-        </w:rPr>
-        <w:t xml:space="preserve"> developer</w:t>
-      </w:r>
-      <w:r>
-        <w:rPr>
-          <w:rFonts w:asciiTheme="minorHAnsi" w:hAnsiTheme="minorHAnsi"/>
           <w:color w:val="auto"/>
           <w:sz w:val="22"/>
           <w:szCs w:val="22"/>
@@ -3000,33 +2936,6 @@
       <w:r>
         <w:rPr>
           <w:rFonts w:asciiTheme="minorHAnsi" w:hAnsiTheme="minorHAnsi"/>
-          <w:color w:val="365F91"/>
-          <w:sz w:val="22"/>
-          <w:szCs w:val="22"/>
-        </w:rPr>
-        <w:t xml:space="preserve"> </w:t>
-      </w:r>
-      <w:r>
-        <w:rPr>
-          <w:rFonts w:asciiTheme="minorHAnsi" w:hAnsiTheme="minorHAnsi"/>
-          <w:color w:val="auto"/>
-          <w:sz w:val="22"/>
-          <w:szCs w:val="22"/>
-        </w:rPr>
-        <w:t>– Contract front end</w:t>
-      </w:r>
-      <w:r>
-        <w:rPr>
-          <w:rFonts w:asciiTheme="minorHAnsi" w:hAnsiTheme="minorHAnsi"/>
-          <w:color w:val="auto"/>
-          <w:sz w:val="22"/>
-          <w:szCs w:val="22"/>
-        </w:rPr>
-        <w:t xml:space="preserve"> developer</w:t>
-      </w:r>
-      <w:r>
-        <w:rPr>
-          <w:rFonts w:asciiTheme="minorHAnsi" w:hAnsiTheme="minorHAnsi"/>
           <w:color w:val="auto"/>
           <w:sz w:val="22"/>
           <w:szCs w:val="22"/>
@@ -3387,25 +3296,7 @@
           <w:szCs w:val="22"/>
         </w:rPr>
         <w:lastRenderedPageBreak/>
-        <w:t xml:space="preserve">Foundry </w:t>
-      </w:r>
-      <w:r>
-        <w:rPr>
-          <w:rFonts w:asciiTheme="minorHAnsi" w:hAnsiTheme="minorHAnsi"/>
-          <w:color w:val="auto"/>
-          <w:sz w:val="22"/>
-          <w:szCs w:val="22"/>
-        </w:rPr>
-        <w:t>– Contract front end</w:t>
-      </w:r>
-      <w:r>
-        <w:rPr>
-          <w:rFonts w:asciiTheme="minorHAnsi" w:hAnsiTheme="minorHAnsi"/>
-          <w:color w:val="auto"/>
-          <w:sz w:val="22"/>
-          <w:szCs w:val="22"/>
-        </w:rPr>
-        <w:t xml:space="preserve"> developer</w:t>
+        <w:t>Foundry</w:t>
       </w:r>
       <w:r>
         <w:rPr>
@@ -3538,6 +3429,96 @@
           <w:sz w:val="22"/>
           <w:szCs w:val="22"/>
         </w:rPr>
+        <w:t>The Bio Agency</w:t>
+      </w:r>
+      <w:r>
+        <w:rPr>
+          <w:rFonts w:asciiTheme="minorHAnsi" w:hAnsiTheme="minorHAnsi"/>
+          <w:color w:val="auto"/>
+          <w:sz w:val="22"/>
+          <w:szCs w:val="22"/>
+        </w:rPr>
+        <w:tab/>
+      </w:r>
+      <w:r>
+        <w:rPr>
+          <w:rFonts w:asciiTheme="minorHAnsi" w:hAnsiTheme="minorHAnsi"/>
+          <w:color w:val="auto"/>
+          <w:sz w:val="22"/>
+          <w:szCs w:val="22"/>
+        </w:rPr>
+        <w:t>March</w:t>
+      </w:r>
+      <w:r>
+        <w:rPr>
+          <w:rFonts w:asciiTheme="minorHAnsi" w:hAnsiTheme="minorHAnsi"/>
+          <w:color w:val="auto"/>
+          <w:sz w:val="22"/>
+          <w:szCs w:val="22"/>
+        </w:rPr>
+        <w:t xml:space="preserve"> 201</w:t>
+      </w:r>
+      <w:r>
+        <w:rPr>
+          <w:rFonts w:asciiTheme="minorHAnsi" w:hAnsiTheme="minorHAnsi"/>
+          <w:color w:val="auto"/>
+          <w:sz w:val="22"/>
+          <w:szCs w:val="22"/>
+        </w:rPr>
+        <w:t>8</w:t>
+      </w:r>
+      <w:bookmarkStart w:id="0" w:name="_GoBack"/>
+      <w:bookmarkEnd w:id="0"/>
+      <w:r>
+        <w:rPr>
+          <w:rFonts w:asciiTheme="minorHAnsi" w:hAnsiTheme="minorHAnsi"/>
+          <w:color w:val="auto"/>
+          <w:sz w:val="22"/>
+          <w:szCs w:val="22"/>
+        </w:rPr>
+        <w:t xml:space="preserve"> – 22</w:t>
+      </w:r>
+      <w:r>
+        <w:rPr>
+          <w:rFonts w:asciiTheme="minorHAnsi" w:hAnsiTheme="minorHAnsi"/>
+          <w:color w:val="auto"/>
+          <w:sz w:val="22"/>
+          <w:szCs w:val="22"/>
+          <w:vertAlign w:val="superscript"/>
+        </w:rPr>
+        <w:t>nd</w:t>
+      </w:r>
+      <w:r>
+        <w:rPr>
+          <w:rFonts w:asciiTheme="minorHAnsi" w:hAnsiTheme="minorHAnsi"/>
+          <w:color w:val="auto"/>
+          <w:sz w:val="22"/>
+          <w:szCs w:val="22"/>
+        </w:rPr>
+        <w:t xml:space="preserve"> May 2018</w:t>
+      </w:r>
+    </w:p>
+    <w:p>
+      <w:pPr>
+        <w:pStyle w:val="Heading2"/>
+        <w:tabs>
+          <w:tab w:val="right" w:pos="11113"/>
+        </w:tabs>
+        <w:spacing w:before="0"/>
+        <w:rPr>
+          <w:rFonts w:asciiTheme="minorHAnsi" w:hAnsiTheme="minorHAnsi"/>
+          <w:color w:val="auto"/>
+          <w:sz w:val="22"/>
+          <w:szCs w:val="22"/>
+        </w:rPr>
+      </w:pPr>
+      <w:r>
+        <w:rPr>
+          <w:rFonts w:asciiTheme="minorHAnsi" w:hAnsiTheme="minorHAnsi"/>
+          <w:color w:val="365F91"/>
+          <w:sz w:val="22"/>
+          <w:szCs w:val="22"/>
+        </w:rPr>
         <w:t>The Bio</w:t>
       </w:r>
       <w:r>
@@ -3556,25 +3537,7 @@
           <w:sz w:val="22"/>
           <w:szCs w:val="22"/>
         </w:rPr>
-        <w:t xml:space="preserve">Agency </w:t>
-      </w:r>
-      <w:r>
-        <w:rPr>
-          <w:rFonts w:asciiTheme="minorHAnsi" w:hAnsiTheme="minorHAnsi"/>
-          <w:color w:val="auto"/>
-          <w:sz w:val="22"/>
-          <w:szCs w:val="22"/>
-        </w:rPr>
-        <w:t>– Contract front end</w:t>
-      </w:r>
-      <w:r>
-        <w:rPr>
-          <w:rFonts w:asciiTheme="minorHAnsi" w:hAnsiTheme="minorHAnsi"/>
-          <w:color w:val="auto"/>
-          <w:sz w:val="22"/>
-          <w:szCs w:val="22"/>
-        </w:rPr>
-        <w:t xml:space="preserve"> developer</w:t>
+        <w:t>Agency</w:t>
       </w:r>
       <w:r>
         <w:rPr>
@@ -3602,26 +3565,7 @@
           <w:sz w:val="22"/>
           <w:szCs w:val="22"/>
         </w:rPr>
-        <w:t>22</w:t>
-      </w:r>
-      <w:r>
-        <w:rPr>
-          <w:rFonts w:asciiTheme="minorHAnsi" w:hAnsiTheme="minorHAnsi"/>
-          <w:color w:val="auto"/>
-          <w:sz w:val="22"/>
-          <w:szCs w:val="22"/>
-          <w:vertAlign w:val="superscript"/>
-        </w:rPr>
-        <w:t>nd</w:t>
-      </w:r>
-      <w:r>
-        <w:rPr>
-          <w:rFonts w:asciiTheme="minorHAnsi" w:hAnsiTheme="minorHAnsi"/>
-          <w:color w:val="auto"/>
-          <w:sz w:val="22"/>
-          <w:szCs w:val="22"/>
-        </w:rPr>
-        <w:t xml:space="preserve"> May</w:t>
+        <w:t>March</w:t>
       </w:r>
       <w:r>
         <w:rPr>
@@ -4063,24 +4007,6 @@
           <w:sz w:val="22"/>
           <w:szCs w:val="22"/>
         </w:rPr>
-        <w:t>– Contract front end</w:t>
-      </w:r>
-      <w:r>
-        <w:rPr>
-          <w:rFonts w:asciiTheme="minorHAnsi" w:hAnsiTheme="minorHAnsi"/>
-          <w:color w:val="auto"/>
-          <w:sz w:val="22"/>
-          <w:szCs w:val="22"/>
-        </w:rPr>
-        <w:t xml:space="preserve"> developer</w:t>
-      </w:r>
-      <w:r>
-        <w:rPr>
-          <w:rFonts w:asciiTheme="minorHAnsi" w:hAnsiTheme="minorHAnsi"/>
-          <w:color w:val="auto"/>
-          <w:sz w:val="22"/>
-          <w:szCs w:val="22"/>
-        </w:rPr>
         <w:tab/>
       </w:r>
       <w:r>
@@ -4493,25 +4419,7 @@
           <w:sz w:val="22"/>
           <w:szCs w:val="22"/>
         </w:rPr>
-        <w:t xml:space="preserve">Winton </w:t>
-      </w:r>
-      <w:r>
-        <w:rPr>
-          <w:rFonts w:asciiTheme="minorHAnsi" w:hAnsiTheme="minorHAnsi"/>
-          <w:color w:val="auto"/>
-          <w:sz w:val="22"/>
-          <w:szCs w:val="22"/>
-        </w:rPr>
-        <w:t>– Contract front end</w:t>
-      </w:r>
-      <w:r>
-        <w:rPr>
-          <w:rFonts w:asciiTheme="minorHAnsi" w:hAnsiTheme="minorHAnsi"/>
-          <w:color w:val="auto"/>
-          <w:sz w:val="22"/>
-          <w:szCs w:val="22"/>
-        </w:rPr>
-        <w:t xml:space="preserve"> developer</w:t>
+        <w:t>Winton</w:t>
       </w:r>
       <w:r>
         <w:rPr>
@@ -4875,24 +4783,6 @@
           <w:sz w:val="22"/>
           <w:szCs w:val="22"/>
         </w:rPr>
-        <w:t xml:space="preserve"> – Contract front end</w:t>
-      </w:r>
-      <w:r>
-        <w:rPr>
-          <w:rFonts w:asciiTheme="minorHAnsi" w:hAnsiTheme="minorHAnsi"/>
-          <w:color w:val="auto"/>
-          <w:sz w:val="22"/>
-          <w:szCs w:val="22"/>
-        </w:rPr>
-        <w:t xml:space="preserve"> developer</w:t>
-      </w:r>
-      <w:r>
-        <w:rPr>
-          <w:rFonts w:asciiTheme="minorHAnsi" w:hAnsiTheme="minorHAnsi"/>
-          <w:color w:val="auto"/>
-          <w:sz w:val="22"/>
-          <w:szCs w:val="22"/>
-        </w:rPr>
         <w:tab/>
       </w:r>
       <w:r>
@@ -5242,25 +5132,7 @@
           <w:sz w:val="22"/>
           <w:szCs w:val="22"/>
         </w:rPr>
-        <w:t xml:space="preserve">Transform </w:t>
-      </w:r>
-      <w:r>
-        <w:rPr>
-          <w:rFonts w:asciiTheme="minorHAnsi" w:hAnsiTheme="minorHAnsi"/>
-          <w:color w:val="auto"/>
-          <w:sz w:val="22"/>
-          <w:szCs w:val="22"/>
-        </w:rPr>
-        <w:t>– Contract front end</w:t>
-      </w:r>
-      <w:r>
-        <w:rPr>
-          <w:rFonts w:asciiTheme="minorHAnsi" w:hAnsiTheme="minorHAnsi"/>
-          <w:color w:val="auto"/>
-          <w:sz w:val="22"/>
-          <w:szCs w:val="22"/>
-        </w:rPr>
-        <w:t xml:space="preserve"> developer</w:t>
+        <w:t>Transform</w:t>
       </w:r>
       <w:r>
         <w:rPr>
@@ -5413,14 +5285,23 @@
             <w:i/>
             <w:color w:val="365F91"/>
           </w:rPr>
-          <w:t>https://www.linkedin.com/in/omarCreativeDev</w:t>
+          <w:t>linkedin.com/in/</w:t>
         </w:r>
+        <w:proofErr w:type="spellStart"/>
+        <w:r>
+          <w:rPr>
+            <w:rFonts w:eastAsiaTheme="majorEastAsia" w:cstheme="majorBidi"/>
+            <w:bCs/>
+            <w:i/>
+            <w:color w:val="365F91"/>
+          </w:rPr>
+          <w:t>omarCreativeDev</w:t>
+        </w:r>
+        <w:proofErr w:type="spellEnd"/>
       </w:hyperlink>
     </w:p>
     <w:p>
       <w:pPr>
-        <w:pStyle w:val="NoSpacing"/>
-        <w:jc w:val="center"/>
         <w:rPr>
           <w:rFonts w:eastAsiaTheme="majorEastAsia" w:cstheme="majorBidi"/>
           <w:bCs/>
@@ -5428,18 +5309,6 @@
           <w:color w:val="365F91"/>
         </w:rPr>
       </w:pPr>
-    </w:p>
-    <w:p>
-      <w:pPr>
-        <w:rPr>
-          <w:rFonts w:eastAsiaTheme="majorEastAsia" w:cstheme="majorBidi"/>
-          <w:bCs/>
-          <w:i/>
-          <w:color w:val="365F91"/>
-        </w:rPr>
-      </w:pPr>
-      <w:bookmarkStart w:id="0" w:name="_GoBack"/>
-      <w:bookmarkEnd w:id="0"/>
     </w:p>
     <w:sectPr>
       <w:type w:val="continuous"/>
@@ -8332,7 +8201,7 @@
 </file>
 
 <file path=customXml/itemProps1.xml><?xml version="1.0" encoding="utf-8"?>
-<ds:datastoreItem xmlns:ds="http://schemas.openxmlformats.org/officeDocument/2006/customXml" ds:itemID="{3FCAD227-8410-584B-BC1F-711B9913BE80}">
+<ds:datastoreItem xmlns:ds="http://schemas.openxmlformats.org/officeDocument/2006/customXml" ds:itemID="{20991C76-B945-D046-856B-509CFEC26A48}">
   <ds:schemaRefs>
     <ds:schemaRef ds:uri="http://schemas.openxmlformats.org/officeDocument/2006/bibliography"/>
   </ds:schemaRefs>

--- a/src/assets/cv/Omar-Mirza-Contract-Front-End-Developer.docx
+++ b/src/assets/cv/Omar-Mirza-Contract-Front-End-Developer.docx
@@ -45,18 +45,16 @@
                 <w:sz w:val="36"/>
                 <w:szCs w:val="36"/>
               </w:rPr>
-              <w:t xml:space="preserve">Omar </w:t>
+              <w:softHyphen/>
             </w:r>
-            <w:proofErr w:type="spellStart"/>
             <w:r>
               <w:rPr>
                 <w:rFonts w:asciiTheme="minorHAnsi" w:hAnsiTheme="minorHAnsi"/>
                 <w:sz w:val="36"/>
                 <w:szCs w:val="36"/>
               </w:rPr>
-              <w:t>Mirza</w:t>
+              <w:t>Omar Mirza</w:t>
             </w:r>
-            <w:proofErr w:type="spellEnd"/>
           </w:p>
           <w:p>
             <w:pPr>
@@ -75,44 +73,21 @@
             <w:pPr>
               <w:pStyle w:val="Heading1"/>
               <w:tabs>
-                <w:tab w:val="right" w:pos="11113"/>
+                <w:tab w:val="right" w:pos="11057"/>
               </w:tabs>
               <w:spacing w:before="0"/>
               <w:jc w:val="right"/>
-              <w:outlineLvl w:val="0"/>
               <w:rPr>
                 <w:rFonts w:asciiTheme="minorHAnsi" w:hAnsiTheme="minorHAnsi"/>
-                <w:color w:val="auto"/>
-                <w:sz w:val="22"/>
-                <w:szCs w:val="22"/>
+                <w:color w:val="365F91"/>
               </w:rPr>
             </w:pPr>
             <w:r>
               <w:rPr>
                 <w:rFonts w:asciiTheme="minorHAnsi" w:hAnsiTheme="minorHAnsi"/>
-                <w:color w:val="auto"/>
-                <w:sz w:val="22"/>
-                <w:szCs w:val="22"/>
-              </w:rPr>
-              <w:t xml:space="preserve">Available </w:t>
-            </w:r>
-            <w:r>
-              <w:rPr>
-                <w:rFonts w:asciiTheme="minorHAnsi" w:hAnsiTheme="minorHAnsi"/>
-                <w:color w:val="auto"/>
-                <w:sz w:val="22"/>
-                <w:szCs w:val="22"/>
-              </w:rPr>
-              <w:t>16</w:t>
-            </w:r>
-            <w:r>
-              <w:rPr>
-                <w:rFonts w:asciiTheme="minorHAnsi" w:hAnsiTheme="minorHAnsi"/>
-                <w:color w:val="auto"/>
-                <w:sz w:val="22"/>
-                <w:szCs w:val="22"/>
-              </w:rPr>
-              <w:t>/09/2019</w:t>
+                <w:color w:val="365F91"/>
+              </w:rPr>
+              <w:t>07932 566 488</w:t>
             </w:r>
           </w:p>
           <w:p>
@@ -123,12 +98,6 @@
               </w:tabs>
               <w:jc w:val="right"/>
             </w:pPr>
-            <w:r>
-              <w:t>07932 566 488</w:t>
-            </w:r>
-            <w:r>
-              <w:t xml:space="preserve">   </w:t>
-            </w:r>
             <w:hyperlink r:id="rId8" w:history="1">
               <w:r>
                 <w:rPr>
@@ -193,7 +162,6 @@
         </w:rPr>
         <w:t xml:space="preserve"> </w:t>
       </w:r>
-      <w:proofErr w:type="gramStart"/>
       <w:r>
         <w:rPr>
           <w:b/>
@@ -206,7 +174,6 @@
         </w:rPr>
         <w:t>s</w:t>
       </w:r>
-      <w:proofErr w:type="gramEnd"/>
       <w:r>
         <w:rPr>
           <w:b/>
@@ -301,7 +268,6 @@
         </w:rPr>
         <w:t xml:space="preserve"> </w:t>
       </w:r>
-      <w:proofErr w:type="spellStart"/>
       <w:r>
         <w:rPr>
           <w:b/>
@@ -314,7 +280,6 @@
         </w:rPr>
         <w:t>ondon</w:t>
       </w:r>
-      <w:proofErr w:type="spellEnd"/>
       <w:r>
         <w:rPr>
           <w:b/>
@@ -402,18 +367,8 @@
                   <w:color w:val="auto"/>
                   <w:u w:val="none"/>
                 </w:rPr>
-                <w:t>github.com/</w:t>
+                <w:t>github.com/omarCreativeDev</w:t>
               </w:r>
-              <w:proofErr w:type="spellStart"/>
-              <w:r>
-                <w:rPr>
-                  <w:rStyle w:val="Hyperlink"/>
-                  <w:color w:val="auto"/>
-                  <w:u w:val="none"/>
-                </w:rPr>
-                <w:t>omarCreativeDev</w:t>
-              </w:r>
-              <w:proofErr w:type="spellEnd"/>
             </w:hyperlink>
             <w:r>
               <w:t xml:space="preserve"> </w:t>
@@ -433,18 +388,8 @@
                   <w:color w:val="auto"/>
                   <w:u w:val="none"/>
                 </w:rPr>
-                <w:t>bitbucket.org/</w:t>
+                <w:t>bitbucket.org/omarCreativeDev</w:t>
               </w:r>
-              <w:proofErr w:type="spellStart"/>
-              <w:r>
-                <w:rPr>
-                  <w:rStyle w:val="Hyperlink"/>
-                  <w:color w:val="auto"/>
-                  <w:u w:val="none"/>
-                </w:rPr>
-                <w:t>omarCreativeDev</w:t>
-              </w:r>
-              <w:proofErr w:type="spellEnd"/>
             </w:hyperlink>
           </w:p>
         </w:tc>
@@ -471,18 +416,8 @@
                   <w:color w:val="auto"/>
                   <w:u w:val="none"/>
                 </w:rPr>
-                <w:t>linkedin.com/in/</w:t>
+                <w:t>linkedin.com/in/omarCreativeDev</w:t>
               </w:r>
-              <w:proofErr w:type="spellStart"/>
-              <w:r>
-                <w:rPr>
-                  <w:rStyle w:val="Hyperlink"/>
-                  <w:color w:val="auto"/>
-                  <w:u w:val="none"/>
-                </w:rPr>
-                <w:t>omarCreativeDev</w:t>
-              </w:r>
-              <w:proofErr w:type="spellEnd"/>
             </w:hyperlink>
             <w:r>
               <w:rPr>
@@ -778,14 +713,12 @@
                 <w:color w:val="000000" w:themeColor="text1"/>
               </w:rPr>
             </w:pPr>
-            <w:proofErr w:type="spellStart"/>
             <w:r>
               <w:rPr>
                 <w:color w:val="000000" w:themeColor="text1"/>
               </w:rPr>
               <w:t>Flexbox</w:t>
             </w:r>
-            <w:proofErr w:type="spellEnd"/>
           </w:p>
           <w:p>
             <w:pPr>
@@ -945,7 +878,6 @@
                 <w:szCs w:val="24"/>
               </w:rPr>
             </w:pPr>
-            <w:proofErr w:type="spellStart"/>
             <w:r>
               <w:rPr>
                 <w:rFonts w:asciiTheme="minorHAnsi" w:hAnsiTheme="minorHAnsi"/>
@@ -955,7 +887,6 @@
               </w:rPr>
               <w:t>Javascript</w:t>
             </w:r>
-            <w:proofErr w:type="spellEnd"/>
             <w:r>
               <w:rPr>
                 <w:rFonts w:asciiTheme="minorHAnsi" w:hAnsiTheme="minorHAnsi"/>
@@ -981,7 +912,6 @@
                 <w:color w:val="000000" w:themeColor="text1"/>
               </w:rPr>
             </w:pPr>
-            <w:proofErr w:type="spellStart"/>
             <w:r>
               <w:rPr>
                 <w:b/>
@@ -989,7 +919,6 @@
               </w:rPr>
               <w:t>Javascript</w:t>
             </w:r>
-            <w:proofErr w:type="spellEnd"/>
           </w:p>
           <w:p>
             <w:pPr>
@@ -1074,14 +1003,12 @@
                 <w:color w:val="000000" w:themeColor="text1"/>
               </w:rPr>
             </w:pPr>
-            <w:proofErr w:type="spellStart"/>
             <w:r>
               <w:rPr>
                 <w:color w:val="000000" w:themeColor="text1"/>
               </w:rPr>
               <w:t>Webpack</w:t>
             </w:r>
-            <w:proofErr w:type="spellEnd"/>
           </w:p>
           <w:p>
             <w:pPr>
@@ -1454,11 +1381,9 @@
             </w:r>
           </w:p>
           <w:p>
-            <w:proofErr w:type="spellStart"/>
             <w:r>
               <w:t>Highcharts</w:t>
             </w:r>
-            <w:proofErr w:type="spellEnd"/>
           </w:p>
           <w:p>
             <w:r>
@@ -1491,19 +1416,11 @@
                 <w:b/>
               </w:rPr>
             </w:pPr>
-            <w:proofErr w:type="spellStart"/>
             <w:r>
               <w:rPr>
                 <w:b/>
               </w:rPr>
-              <w:t>RESTful</w:t>
-            </w:r>
-            <w:proofErr w:type="spellEnd"/>
-            <w:r>
-              <w:rPr>
-                <w:b/>
-              </w:rPr>
-              <w:t xml:space="preserve"> API</w:t>
+              <w:t>RESTful API</w:t>
             </w:r>
           </w:p>
           <w:p>
@@ -1517,11 +1434,9 @@
             </w:r>
           </w:p>
           <w:p>
-            <w:proofErr w:type="spellStart"/>
             <w:r>
               <w:t>Mocky</w:t>
             </w:r>
-            <w:proofErr w:type="spellEnd"/>
           </w:p>
           <w:p/>
           <w:p>
@@ -1596,14 +1511,12 @@
                 <w:tab w:val="left" w:pos="8789"/>
               </w:tabs>
             </w:pPr>
-            <w:proofErr w:type="spellStart"/>
             <w:r>
               <w:rPr>
                 <w:color w:val="000000" w:themeColor="text1"/>
               </w:rPr>
               <w:t>Invision</w:t>
             </w:r>
-            <w:proofErr w:type="spellEnd"/>
           </w:p>
         </w:tc>
         <w:tc>
@@ -1746,7 +1659,6 @@
           </w:p>
           <w:p/>
           <w:p>
-            <w:proofErr w:type="spellStart"/>
             <w:r>
               <w:rPr>
                 <w:rFonts w:eastAsiaTheme="majorEastAsia" w:cstheme="majorBidi"/>
@@ -1758,7 +1670,6 @@
               </w:rPr>
               <w:t>Devops</w:t>
             </w:r>
-            <w:proofErr w:type="spellEnd"/>
           </w:p>
           <w:p>
             <w:r>
@@ -1781,11 +1692,9 @@
                 <w:color w:val="000000" w:themeColor="text1"/>
               </w:rPr>
             </w:pPr>
-            <w:proofErr w:type="spellStart"/>
             <w:r>
               <w:t>Docker</w:t>
             </w:r>
-            <w:proofErr w:type="spellEnd"/>
           </w:p>
         </w:tc>
       </w:tr>
@@ -1868,13 +1777,8 @@
         </w:rPr>
         <w:t xml:space="preserve">Slack, </w:t>
       </w:r>
-      <w:proofErr w:type="spellStart"/>
-      <w:r>
-        <w:t>Trello</w:t>
-      </w:r>
-      <w:proofErr w:type="spellEnd"/>
-      <w:r>
-        <w:t xml:space="preserve">, </w:t>
+      <w:r>
+        <w:t xml:space="preserve">Trello, </w:t>
       </w:r>
       <w:r>
         <w:t>Grunt, Gulp</w:t>
@@ -1889,13 +1793,8 @@
         <w:t xml:space="preserve">YAML, </w:t>
       </w:r>
       <w:r>
-        <w:t xml:space="preserve">Electron, font awesome, </w:t>
-      </w:r>
-      <w:proofErr w:type="spellStart"/>
-      <w:r>
-        <w:t>icomoon</w:t>
-      </w:r>
-      <w:proofErr w:type="spellEnd"/>
+        <w:t>Electron, font awesome, icomoon</w:t>
+      </w:r>
       <w:r>
         <w:t>, masonry</w:t>
       </w:r>
@@ -1953,7 +1852,6 @@
           <w:szCs w:val="22"/>
         </w:rPr>
       </w:pPr>
-      <w:proofErr w:type="spellStart"/>
       <w:r>
         <w:rPr>
           <w:rFonts w:asciiTheme="minorHAnsi" w:hAnsiTheme="minorHAnsi"/>
@@ -1961,85 +1859,70 @@
           <w:sz w:val="22"/>
           <w:szCs w:val="22"/>
         </w:rPr>
-        <w:t>Sopra</w:t>
-      </w:r>
-      <w:proofErr w:type="spellEnd"/>
-      <w:r>
-        <w:rPr>
-          <w:rFonts w:asciiTheme="minorHAnsi" w:hAnsiTheme="minorHAnsi"/>
-          <w:color w:val="365F91"/>
+        <w:t>Sopra Steria</w:t>
+      </w:r>
+      <w:r>
+        <w:rPr>
+          <w:rFonts w:asciiTheme="minorHAnsi" w:hAnsiTheme="minorHAnsi"/>
+          <w:color w:val="auto"/>
+          <w:sz w:val="22"/>
+          <w:szCs w:val="22"/>
+        </w:rPr>
+        <w:tab/>
+      </w:r>
+      <w:r>
+        <w:rPr>
+          <w:rFonts w:asciiTheme="minorHAnsi" w:hAnsiTheme="minorHAnsi"/>
+          <w:color w:val="auto"/>
+          <w:sz w:val="22"/>
+          <w:szCs w:val="22"/>
+        </w:rPr>
+        <w:t>April</w:t>
+      </w:r>
+      <w:r>
+        <w:rPr>
+          <w:rFonts w:asciiTheme="minorHAnsi" w:hAnsiTheme="minorHAnsi"/>
+          <w:color w:val="auto"/>
+          <w:sz w:val="22"/>
+          <w:szCs w:val="22"/>
+        </w:rPr>
+        <w:t xml:space="preserve"> 2019 </w:t>
+      </w:r>
+      <w:r>
+        <w:rPr>
+          <w:rFonts w:asciiTheme="minorHAnsi" w:hAnsiTheme="minorHAnsi"/>
+          <w:color w:val="auto"/>
+          <w:sz w:val="22"/>
+          <w:szCs w:val="22"/>
+        </w:rPr>
+        <w:t>–&gt;</w:t>
+      </w:r>
+      <w:r>
+        <w:rPr>
+          <w:rFonts w:asciiTheme="minorHAnsi" w:hAnsiTheme="minorHAnsi"/>
+          <w:color w:val="auto"/>
           <w:sz w:val="22"/>
           <w:szCs w:val="22"/>
         </w:rPr>
         <w:t xml:space="preserve"> </w:t>
       </w:r>
-      <w:proofErr w:type="spellStart"/>
-      <w:r>
-        <w:rPr>
-          <w:rFonts w:asciiTheme="minorHAnsi" w:hAnsiTheme="minorHAnsi"/>
-          <w:color w:val="365F91"/>
-          <w:sz w:val="22"/>
-          <w:szCs w:val="22"/>
-        </w:rPr>
-        <w:t>Steria</w:t>
-      </w:r>
-      <w:proofErr w:type="spellEnd"/>
-      <w:r>
-        <w:rPr>
-          <w:rFonts w:asciiTheme="minorHAnsi" w:hAnsiTheme="minorHAnsi"/>
-          <w:color w:val="auto"/>
-          <w:sz w:val="22"/>
-          <w:szCs w:val="22"/>
-        </w:rPr>
-        <w:tab/>
-        <w:t>15</w:t>
-      </w:r>
-      <w:r>
-        <w:rPr>
-          <w:rFonts w:asciiTheme="minorHAnsi" w:hAnsiTheme="minorHAnsi"/>
-          <w:color w:val="auto"/>
-          <w:sz w:val="22"/>
-          <w:szCs w:val="22"/>
-          <w:vertAlign w:val="superscript"/>
-        </w:rPr>
-        <w:t>th</w:t>
-      </w:r>
-      <w:r>
-        <w:rPr>
-          <w:rFonts w:asciiTheme="minorHAnsi" w:hAnsiTheme="minorHAnsi"/>
-          <w:color w:val="auto"/>
-          <w:sz w:val="22"/>
-          <w:szCs w:val="22"/>
-        </w:rPr>
-        <w:t xml:space="preserve"> July 2019 – </w:t>
-      </w:r>
-      <w:r>
-        <w:rPr>
-          <w:rFonts w:asciiTheme="minorHAnsi" w:hAnsiTheme="minorHAnsi"/>
-          <w:color w:val="auto"/>
-          <w:sz w:val="22"/>
-          <w:szCs w:val="22"/>
-        </w:rPr>
-        <w:t>13</w:t>
-      </w:r>
-      <w:r>
-        <w:rPr>
-          <w:rFonts w:asciiTheme="minorHAnsi" w:hAnsiTheme="minorHAnsi"/>
-          <w:color w:val="auto"/>
-          <w:sz w:val="22"/>
-          <w:szCs w:val="22"/>
-          <w:vertAlign w:val="superscript"/>
-        </w:rPr>
-        <w:t>th</w:t>
-      </w:r>
-      <w:r>
-        <w:rPr>
-          <w:rFonts w:asciiTheme="minorHAnsi" w:hAnsiTheme="minorHAnsi"/>
-          <w:color w:val="auto"/>
-          <w:sz w:val="22"/>
-          <w:szCs w:val="22"/>
-        </w:rPr>
-        <w:t xml:space="preserve"> Sep</w:t>
+      <w:r>
+        <w:rPr>
+          <w:rFonts w:asciiTheme="minorHAnsi" w:hAnsiTheme="minorHAnsi"/>
+          <w:color w:val="auto"/>
+          <w:sz w:val="22"/>
+          <w:szCs w:val="22"/>
+        </w:rPr>
+        <w:t>Ma</w:t>
+      </w:r>
+      <w:r>
+        <w:rPr>
+          <w:rFonts w:asciiTheme="minorHAnsi" w:hAnsiTheme="minorHAnsi"/>
+          <w:color w:val="auto"/>
+          <w:sz w:val="22"/>
+          <w:szCs w:val="22"/>
+        </w:rPr>
+        <w:t>y</w:t>
       </w:r>
       <w:r>
         <w:rPr>
@@ -2050,108 +1933,32 @@
         </w:rPr>
         <w:t xml:space="preserve"> 2019</w:t>
       </w:r>
-    </w:p>
-    <w:p>
-      <w:pPr>
-        <w:pStyle w:val="Heading2"/>
-        <w:tabs>
-          <w:tab w:val="right" w:pos="11113"/>
-        </w:tabs>
-        <w:spacing w:before="0"/>
-        <w:rPr>
-          <w:rFonts w:asciiTheme="minorHAnsi" w:hAnsiTheme="minorHAnsi"/>
-          <w:color w:val="auto"/>
-          <w:sz w:val="22"/>
-          <w:szCs w:val="22"/>
-        </w:rPr>
-      </w:pPr>
-      <w:proofErr w:type="spellStart"/>
-      <w:r>
-        <w:rPr>
-          <w:rFonts w:asciiTheme="minorHAnsi" w:hAnsiTheme="minorHAnsi"/>
-          <w:color w:val="365F91"/>
-          <w:sz w:val="22"/>
-          <w:szCs w:val="22"/>
-        </w:rPr>
-        <w:t>Sopra</w:t>
-      </w:r>
-      <w:proofErr w:type="spellEnd"/>
-      <w:r>
-        <w:rPr>
-          <w:rFonts w:asciiTheme="minorHAnsi" w:hAnsiTheme="minorHAnsi"/>
-          <w:color w:val="365F91"/>
-          <w:sz w:val="22"/>
-          <w:szCs w:val="22"/>
-        </w:rPr>
-        <w:t xml:space="preserve"> </w:t>
-      </w:r>
-      <w:proofErr w:type="spellStart"/>
-      <w:r>
-        <w:rPr>
-          <w:rFonts w:asciiTheme="minorHAnsi" w:hAnsiTheme="minorHAnsi"/>
-          <w:color w:val="365F91"/>
-          <w:sz w:val="22"/>
-          <w:szCs w:val="22"/>
-        </w:rPr>
-        <w:t>Steria</w:t>
-      </w:r>
-      <w:proofErr w:type="spellEnd"/>
-      <w:r>
-        <w:rPr>
-          <w:rFonts w:asciiTheme="minorHAnsi" w:hAnsiTheme="minorHAnsi"/>
-          <w:color w:val="auto"/>
-          <w:sz w:val="22"/>
-          <w:szCs w:val="22"/>
-        </w:rPr>
-        <w:tab/>
-        <w:t>3</w:t>
-      </w:r>
-      <w:r>
-        <w:rPr>
-          <w:rFonts w:asciiTheme="minorHAnsi" w:hAnsiTheme="minorHAnsi"/>
-          <w:color w:val="auto"/>
-          <w:sz w:val="22"/>
-          <w:szCs w:val="22"/>
-          <w:vertAlign w:val="superscript"/>
-        </w:rPr>
-        <w:t>rd</w:t>
-      </w:r>
-      <w:r>
-        <w:rPr>
-          <w:rFonts w:asciiTheme="minorHAnsi" w:hAnsiTheme="minorHAnsi"/>
-          <w:color w:val="auto"/>
-          <w:sz w:val="22"/>
-          <w:szCs w:val="22"/>
-        </w:rPr>
-        <w:t xml:space="preserve"> </w:t>
-      </w:r>
-      <w:r>
-        <w:rPr>
-          <w:rFonts w:asciiTheme="minorHAnsi" w:hAnsiTheme="minorHAnsi"/>
-          <w:color w:val="auto"/>
-          <w:sz w:val="22"/>
-          <w:szCs w:val="22"/>
-        </w:rPr>
-        <w:t>May</w:t>
-      </w:r>
-      <w:r>
-        <w:rPr>
-          <w:rFonts w:asciiTheme="minorHAnsi" w:hAnsiTheme="minorHAnsi"/>
-          <w:color w:val="auto"/>
-          <w:sz w:val="22"/>
-          <w:szCs w:val="22"/>
-        </w:rPr>
-        <w:t xml:space="preserve"> 2019 – 12</w:t>
-      </w:r>
-      <w:r>
-        <w:rPr>
-          <w:rFonts w:asciiTheme="minorHAnsi" w:hAnsiTheme="minorHAnsi"/>
-          <w:color w:val="auto"/>
-          <w:sz w:val="22"/>
-          <w:szCs w:val="22"/>
-          <w:vertAlign w:val="superscript"/>
-        </w:rPr>
-        <w:t>th</w:t>
+      <w:r>
+        <w:rPr>
+          <w:rFonts w:asciiTheme="minorHAnsi" w:hAnsiTheme="minorHAnsi"/>
+          <w:color w:val="auto"/>
+          <w:sz w:val="22"/>
+          <w:szCs w:val="22"/>
+        </w:rPr>
+        <w:t xml:space="preserve">, </w:t>
+      </w:r>
+      <w:r>
+        <w:rPr>
+          <w:rFonts w:asciiTheme="minorHAnsi" w:hAnsiTheme="minorHAnsi"/>
+          <w:color w:val="auto"/>
+          <w:sz w:val="22"/>
+          <w:szCs w:val="22"/>
+        </w:rPr>
+        <w:t xml:space="preserve">May 2019 </w:t>
+      </w:r>
+      <w:r>
+        <w:rPr>
+          <w:rFonts w:asciiTheme="minorHAnsi" w:hAnsiTheme="minorHAnsi"/>
+          <w:color w:val="auto"/>
+          <w:sz w:val="22"/>
+          <w:szCs w:val="22"/>
+        </w:rPr>
+        <w:t>–&gt;</w:t>
       </w:r>
       <w:r>
         <w:rPr>
@@ -2162,161 +1969,41 @@
         </w:rPr>
         <w:t xml:space="preserve"> July 2019</w:t>
       </w:r>
-    </w:p>
-    <w:p>
-      <w:pPr>
-        <w:pStyle w:val="Heading2"/>
-        <w:tabs>
-          <w:tab w:val="right" w:pos="11113"/>
-        </w:tabs>
-        <w:spacing w:before="0"/>
-        <w:rPr>
-          <w:rFonts w:asciiTheme="minorHAnsi" w:hAnsiTheme="minorHAnsi"/>
-          <w:color w:val="auto"/>
-          <w:sz w:val="22"/>
-          <w:szCs w:val="22"/>
-        </w:rPr>
-      </w:pPr>
-      <w:proofErr w:type="spellStart"/>
-      <w:r>
-        <w:rPr>
-          <w:rFonts w:asciiTheme="minorHAnsi" w:hAnsiTheme="minorHAnsi"/>
-          <w:color w:val="365F91"/>
-          <w:sz w:val="22"/>
-          <w:szCs w:val="22"/>
-        </w:rPr>
-        <w:t>Sopra</w:t>
-      </w:r>
-      <w:proofErr w:type="spellEnd"/>
-      <w:r>
-        <w:rPr>
-          <w:rFonts w:asciiTheme="minorHAnsi" w:hAnsiTheme="minorHAnsi"/>
-          <w:color w:val="365F91"/>
-          <w:sz w:val="22"/>
-          <w:szCs w:val="22"/>
-        </w:rPr>
-        <w:t xml:space="preserve"> </w:t>
-      </w:r>
-      <w:proofErr w:type="spellStart"/>
-      <w:r>
-        <w:rPr>
-          <w:rFonts w:asciiTheme="minorHAnsi" w:hAnsiTheme="minorHAnsi"/>
-          <w:color w:val="365F91"/>
-          <w:sz w:val="22"/>
-          <w:szCs w:val="22"/>
-        </w:rPr>
-        <w:t>Steria</w:t>
-      </w:r>
-      <w:proofErr w:type="spellEnd"/>
-      <w:r>
-        <w:rPr>
-          <w:rFonts w:asciiTheme="minorHAnsi" w:hAnsiTheme="minorHAnsi"/>
-          <w:color w:val="auto"/>
-          <w:sz w:val="22"/>
-          <w:szCs w:val="22"/>
-        </w:rPr>
-        <w:tab/>
-      </w:r>
-      <w:r>
-        <w:rPr>
-          <w:rFonts w:asciiTheme="minorHAnsi" w:hAnsiTheme="minorHAnsi"/>
-          <w:color w:val="auto"/>
-          <w:sz w:val="22"/>
-          <w:szCs w:val="22"/>
-        </w:rPr>
-        <w:t>3</w:t>
-      </w:r>
-      <w:r>
-        <w:rPr>
-          <w:rFonts w:asciiTheme="minorHAnsi" w:hAnsiTheme="minorHAnsi"/>
-          <w:color w:val="auto"/>
-          <w:sz w:val="22"/>
-          <w:szCs w:val="22"/>
-          <w:vertAlign w:val="superscript"/>
-        </w:rPr>
-        <w:t>rd</w:t>
-      </w:r>
-      <w:r>
-        <w:rPr>
-          <w:rFonts w:asciiTheme="minorHAnsi" w:hAnsiTheme="minorHAnsi"/>
-          <w:color w:val="auto"/>
-          <w:sz w:val="22"/>
-          <w:szCs w:val="22"/>
-        </w:rPr>
-        <w:t xml:space="preserve"> </w:t>
-      </w:r>
-      <w:r>
-        <w:rPr>
-          <w:rFonts w:asciiTheme="minorHAnsi" w:hAnsiTheme="minorHAnsi"/>
-          <w:color w:val="auto"/>
-          <w:sz w:val="22"/>
-          <w:szCs w:val="22"/>
-        </w:rPr>
-        <w:t>April</w:t>
-      </w:r>
-      <w:r>
-        <w:rPr>
-          <w:rFonts w:asciiTheme="minorHAnsi" w:hAnsiTheme="minorHAnsi"/>
-          <w:color w:val="auto"/>
-          <w:sz w:val="22"/>
-          <w:szCs w:val="22"/>
-        </w:rPr>
-        <w:t xml:space="preserve"> 2019 – </w:t>
-      </w:r>
-      <w:r>
-        <w:rPr>
-          <w:rFonts w:asciiTheme="minorHAnsi" w:hAnsiTheme="minorHAnsi"/>
-          <w:color w:val="auto"/>
-          <w:sz w:val="22"/>
-          <w:szCs w:val="22"/>
-        </w:rPr>
-        <w:t>2</w:t>
-      </w:r>
-      <w:r>
-        <w:rPr>
-          <w:rFonts w:asciiTheme="minorHAnsi" w:hAnsiTheme="minorHAnsi"/>
-          <w:color w:val="auto"/>
-          <w:sz w:val="22"/>
-          <w:szCs w:val="22"/>
-          <w:vertAlign w:val="superscript"/>
-        </w:rPr>
-        <w:t>nd</w:t>
-      </w:r>
-      <w:r>
-        <w:rPr>
-          <w:rFonts w:asciiTheme="minorHAnsi" w:hAnsiTheme="minorHAnsi"/>
-          <w:color w:val="auto"/>
-          <w:sz w:val="22"/>
-          <w:szCs w:val="22"/>
-        </w:rPr>
-        <w:t xml:space="preserve"> </w:t>
-      </w:r>
-      <w:r>
-        <w:rPr>
-          <w:rFonts w:asciiTheme="minorHAnsi" w:hAnsiTheme="minorHAnsi"/>
-          <w:color w:val="auto"/>
-          <w:sz w:val="22"/>
-          <w:szCs w:val="22"/>
-        </w:rPr>
-        <w:t>Ma</w:t>
-      </w:r>
-      <w:r>
-        <w:rPr>
-          <w:rFonts w:asciiTheme="minorHAnsi" w:hAnsiTheme="minorHAnsi"/>
-          <w:color w:val="auto"/>
-          <w:sz w:val="22"/>
-          <w:szCs w:val="22"/>
-        </w:rPr>
-        <w:t>y</w:t>
-      </w:r>
-      <w:r>
-        <w:rPr>
-          <w:rFonts w:asciiTheme="minorHAnsi" w:hAnsiTheme="minorHAnsi"/>
-          <w:color w:val="auto"/>
-          <w:sz w:val="22"/>
-          <w:szCs w:val="22"/>
-        </w:rPr>
-        <w:t xml:space="preserve"> 2019</w:t>
+      <w:r>
+        <w:rPr>
+          <w:rFonts w:asciiTheme="minorHAnsi" w:hAnsiTheme="minorHAnsi"/>
+          <w:color w:val="auto"/>
+          <w:sz w:val="22"/>
+          <w:szCs w:val="22"/>
+        </w:rPr>
+        <w:t xml:space="preserve">, </w:t>
+      </w:r>
+      <w:r>
+        <w:rPr>
+          <w:rFonts w:asciiTheme="minorHAnsi" w:hAnsiTheme="minorHAnsi"/>
+          <w:color w:val="auto"/>
+          <w:sz w:val="22"/>
+          <w:szCs w:val="22"/>
+        </w:rPr>
+        <w:t xml:space="preserve">July 2019 </w:t>
+      </w:r>
+      <w:r>
+        <w:rPr>
+          <w:rFonts w:asciiTheme="minorHAnsi" w:hAnsiTheme="minorHAnsi"/>
+          <w:color w:val="auto"/>
+          <w:sz w:val="22"/>
+          <w:szCs w:val="22"/>
+        </w:rPr>
+        <w:t>–&gt;</w:t>
+      </w:r>
+      <w:r>
+        <w:rPr>
+          <w:rFonts w:asciiTheme="minorHAnsi" w:hAnsiTheme="minorHAnsi"/>
+          <w:color w:val="auto"/>
+          <w:sz w:val="22"/>
+          <w:szCs w:val="22"/>
+        </w:rPr>
+        <w:t xml:space="preserve"> Sep 2019</w:t>
       </w:r>
     </w:p>
     <w:p>
@@ -2433,164 +2120,128 @@
         </w:rPr>
         <w:t xml:space="preserve">GOV.UK design system (GDS), </w:t>
       </w:r>
-      <w:proofErr w:type="spellStart"/>
-      <w:r>
-        <w:t>flexbox</w:t>
-      </w:r>
-      <w:proofErr w:type="spellEnd"/>
+      <w:r>
+        <w:t xml:space="preserve">flexbox, </w:t>
+      </w:r>
+      <w:r>
+        <w:rPr>
+          <w:color w:val="000000" w:themeColor="text1"/>
+        </w:rPr>
+        <w:t>responsive design</w:t>
+      </w:r>
       <w:r>
         <w:t xml:space="preserve">, </w:t>
       </w:r>
       <w:r>
+        <w:t>BEM,</w:t>
+      </w:r>
+      <w:r>
+        <w:t xml:space="preserve"> </w:t>
+      </w:r>
+      <w:r>
+        <w:rPr>
+          <w:b/>
+        </w:rPr>
+        <w:t>javascript</w:t>
+      </w:r>
+      <w:r>
+        <w:t>,</w:t>
+      </w:r>
+      <w:r>
+        <w:t xml:space="preserve"> </w:t>
+      </w:r>
+      <w:r>
+        <w:rPr>
+          <w:b/>
+        </w:rPr>
+        <w:t>ES6,</w:t>
+      </w:r>
+      <w:r>
+        <w:t xml:space="preserve"> </w:t>
+      </w:r>
+      <w:r>
+        <w:rPr>
+          <w:b/>
+        </w:rPr>
+        <w:t>typescript</w:t>
+      </w:r>
+      <w:r>
+        <w:t xml:space="preserve">, </w:t>
+      </w:r>
+      <w:r>
+        <w:rPr>
+          <w:b/>
+        </w:rPr>
+        <w:t>angular</w:t>
+      </w:r>
+      <w:r>
+        <w:rPr>
+          <w:b/>
+        </w:rPr>
+        <w:t xml:space="preserve"> </w:t>
+      </w:r>
+      <w:r>
+        <w:rPr>
+          <w:b/>
+        </w:rPr>
+        <w:t>8</w:t>
+      </w:r>
+      <w:r>
+        <w:t xml:space="preserve">, </w:t>
+      </w:r>
+      <w:r>
+        <w:t>webpack</w:t>
+      </w:r>
+      <w:r>
+        <w:t>, agile</w:t>
+      </w:r>
+      <w:r>
+        <w:t xml:space="preserve">, </w:t>
+      </w:r>
+      <w:r>
+        <w:t>slack</w:t>
+      </w:r>
+      <w:r>
+        <w:t xml:space="preserve">, git, </w:t>
+      </w:r>
+      <w:r>
         <w:rPr>
           <w:color w:val="000000" w:themeColor="text1"/>
         </w:rPr>
-        <w:t>responsive design</w:t>
-      </w:r>
-      <w:r>
+        <w:t>RESTful API</w:t>
+      </w:r>
+      <w:r>
+        <w:t>,</w:t>
+      </w:r>
+      <w:r>
+        <w:rPr>
+          <w:b/>
+        </w:rPr>
+        <w:t xml:space="preserve"> </w:t>
+      </w:r>
+      <w:r>
+        <w:t>postman</w:t>
+      </w:r>
+      <w:r>
+        <w:t>, moment, lo dash, j</w:t>
+      </w:r>
+      <w:r>
+        <w:rPr>
+          <w:color w:val="000000" w:themeColor="text1"/>
+        </w:rPr>
+        <w:t>ira</w:t>
+      </w:r>
+      <w:r>
+        <w:rPr>
+          <w:color w:val="000000" w:themeColor="text1"/>
+        </w:rPr>
         <w:t xml:space="preserve">, </w:t>
       </w:r>
       <w:r>
-        <w:t>BEM,</w:t>
-      </w:r>
-      <w:r>
-        <w:t xml:space="preserve"> </w:t>
-      </w:r>
-      <w:proofErr w:type="spellStart"/>
-      <w:r>
-        <w:rPr>
-          <w:b/>
-        </w:rPr>
-        <w:t>javascript</w:t>
-      </w:r>
-      <w:proofErr w:type="spellEnd"/>
-      <w:r>
-        <w:t>,</w:t>
-      </w:r>
-      <w:r>
-        <w:t xml:space="preserve"> </w:t>
-      </w:r>
-      <w:r>
-        <w:rPr>
-          <w:b/>
-        </w:rPr>
-        <w:t>ES6,</w:t>
-      </w:r>
-      <w:r>
-        <w:t xml:space="preserve"> </w:t>
-      </w:r>
-      <w:r>
-        <w:rPr>
-          <w:b/>
-        </w:rPr>
-        <w:t>typescript</w:t>
-      </w:r>
-      <w:r>
-        <w:t xml:space="preserve">, </w:t>
-      </w:r>
-      <w:r>
-        <w:rPr>
-          <w:b/>
-        </w:rPr>
-        <w:t>angular</w:t>
-      </w:r>
-      <w:r>
-        <w:rPr>
-          <w:b/>
-        </w:rPr>
-        <w:t xml:space="preserve"> </w:t>
-      </w:r>
-      <w:r>
-        <w:rPr>
-          <w:b/>
-        </w:rPr>
-        <w:t>8</w:t>
-      </w:r>
-      <w:r>
-        <w:t xml:space="preserve">, </w:t>
-      </w:r>
-      <w:proofErr w:type="spellStart"/>
-      <w:r>
-        <w:t>webpack</w:t>
-      </w:r>
-      <w:proofErr w:type="spellEnd"/>
-      <w:r>
-        <w:t>, agile</w:t>
-      </w:r>
-      <w:r>
-        <w:t xml:space="preserve">, </w:t>
-      </w:r>
-      <w:r>
-        <w:t>slack</w:t>
-      </w:r>
-      <w:r>
-        <w:t xml:space="preserve">, git, </w:t>
-      </w:r>
-      <w:proofErr w:type="spellStart"/>
-      <w:r>
         <w:rPr>
           <w:color w:val="000000" w:themeColor="text1"/>
         </w:rPr>
-        <w:t>RESTful</w:t>
-      </w:r>
-      <w:proofErr w:type="spellEnd"/>
-      <w:r>
-        <w:rPr>
-          <w:color w:val="000000" w:themeColor="text1"/>
-        </w:rPr>
-        <w:t xml:space="preserve"> API</w:t>
-      </w:r>
-      <w:r>
-        <w:t>,</w:t>
-      </w:r>
-      <w:r>
-        <w:rPr>
-          <w:b/>
-        </w:rPr>
-        <w:t xml:space="preserve"> </w:t>
-      </w:r>
-      <w:r>
-        <w:t>postman</w:t>
-      </w:r>
-      <w:r>
-        <w:t xml:space="preserve">, moment, lo dash, </w:t>
-      </w:r>
-      <w:proofErr w:type="spellStart"/>
-      <w:r>
-        <w:t>j</w:t>
-      </w:r>
-      <w:r>
-        <w:rPr>
-          <w:color w:val="000000" w:themeColor="text1"/>
-        </w:rPr>
-        <w:t>ira</w:t>
-      </w:r>
-      <w:proofErr w:type="spellEnd"/>
-      <w:r>
-        <w:rPr>
-          <w:color w:val="000000" w:themeColor="text1"/>
-        </w:rPr>
-        <w:t xml:space="preserve">, </w:t>
-      </w:r>
-      <w:r>
-        <w:rPr>
-          <w:color w:val="000000" w:themeColor="text1"/>
-        </w:rPr>
-        <w:t xml:space="preserve">MySQL, </w:t>
-      </w:r>
-      <w:proofErr w:type="spellStart"/>
-      <w:r>
-        <w:rPr>
-          <w:color w:val="000000" w:themeColor="text1"/>
-        </w:rPr>
-        <w:t>travis</w:t>
-      </w:r>
-      <w:proofErr w:type="spellEnd"/>
-      <w:r>
-        <w:rPr>
-          <w:color w:val="000000" w:themeColor="text1"/>
-        </w:rPr>
-        <w:t>.</w:t>
+        <w:t>MySQL, travis.</w:t>
       </w:r>
     </w:p>
     <w:p>
@@ -2622,7 +2273,6 @@
           <w:szCs w:val="22"/>
         </w:rPr>
       </w:pPr>
-      <w:proofErr w:type="spellStart"/>
       <w:r>
         <w:rPr>
           <w:rFonts w:asciiTheme="minorHAnsi" w:hAnsiTheme="minorHAnsi"/>
@@ -2632,7 +2282,6 @@
         </w:rPr>
         <w:t>Virtusa</w:t>
       </w:r>
-      <w:proofErr w:type="spellEnd"/>
       <w:r>
         <w:rPr>
           <w:rFonts w:asciiTheme="minorHAnsi" w:hAnsiTheme="minorHAnsi"/>
@@ -2641,45 +2290,34 @@
           <w:szCs w:val="22"/>
         </w:rPr>
         <w:tab/>
-        <w:t>4</w:t>
-      </w:r>
-      <w:r>
-        <w:rPr>
-          <w:rFonts w:asciiTheme="minorHAnsi" w:hAnsiTheme="minorHAnsi"/>
-          <w:color w:val="auto"/>
-          <w:sz w:val="22"/>
-          <w:szCs w:val="22"/>
-          <w:vertAlign w:val="superscript"/>
-        </w:rPr>
-        <w:t>th</w:t>
-      </w:r>
-      <w:r>
-        <w:rPr>
-          <w:rFonts w:asciiTheme="minorHAnsi" w:hAnsiTheme="minorHAnsi"/>
-          <w:color w:val="auto"/>
-          <w:sz w:val="22"/>
-          <w:szCs w:val="22"/>
-        </w:rPr>
-        <w:t xml:space="preserve"> Feb 2019 – 8</w:t>
-      </w:r>
-      <w:r>
-        <w:rPr>
-          <w:rFonts w:asciiTheme="minorHAnsi" w:hAnsiTheme="minorHAnsi"/>
-          <w:color w:val="auto"/>
-          <w:sz w:val="22"/>
-          <w:szCs w:val="22"/>
-          <w:vertAlign w:val="superscript"/>
-        </w:rPr>
-        <w:t>th</w:t>
-      </w:r>
-      <w:r>
-        <w:rPr>
-          <w:rFonts w:asciiTheme="minorHAnsi" w:hAnsiTheme="minorHAnsi"/>
-          <w:color w:val="auto"/>
-          <w:sz w:val="22"/>
-          <w:szCs w:val="22"/>
-        </w:rPr>
-        <w:t xml:space="preserve"> Mar 2019</w:t>
+        <w:t xml:space="preserve">Feb 2019 </w:t>
+      </w:r>
+      <w:r>
+        <w:rPr>
+          <w:rFonts w:asciiTheme="minorHAnsi" w:hAnsiTheme="minorHAnsi"/>
+          <w:color w:val="auto"/>
+          <w:sz w:val="22"/>
+          <w:szCs w:val="22"/>
+        </w:rPr>
+        <w:t>–&gt;</w:t>
+      </w:r>
+      <w:r>
+        <w:rPr>
+          <w:rFonts w:asciiTheme="minorHAnsi" w:hAnsiTheme="minorHAnsi"/>
+          <w:color w:val="auto"/>
+          <w:sz w:val="22"/>
+          <w:szCs w:val="22"/>
+        </w:rPr>
+        <w:t xml:space="preserve"> </w:t>
+      </w:r>
+      <w:r>
+        <w:rPr>
+          <w:rFonts w:asciiTheme="minorHAnsi" w:hAnsiTheme="minorHAnsi"/>
+          <w:color w:val="auto"/>
+          <w:sz w:val="22"/>
+          <w:szCs w:val="22"/>
+        </w:rPr>
+        <w:t>Mar 2019</w:t>
       </w:r>
     </w:p>
     <w:p>
@@ -2690,18 +2328,10 @@
         <w:t>Assisted</w:t>
       </w:r>
       <w:r>
-        <w:t xml:space="preserve"> </w:t>
-      </w:r>
-      <w:proofErr w:type="spellStart"/>
-      <w:r>
-        <w:t>l</w:t>
-      </w:r>
-      <w:r>
-        <w:t>ondon</w:t>
-      </w:r>
-      <w:proofErr w:type="spellEnd"/>
-      <w:r>
-        <w:t xml:space="preserve"> </w:t>
+        <w:t xml:space="preserve"> l</w:t>
+      </w:r>
+      <w:r>
+        <w:t xml:space="preserve">ondon </w:t>
       </w:r>
       <w:r>
         <w:t xml:space="preserve">team with </w:t>
@@ -2713,15 +2343,7 @@
         <w:t>bug fixes as well as working on new feature</w:t>
       </w:r>
       <w:r>
-        <w:t xml:space="preserve">s from the backlog for a </w:t>
-      </w:r>
-      <w:proofErr w:type="spellStart"/>
-      <w:r>
-        <w:t>fintech</w:t>
-      </w:r>
-      <w:proofErr w:type="spellEnd"/>
-      <w:r>
-        <w:t xml:space="preserve"> project</w:t>
+        <w:t>s from the backlog for a fintech project</w:t>
       </w:r>
       <w:r>
         <w:t>.</w:t>
@@ -2754,139 +2376,117 @@
         </w:rPr>
         <w:t xml:space="preserve"> </w:t>
       </w:r>
-      <w:proofErr w:type="spellStart"/>
-      <w:r>
-        <w:t>flexbox</w:t>
-      </w:r>
-      <w:proofErr w:type="spellEnd"/>
+      <w:r>
+        <w:t xml:space="preserve">flexbox, </w:t>
+      </w:r>
+      <w:r>
+        <w:rPr>
+          <w:color w:val="000000" w:themeColor="text1"/>
+        </w:rPr>
+        <w:t>responsive design</w:t>
+      </w:r>
       <w:r>
         <w:t xml:space="preserve">, </w:t>
       </w:r>
       <w:r>
+        <w:t>BEM,</w:t>
+      </w:r>
+      <w:r>
+        <w:t xml:space="preserve"> </w:t>
+      </w:r>
+      <w:r>
+        <w:rPr>
+          <w:b/>
+        </w:rPr>
+        <w:t>javascript</w:t>
+      </w:r>
+      <w:r>
+        <w:t>,</w:t>
+      </w:r>
+      <w:r>
+        <w:t xml:space="preserve"> </w:t>
+      </w:r>
+      <w:r>
+        <w:rPr>
+          <w:b/>
+        </w:rPr>
+        <w:t>ES6,</w:t>
+      </w:r>
+      <w:r>
+        <w:t xml:space="preserve"> </w:t>
+      </w:r>
+      <w:r>
+        <w:rPr>
+          <w:b/>
+        </w:rPr>
+        <w:t>typescript</w:t>
+      </w:r>
+      <w:r>
+        <w:t xml:space="preserve">, </w:t>
+      </w:r>
+      <w:r>
+        <w:rPr>
+          <w:b/>
+        </w:rPr>
+        <w:t>angular</w:t>
+      </w:r>
+      <w:r>
+        <w:rPr>
+          <w:b/>
+        </w:rPr>
+        <w:t xml:space="preserve"> 6</w:t>
+      </w:r>
+      <w:r>
+        <w:t xml:space="preserve">, </w:t>
+      </w:r>
+      <w:r>
+        <w:t>webpack</w:t>
+      </w:r>
+      <w:r>
+        <w:t>, agile</w:t>
+      </w:r>
+      <w:r>
+        <w:t xml:space="preserve">, </w:t>
+      </w:r>
+      <w:r>
+        <w:t>slack</w:t>
+      </w:r>
+      <w:r>
+        <w:t xml:space="preserve">, git, </w:t>
+      </w:r>
+      <w:r>
         <w:rPr>
           <w:color w:val="000000" w:themeColor="text1"/>
         </w:rPr>
-        <w:t>responsive design</w:t>
-      </w:r>
-      <w:r>
-        <w:t xml:space="preserve">, </w:t>
-      </w:r>
-      <w:r>
-        <w:t>BEM,</w:t>
-      </w:r>
-      <w:r>
+        <w:t>RESTful API</w:t>
+      </w:r>
+      <w:r>
+        <w:t>,</w:t>
+      </w:r>
+      <w:r>
+        <w:rPr>
+          <w:b/>
+        </w:rPr>
         <w:t xml:space="preserve"> </w:t>
       </w:r>
-      <w:proofErr w:type="spellStart"/>
-      <w:r>
-        <w:rPr>
-          <w:b/>
-        </w:rPr>
-        <w:t>javascript</w:t>
-      </w:r>
-      <w:proofErr w:type="spellEnd"/>
-      <w:r>
-        <w:t>,</w:t>
-      </w:r>
-      <w:r>
-        <w:t xml:space="preserve"> </w:t>
-      </w:r>
-      <w:r>
-        <w:rPr>
-          <w:b/>
-        </w:rPr>
-        <w:t>ES6,</w:t>
-      </w:r>
-      <w:r>
-        <w:t xml:space="preserve"> </w:t>
-      </w:r>
-      <w:r>
-        <w:rPr>
-          <w:b/>
-        </w:rPr>
-        <w:t>typescript</w:t>
-      </w:r>
-      <w:r>
-        <w:t xml:space="preserve">, </w:t>
-      </w:r>
-      <w:r>
-        <w:rPr>
-          <w:b/>
-        </w:rPr>
-        <w:t>angular</w:t>
-      </w:r>
-      <w:r>
-        <w:rPr>
-          <w:b/>
-        </w:rPr>
-        <w:t xml:space="preserve"> 6</w:t>
-      </w:r>
-      <w:r>
-        <w:t xml:space="preserve">, </w:t>
-      </w:r>
-      <w:proofErr w:type="spellStart"/>
-      <w:r>
-        <w:t>webpack</w:t>
-      </w:r>
-      <w:proofErr w:type="spellEnd"/>
-      <w:r>
-        <w:t>, agile</w:t>
-      </w:r>
-      <w:r>
-        <w:t xml:space="preserve">, </w:t>
-      </w:r>
-      <w:r>
-        <w:t>slack</w:t>
-      </w:r>
-      <w:r>
-        <w:t xml:space="preserve">, git, </w:t>
-      </w:r>
-      <w:proofErr w:type="spellStart"/>
+      <w:r>
+        <w:t>YAML, swagger</w:t>
+      </w:r>
+      <w:r>
+        <w:t>, postm</w:t>
+      </w:r>
+      <w:r>
+        <w:t>an</w:t>
+      </w:r>
+      <w:r>
+        <w:t>, moment, lo dash, j</w:t>
+      </w:r>
       <w:r>
         <w:rPr>
           <w:color w:val="000000" w:themeColor="text1"/>
         </w:rPr>
-        <w:t>RESTful</w:t>
-      </w:r>
-      <w:proofErr w:type="spellEnd"/>
-      <w:r>
-        <w:rPr>
-          <w:color w:val="000000" w:themeColor="text1"/>
-        </w:rPr>
-        <w:t xml:space="preserve"> API</w:t>
-      </w:r>
-      <w:r>
-        <w:t>,</w:t>
-      </w:r>
-      <w:r>
-        <w:rPr>
-          <w:b/>
-        </w:rPr>
-        <w:t xml:space="preserve"> </w:t>
-      </w:r>
-      <w:r>
-        <w:t>YAML, swagger</w:t>
-      </w:r>
-      <w:r>
-        <w:t>, postm</w:t>
-      </w:r>
-      <w:r>
-        <w:t>an</w:t>
-      </w:r>
-      <w:r>
-        <w:t xml:space="preserve">, moment, lo dash, </w:t>
-      </w:r>
-      <w:proofErr w:type="spellStart"/>
-      <w:r>
-        <w:t>j</w:t>
-      </w:r>
-      <w:r>
-        <w:rPr>
-          <w:color w:val="000000" w:themeColor="text1"/>
-        </w:rPr>
         <w:t>ira</w:t>
       </w:r>
-      <w:proofErr w:type="spellEnd"/>
       <w:r>
         <w:rPr>
           <w:color w:val="000000" w:themeColor="text1"/>
@@ -2922,7 +2522,6 @@
           <w:szCs w:val="22"/>
         </w:rPr>
       </w:pPr>
-      <w:proofErr w:type="spellStart"/>
       <w:r>
         <w:rPr>
           <w:rFonts w:asciiTheme="minorHAnsi" w:hAnsiTheme="minorHAnsi"/>
@@ -2932,7 +2531,6 @@
         </w:rPr>
         <w:t>Runpath</w:t>
       </w:r>
-      <w:proofErr w:type="spellEnd"/>
       <w:r>
         <w:rPr>
           <w:rFonts w:asciiTheme="minorHAnsi" w:hAnsiTheme="minorHAnsi"/>
@@ -2949,63 +2547,43 @@
           <w:sz w:val="22"/>
           <w:szCs w:val="22"/>
         </w:rPr>
-        <w:t>21</w:t>
-      </w:r>
-      <w:r>
-        <w:rPr>
-          <w:rFonts w:asciiTheme="minorHAnsi" w:hAnsiTheme="minorHAnsi"/>
-          <w:color w:val="auto"/>
-          <w:sz w:val="22"/>
-          <w:szCs w:val="22"/>
-          <w:vertAlign w:val="superscript"/>
-        </w:rPr>
-        <w:t>st</w:t>
-      </w:r>
-      <w:r>
-        <w:rPr>
-          <w:rFonts w:asciiTheme="minorHAnsi" w:hAnsiTheme="minorHAnsi"/>
-          <w:color w:val="auto"/>
-          <w:sz w:val="22"/>
-          <w:szCs w:val="22"/>
-        </w:rPr>
-        <w:t xml:space="preserve"> Sep</w:t>
-      </w:r>
-      <w:r>
-        <w:rPr>
-          <w:rFonts w:asciiTheme="minorHAnsi" w:hAnsiTheme="minorHAnsi"/>
-          <w:color w:val="auto"/>
-          <w:sz w:val="22"/>
-          <w:szCs w:val="22"/>
-        </w:rPr>
-        <w:t xml:space="preserve"> 2018 – </w:t>
-      </w:r>
-      <w:r>
-        <w:rPr>
-          <w:rFonts w:asciiTheme="minorHAnsi" w:hAnsiTheme="minorHAnsi"/>
-          <w:color w:val="auto"/>
-          <w:sz w:val="22"/>
-          <w:szCs w:val="22"/>
-        </w:rPr>
-        <w:t>31</w:t>
-      </w:r>
-      <w:r>
-        <w:rPr>
-          <w:rFonts w:asciiTheme="minorHAnsi" w:hAnsiTheme="minorHAnsi"/>
-          <w:color w:val="auto"/>
-          <w:sz w:val="22"/>
-          <w:szCs w:val="22"/>
-          <w:vertAlign w:val="superscript"/>
-        </w:rPr>
-        <w:t>st</w:t>
-      </w:r>
-      <w:r>
-        <w:rPr>
-          <w:rFonts w:asciiTheme="minorHAnsi" w:hAnsiTheme="minorHAnsi"/>
-          <w:color w:val="auto"/>
-          <w:sz w:val="22"/>
-          <w:szCs w:val="22"/>
-        </w:rPr>
-        <w:t xml:space="preserve"> Jan </w:t>
+        <w:t>Sep</w:t>
+      </w:r>
+      <w:r>
+        <w:rPr>
+          <w:rFonts w:asciiTheme="minorHAnsi" w:hAnsiTheme="minorHAnsi"/>
+          <w:color w:val="auto"/>
+          <w:sz w:val="22"/>
+          <w:szCs w:val="22"/>
+        </w:rPr>
+        <w:t xml:space="preserve"> 2018 </w:t>
+      </w:r>
+      <w:r>
+        <w:rPr>
+          <w:rFonts w:asciiTheme="minorHAnsi" w:hAnsiTheme="minorHAnsi"/>
+          <w:color w:val="auto"/>
+          <w:sz w:val="22"/>
+          <w:szCs w:val="22"/>
+        </w:rPr>
+        <w:t>–&gt;</w:t>
+      </w:r>
+      <w:r>
+        <w:rPr>
+          <w:rFonts w:asciiTheme="minorHAnsi" w:hAnsiTheme="minorHAnsi"/>
+          <w:color w:val="auto"/>
+          <w:sz w:val="22"/>
+          <w:szCs w:val="22"/>
+        </w:rPr>
+        <w:t xml:space="preserve"> </w:t>
+      </w:r>
+      <w:r>
+        <w:rPr>
+          <w:rFonts w:asciiTheme="minorHAnsi" w:hAnsiTheme="minorHAnsi"/>
+          <w:color w:val="auto"/>
+          <w:sz w:val="22"/>
+          <w:szCs w:val="22"/>
+        </w:rPr>
+        <w:t xml:space="preserve">Jan </w:t>
       </w:r>
       <w:r>
         <w:rPr>
@@ -3106,26 +2684,116 @@
         </w:rPr>
         <w:t xml:space="preserve"> </w:t>
       </w:r>
-      <w:proofErr w:type="spellStart"/>
-      <w:r>
-        <w:t>flexbox</w:t>
-      </w:r>
-      <w:proofErr w:type="spellEnd"/>
+      <w:r>
+        <w:t xml:space="preserve">flexbox, </w:t>
+      </w:r>
+      <w:r>
+        <w:t>BEM,</w:t>
+      </w:r>
+      <w:r>
+        <w:t xml:space="preserve"> </w:t>
+      </w:r>
+      <w:r>
+        <w:t>pull requests,</w:t>
+      </w:r>
+      <w:r>
+        <w:rPr>
+          <w:b/>
+        </w:rPr>
+        <w:t xml:space="preserve"> </w:t>
+      </w:r>
+      <w:r>
+        <w:rPr>
+          <w:b/>
+        </w:rPr>
+        <w:t xml:space="preserve"> </w:t>
+      </w:r>
+      <w:r>
+        <w:rPr>
+          <w:b/>
+        </w:rPr>
+        <w:t>javascript</w:t>
+      </w:r>
+      <w:r>
+        <w:t>,</w:t>
+      </w:r>
+      <w:r>
+        <w:t xml:space="preserve"> </w:t>
+      </w:r>
+      <w:r>
+        <w:rPr>
+          <w:b/>
+        </w:rPr>
+        <w:t>ES6,</w:t>
+      </w:r>
+      <w:r>
+        <w:t xml:space="preserve"> </w:t>
+      </w:r>
+      <w:r>
+        <w:rPr>
+          <w:b/>
+        </w:rPr>
+        <w:t>typescript</w:t>
+      </w:r>
       <w:r>
         <w:t xml:space="preserve">, </w:t>
       </w:r>
       <w:r>
-        <w:t>BEM,</w:t>
-      </w:r>
-      <w:r>
+        <w:rPr>
+          <w:b/>
+        </w:rPr>
+        <w:t>angular</w:t>
+      </w:r>
+      <w:r>
+        <w:rPr>
+          <w:b/>
+        </w:rPr>
         <w:t xml:space="preserve"> </w:t>
       </w:r>
       <w:r>
-        <w:t xml:space="preserve">pull </w:t>
-      </w:r>
-      <w:proofErr w:type="gramStart"/>
-      <w:r>
-        <w:t>requests,</w:t>
+        <w:rPr>
+          <w:b/>
+        </w:rPr>
+        <w:t>6</w:t>
+      </w:r>
+      <w:r>
+        <w:t xml:space="preserve">, </w:t>
+      </w:r>
+      <w:r>
+        <w:rPr>
+          <w:b/>
+        </w:rPr>
+        <w:t>jasmine</w:t>
+      </w:r>
+      <w:r>
+        <w:t xml:space="preserve">, </w:t>
+      </w:r>
+      <w:r>
+        <w:t xml:space="preserve">karma, </w:t>
+      </w:r>
+      <w:r>
+        <w:t>webpack</w:t>
+      </w:r>
+      <w:r>
+        <w:t>, agile</w:t>
+      </w:r>
+      <w:r>
+        <w:t xml:space="preserve">, </w:t>
+      </w:r>
+      <w:r>
+        <w:t>slack</w:t>
+      </w:r>
+      <w:r>
+        <w:t xml:space="preserve">, git, </w:t>
+      </w:r>
+      <w:r>
+        <w:rPr>
+          <w:color w:val="000000" w:themeColor="text1"/>
+        </w:rPr>
+        <w:t>RESTful API</w:t>
+      </w:r>
+      <w:r>
+        <w:t>,</w:t>
       </w:r>
       <w:r>
         <w:rPr>
@@ -3134,136 +2802,20 @@
         <w:t xml:space="preserve"> </w:t>
       </w:r>
       <w:r>
-        <w:rPr>
-          <w:b/>
-        </w:rPr>
-        <w:t xml:space="preserve"> </w:t>
-      </w:r>
-      <w:proofErr w:type="spellStart"/>
-      <w:r>
-        <w:rPr>
-          <w:b/>
-        </w:rPr>
-        <w:t>javascript</w:t>
-      </w:r>
-      <w:proofErr w:type="spellEnd"/>
-      <w:proofErr w:type="gramEnd"/>
-      <w:r>
-        <w:t>,</w:t>
-      </w:r>
-      <w:r>
-        <w:t xml:space="preserve"> </w:t>
-      </w:r>
-      <w:r>
-        <w:rPr>
-          <w:b/>
-        </w:rPr>
-        <w:t>ES6,</w:t>
-      </w:r>
-      <w:r>
-        <w:t xml:space="preserve"> </w:t>
-      </w:r>
-      <w:r>
-        <w:rPr>
-          <w:b/>
-        </w:rPr>
-        <w:t>typescript</w:t>
+        <w:t>zeplin</w:t>
+      </w:r>
+      <w:r>
+        <w:t>, YAML, swagge</w:t>
+      </w:r>
+      <w:r>
+        <w:t>r</w:t>
       </w:r>
       <w:r>
         <w:t xml:space="preserve">, </w:t>
       </w:r>
       <w:r>
-        <w:rPr>
-          <w:b/>
-        </w:rPr>
-        <w:t>angular</w:t>
-      </w:r>
-      <w:r>
-        <w:rPr>
-          <w:b/>
-        </w:rPr>
-        <w:t xml:space="preserve"> </w:t>
-      </w:r>
-      <w:r>
-        <w:rPr>
-          <w:b/>
-        </w:rPr>
-        <w:t>6</w:t>
-      </w:r>
-      <w:r>
-        <w:t xml:space="preserve">, </w:t>
-      </w:r>
-      <w:r>
-        <w:rPr>
-          <w:b/>
-        </w:rPr>
-        <w:t>jasmine</w:t>
-      </w:r>
-      <w:r>
-        <w:t xml:space="preserve">, </w:t>
-      </w:r>
-      <w:r>
-        <w:t xml:space="preserve">karma, </w:t>
-      </w:r>
-      <w:proofErr w:type="spellStart"/>
-      <w:r>
-        <w:t>webpack</w:t>
-      </w:r>
-      <w:proofErr w:type="spellEnd"/>
-      <w:r>
-        <w:t>, agile</w:t>
-      </w:r>
-      <w:r>
-        <w:t xml:space="preserve">, </w:t>
-      </w:r>
-      <w:r>
-        <w:t>slack</w:t>
-      </w:r>
-      <w:r>
-        <w:t xml:space="preserve">, git, </w:t>
-      </w:r>
-      <w:proofErr w:type="spellStart"/>
-      <w:r>
-        <w:rPr>
-          <w:color w:val="000000" w:themeColor="text1"/>
-        </w:rPr>
-        <w:t>RESTful</w:t>
-      </w:r>
-      <w:proofErr w:type="spellEnd"/>
-      <w:r>
-        <w:rPr>
-          <w:color w:val="000000" w:themeColor="text1"/>
-        </w:rPr>
-        <w:t xml:space="preserve"> API</w:t>
-      </w:r>
-      <w:r>
-        <w:t>,</w:t>
-      </w:r>
-      <w:r>
-        <w:rPr>
-          <w:b/>
-        </w:rPr>
-        <w:t xml:space="preserve"> </w:t>
-      </w:r>
-      <w:proofErr w:type="spellStart"/>
-      <w:r>
-        <w:t>zeplin</w:t>
-      </w:r>
-      <w:proofErr w:type="spellEnd"/>
-      <w:r>
-        <w:t>, YAML, swagge</w:t>
-      </w:r>
-      <w:r>
-        <w:t>r</w:t>
-      </w:r>
-      <w:r>
-        <w:t xml:space="preserve">, </w:t>
-      </w:r>
-      <w:proofErr w:type="spellStart"/>
-      <w:r>
         <w:t>mocky</w:t>
       </w:r>
-      <w:proofErr w:type="spellEnd"/>
       <w:r>
         <w:t>, postman</w:t>
       </w:r>
@@ -3273,6 +2825,11 @@
       <w:r>
         <w:t>.</w:t>
       </w:r>
+    </w:p>
+    <w:p>
+      <w:pPr>
+        <w:pStyle w:val="NoSpacing"/>
+      </w:pPr>
     </w:p>
     <w:p>
       <w:pPr>
@@ -3306,25 +2863,16 @@
           <w:szCs w:val="22"/>
         </w:rPr>
         <w:tab/>
-      </w:r>
-      <w:r>
-        <w:rPr>
-          <w:rFonts w:asciiTheme="minorHAnsi" w:hAnsiTheme="minorHAnsi"/>
-          <w:color w:val="auto"/>
-          <w:sz w:val="22"/>
-          <w:szCs w:val="22"/>
-        </w:rPr>
-        <w:t>23</w:t>
-      </w:r>
-      <w:r>
-        <w:rPr>
-          <w:rFonts w:asciiTheme="minorHAnsi" w:hAnsiTheme="minorHAnsi"/>
-          <w:color w:val="auto"/>
-          <w:sz w:val="22"/>
-          <w:szCs w:val="22"/>
-          <w:vertAlign w:val="superscript"/>
-        </w:rPr>
-        <w:t>rd</w:t>
+        <w:t xml:space="preserve">May 2018 </w:t>
+      </w:r>
+      <w:r>
+        <w:rPr>
+          <w:rFonts w:asciiTheme="minorHAnsi" w:hAnsiTheme="minorHAnsi"/>
+          <w:color w:val="auto"/>
+          <w:sz w:val="22"/>
+          <w:szCs w:val="22"/>
+        </w:rPr>
+        <w:t>–&gt;</w:t>
       </w:r>
       <w:r>
         <w:rPr>
@@ -3342,35 +2890,7 @@
           <w:sz w:val="22"/>
           <w:szCs w:val="22"/>
         </w:rPr>
-        <w:t xml:space="preserve">May 2018 – </w:t>
-      </w:r>
-      <w:r>
-        <w:rPr>
-          <w:rFonts w:asciiTheme="minorHAnsi" w:hAnsiTheme="minorHAnsi"/>
-          <w:color w:val="auto"/>
-          <w:sz w:val="22"/>
-          <w:szCs w:val="22"/>
-        </w:rPr>
-        <w:t>20</w:t>
-      </w:r>
-      <w:r>
-        <w:rPr>
-          <w:rFonts w:asciiTheme="minorHAnsi" w:hAnsiTheme="minorHAnsi"/>
-          <w:color w:val="auto"/>
-          <w:sz w:val="22"/>
-          <w:szCs w:val="22"/>
-          <w:vertAlign w:val="superscript"/>
-        </w:rPr>
-        <w:t>th</w:t>
-      </w:r>
-      <w:r>
-        <w:rPr>
-          <w:rFonts w:asciiTheme="minorHAnsi" w:hAnsiTheme="minorHAnsi"/>
-          <w:color w:val="auto"/>
-          <w:sz w:val="22"/>
-          <w:szCs w:val="22"/>
-        </w:rPr>
-        <w:t xml:space="preserve"> Se</w:t>
+        <w:t>Se</w:t>
       </w:r>
       <w:r>
         <w:rPr>
@@ -3386,21 +2906,8 @@
       <w:pPr>
         <w:pStyle w:val="NoSpacing"/>
       </w:pPr>
-      <w:proofErr w:type="spellStart"/>
-      <w:r>
-        <w:t>Rejoined</w:t>
-      </w:r>
-      <w:proofErr w:type="spellEnd"/>
-      <w:r>
-        <w:t xml:space="preserve"> foundry for second time to work on </w:t>
-      </w:r>
-      <w:proofErr w:type="spellStart"/>
-      <w:r>
-        <w:t>flix</w:t>
-      </w:r>
-      <w:proofErr w:type="spellEnd"/>
-      <w:r>
-        <w:t xml:space="preserve"> project. </w:t>
+      <w:r>
+        <w:t xml:space="preserve">Rejoined foundry for second time to work on flix project. </w:t>
       </w:r>
     </w:p>
     <w:p>
@@ -3429,96 +2936,6 @@
           <w:sz w:val="22"/>
           <w:szCs w:val="22"/>
         </w:rPr>
-        <w:t>The Bio Agency</w:t>
-      </w:r>
-      <w:r>
-        <w:rPr>
-          <w:rFonts w:asciiTheme="minorHAnsi" w:hAnsiTheme="minorHAnsi"/>
-          <w:color w:val="auto"/>
-          <w:sz w:val="22"/>
-          <w:szCs w:val="22"/>
-        </w:rPr>
-        <w:tab/>
-      </w:r>
-      <w:r>
-        <w:rPr>
-          <w:rFonts w:asciiTheme="minorHAnsi" w:hAnsiTheme="minorHAnsi"/>
-          <w:color w:val="auto"/>
-          <w:sz w:val="22"/>
-          <w:szCs w:val="22"/>
-        </w:rPr>
-        <w:t>March</w:t>
-      </w:r>
-      <w:r>
-        <w:rPr>
-          <w:rFonts w:asciiTheme="minorHAnsi" w:hAnsiTheme="minorHAnsi"/>
-          <w:color w:val="auto"/>
-          <w:sz w:val="22"/>
-          <w:szCs w:val="22"/>
-        </w:rPr>
-        <w:t xml:space="preserve"> 201</w:t>
-      </w:r>
-      <w:r>
-        <w:rPr>
-          <w:rFonts w:asciiTheme="minorHAnsi" w:hAnsiTheme="minorHAnsi"/>
-          <w:color w:val="auto"/>
-          <w:sz w:val="22"/>
-          <w:szCs w:val="22"/>
-        </w:rPr>
-        <w:t>8</w:t>
-      </w:r>
-      <w:bookmarkStart w:id="0" w:name="_GoBack"/>
-      <w:bookmarkEnd w:id="0"/>
-      <w:r>
-        <w:rPr>
-          <w:rFonts w:asciiTheme="minorHAnsi" w:hAnsiTheme="minorHAnsi"/>
-          <w:color w:val="auto"/>
-          <w:sz w:val="22"/>
-          <w:szCs w:val="22"/>
-        </w:rPr>
-        <w:t xml:space="preserve"> – 22</w:t>
-      </w:r>
-      <w:r>
-        <w:rPr>
-          <w:rFonts w:asciiTheme="minorHAnsi" w:hAnsiTheme="minorHAnsi"/>
-          <w:color w:val="auto"/>
-          <w:sz w:val="22"/>
-          <w:szCs w:val="22"/>
-          <w:vertAlign w:val="superscript"/>
-        </w:rPr>
-        <w:t>nd</w:t>
-      </w:r>
-      <w:r>
-        <w:rPr>
-          <w:rFonts w:asciiTheme="minorHAnsi" w:hAnsiTheme="minorHAnsi"/>
-          <w:color w:val="auto"/>
-          <w:sz w:val="22"/>
-          <w:szCs w:val="22"/>
-        </w:rPr>
-        <w:t xml:space="preserve"> May 2018</w:t>
-      </w:r>
-    </w:p>
-    <w:p>
-      <w:pPr>
-        <w:pStyle w:val="Heading2"/>
-        <w:tabs>
-          <w:tab w:val="right" w:pos="11113"/>
-        </w:tabs>
-        <w:spacing w:before="0"/>
-        <w:rPr>
-          <w:rFonts w:asciiTheme="minorHAnsi" w:hAnsiTheme="minorHAnsi"/>
-          <w:color w:val="auto"/>
-          <w:sz w:val="22"/>
-          <w:szCs w:val="22"/>
-        </w:rPr>
-      </w:pPr>
-      <w:r>
-        <w:rPr>
-          <w:rFonts w:asciiTheme="minorHAnsi" w:hAnsiTheme="minorHAnsi"/>
-          <w:color w:val="365F91"/>
-          <w:sz w:val="22"/>
-          <w:szCs w:val="22"/>
-        </w:rPr>
         <w:t>The Bio</w:t>
       </w:r>
       <w:r>
@@ -3556,7 +2973,25 @@
           <w:sz w:val="22"/>
           <w:szCs w:val="22"/>
         </w:rPr>
-        <w:t xml:space="preserve"> – </w:t>
+        <w:t xml:space="preserve"> </w:t>
+      </w:r>
+      <w:r>
+        <w:rPr>
+          <w:rFonts w:asciiTheme="minorHAnsi" w:hAnsiTheme="minorHAnsi"/>
+          <w:color w:val="auto"/>
+          <w:sz w:val="22"/>
+          <w:szCs w:val="22"/>
+        </w:rPr>
+        <w:t>–&gt;</w:t>
+      </w:r>
+      <w:r>
+        <w:rPr>
+          <w:rFonts w:asciiTheme="minorHAnsi" w:hAnsiTheme="minorHAnsi"/>
+          <w:color w:val="auto"/>
+          <w:sz w:val="22"/>
+          <w:szCs w:val="22"/>
+        </w:rPr>
+        <w:t xml:space="preserve"> </w:t>
       </w:r>
       <w:r>
         <w:rPr>
@@ -3584,6 +3019,42 @@
           <w:szCs w:val="22"/>
         </w:rPr>
         <w:t>2018</w:t>
+      </w:r>
+      <w:r>
+        <w:rPr>
+          <w:rFonts w:asciiTheme="minorHAnsi" w:hAnsiTheme="minorHAnsi"/>
+          <w:color w:val="auto"/>
+          <w:sz w:val="22"/>
+          <w:szCs w:val="22"/>
+        </w:rPr>
+        <w:t xml:space="preserve">, </w:t>
+      </w:r>
+      <w:r>
+        <w:rPr>
+          <w:rFonts w:asciiTheme="minorHAnsi" w:hAnsiTheme="minorHAnsi"/>
+          <w:color w:val="auto"/>
+          <w:sz w:val="22"/>
+          <w:szCs w:val="22"/>
+        </w:rPr>
+        <w:t xml:space="preserve">March 2018 </w:t>
+      </w:r>
+      <w:r>
+        <w:rPr>
+          <w:rFonts w:asciiTheme="minorHAnsi" w:hAnsiTheme="minorHAnsi"/>
+          <w:color w:val="auto"/>
+          <w:sz w:val="22"/>
+          <w:szCs w:val="22"/>
+        </w:rPr>
+        <w:t>–&gt;</w:t>
+      </w:r>
+      <w:r>
+        <w:rPr>
+          <w:rFonts w:asciiTheme="minorHAnsi" w:hAnsiTheme="minorHAnsi"/>
+          <w:color w:val="auto"/>
+          <w:sz w:val="22"/>
+          <w:szCs w:val="22"/>
+        </w:rPr>
+        <w:t xml:space="preserve"> May 2018</w:t>
       </w:r>
     </w:p>
     <w:p>
@@ -3660,13 +3131,8 @@
         </w:numPr>
       </w:pPr>
       <w:r>
-        <w:t xml:space="preserve">Developed a greenfield single page application with angular 5, typescript, and </w:t>
-      </w:r>
-      <w:proofErr w:type="spellStart"/>
-      <w:r>
-        <w:t>webpack</w:t>
-      </w:r>
-      <w:proofErr w:type="spellEnd"/>
+        <w:t>Developed a greenfield single page application with angular 5, typescript, and webpack</w:t>
+      </w:r>
     </w:p>
     <w:p>
       <w:pPr>
@@ -3684,23 +3150,7 @@
         <w:t>tate management</w:t>
       </w:r>
       <w:r>
-        <w:t xml:space="preserve"> with ng store and </w:t>
-      </w:r>
-      <w:proofErr w:type="spellStart"/>
-      <w:r>
-        <w:t>rxJs</w:t>
-      </w:r>
-      <w:proofErr w:type="spellEnd"/>
-      <w:r>
-        <w:t xml:space="preserve"> </w:t>
-      </w:r>
-      <w:proofErr w:type="spellStart"/>
-      <w:r>
-        <w:t>dev</w:t>
-      </w:r>
-      <w:proofErr w:type="spellEnd"/>
-      <w:r>
-        <w:t xml:space="preserve"> tools</w:t>
+        <w:t xml:space="preserve"> with ng store and rxJs dev tools</w:t>
       </w:r>
     </w:p>
     <w:p>
@@ -3749,22 +3199,119 @@
         </w:rPr>
         <w:t xml:space="preserve"> </w:t>
       </w:r>
-      <w:proofErr w:type="spellStart"/>
-      <w:r>
-        <w:t>flexbox</w:t>
-      </w:r>
-      <w:proofErr w:type="spellEnd"/>
+      <w:r>
+        <w:t xml:space="preserve">flexbox, </w:t>
+      </w:r>
+      <w:r>
+        <w:t>BEM,</w:t>
+      </w:r>
+      <w:r>
+        <w:t xml:space="preserve"> </w:t>
+      </w:r>
+      <w:r>
+        <w:t>pull requests,</w:t>
+      </w:r>
+      <w:r>
+        <w:rPr>
+          <w:b/>
+        </w:rPr>
+        <w:t xml:space="preserve"> </w:t>
+      </w:r>
+      <w:r>
+        <w:rPr>
+          <w:b/>
+        </w:rPr>
+        <w:t>javascript</w:t>
+      </w:r>
+      <w:r>
+        <w:t>,</w:t>
+      </w:r>
+      <w:r>
+        <w:t xml:space="preserve"> </w:t>
+      </w:r>
+      <w:r>
+        <w:rPr>
+          <w:b/>
+        </w:rPr>
+        <w:t>ES6,</w:t>
+      </w:r>
+      <w:r>
+        <w:t xml:space="preserve"> </w:t>
+      </w:r>
+      <w:r>
+        <w:rPr>
+          <w:b/>
+        </w:rPr>
+        <w:t>typescript</w:t>
+      </w:r>
       <w:r>
         <w:t xml:space="preserve">, </w:t>
       </w:r>
       <w:r>
-        <w:t>BEM,</w:t>
+        <w:rPr>
+          <w:b/>
+        </w:rPr>
+        <w:t>angular</w:t>
+      </w:r>
+      <w:r>
+        <w:rPr>
+          <w:b/>
+        </w:rPr>
+        <w:t xml:space="preserve"> 5</w:t>
+      </w:r>
+      <w:r>
+        <w:t xml:space="preserve">, </w:t>
+      </w:r>
+      <w:r>
+        <w:rPr>
+          <w:b/>
+        </w:rPr>
+        <w:t>jasmine</w:t>
+      </w:r>
+      <w:r>
+        <w:t xml:space="preserve">, </w:t>
+      </w:r>
+      <w:r>
+        <w:t xml:space="preserve">karma, </w:t>
+      </w:r>
+      <w:r>
+        <w:t>webpack,</w:t>
       </w:r>
       <w:r>
         <w:t xml:space="preserve"> </w:t>
       </w:r>
       <w:r>
-        <w:t>pull requests,</w:t>
+        <w:t>yarn</w:t>
+      </w:r>
+      <w:r>
+        <w:t>, agile</w:t>
+      </w:r>
+      <w:r>
+        <w:t xml:space="preserve">, </w:t>
+      </w:r>
+      <w:r>
+        <w:t>slack</w:t>
+      </w:r>
+      <w:r>
+        <w:t xml:space="preserve">, git, Jenkins, </w:t>
+      </w:r>
+      <w:r>
+        <w:t>Docker</w:t>
+      </w:r>
+      <w:r>
+        <w:rPr>
+          <w:b/>
+        </w:rPr>
+        <w:t xml:space="preserve">, </w:t>
+      </w:r>
+      <w:r>
+        <w:rPr>
+          <w:color w:val="000000" w:themeColor="text1"/>
+        </w:rPr>
+        <w:t>RESTful API</w:t>
+      </w:r>
+      <w:r>
+        <w:t>,</w:t>
       </w:r>
       <w:r>
         <w:rPr>
@@ -3772,196 +3319,60 @@
         </w:rPr>
         <w:t xml:space="preserve"> </w:t>
       </w:r>
-      <w:proofErr w:type="spellStart"/>
-      <w:r>
-        <w:rPr>
-          <w:b/>
-        </w:rPr>
-        <w:t>javascript</w:t>
-      </w:r>
-      <w:proofErr w:type="spellEnd"/>
-      <w:r>
-        <w:t>,</w:t>
-      </w:r>
-      <w:r>
-        <w:t xml:space="preserve"> </w:t>
-      </w:r>
-      <w:r>
-        <w:rPr>
-          <w:b/>
-        </w:rPr>
-        <w:t>ES6,</w:t>
-      </w:r>
-      <w:r>
-        <w:t xml:space="preserve"> </w:t>
-      </w:r>
-      <w:r>
-        <w:rPr>
-          <w:b/>
-        </w:rPr>
-        <w:t>typescript</w:t>
-      </w:r>
-      <w:r>
+      <w:r>
+        <w:rPr>
+          <w:b/>
+        </w:rPr>
+        <w:t>ngR</w:t>
+      </w:r>
+      <w:r>
+        <w:rPr>
+          <w:b/>
+        </w:rPr>
+        <w:t>x</w:t>
+      </w:r>
+      <w:r>
+        <w:rPr>
+          <w:b/>
+        </w:rPr>
         <w:t xml:space="preserve">, </w:t>
       </w:r>
       <w:r>
         <w:rPr>
           <w:b/>
         </w:rPr>
-        <w:t>angular</w:t>
-      </w:r>
-      <w:r>
-        <w:rPr>
-          <w:b/>
-        </w:rPr>
-        <w:t xml:space="preserve"> 5</w:t>
-      </w:r>
-      <w:r>
-        <w:t xml:space="preserve">, </w:t>
-      </w:r>
-      <w:r>
-        <w:rPr>
-          <w:b/>
-        </w:rPr>
-        <w:t>jasmine</w:t>
-      </w:r>
-      <w:r>
-        <w:t xml:space="preserve">, </w:t>
-      </w:r>
-      <w:r>
-        <w:t xml:space="preserve">karma, </w:t>
-      </w:r>
-      <w:proofErr w:type="spellStart"/>
-      <w:r>
-        <w:t>webpack</w:t>
-      </w:r>
-      <w:proofErr w:type="spellEnd"/>
-      <w:r>
-        <w:t>,</w:t>
-      </w:r>
-      <w:r>
-        <w:t xml:space="preserve"> </w:t>
-      </w:r>
-      <w:r>
-        <w:t>yarn</w:t>
-      </w:r>
-      <w:r>
-        <w:t>, agile</w:t>
-      </w:r>
-      <w:r>
-        <w:t xml:space="preserve">, </w:t>
-      </w:r>
-      <w:r>
-        <w:t>slack</w:t>
-      </w:r>
-      <w:r>
-        <w:t xml:space="preserve">, git, Jenkins, </w:t>
-      </w:r>
-      <w:proofErr w:type="spellStart"/>
-      <w:r>
-        <w:t>Docker</w:t>
-      </w:r>
-      <w:proofErr w:type="spellEnd"/>
-      <w:r>
-        <w:rPr>
-          <w:b/>
-        </w:rPr>
-        <w:t xml:space="preserve">, </w:t>
-      </w:r>
-      <w:proofErr w:type="spellStart"/>
+        <w:t>R</w:t>
+      </w:r>
+      <w:r>
+        <w:rPr>
+          <w:b/>
+        </w:rPr>
+        <w:t xml:space="preserve">xJs, </w:t>
+      </w:r>
+      <w:r>
+        <w:t>zeplin</w:t>
+      </w:r>
+      <w:r>
+        <w:t>, YAML</w:t>
+      </w:r>
+      <w:r>
+        <w:t xml:space="preserve">, swagger, </w:t>
+      </w:r>
+      <w:r>
+        <w:t>stoplight</w:t>
+      </w:r>
+      <w:r>
+        <w:t>, postman</w:t>
+      </w:r>
+      <w:r>
+        <w:t>, j</w:t>
+      </w:r>
       <w:r>
         <w:rPr>
           <w:color w:val="000000" w:themeColor="text1"/>
         </w:rPr>
-        <w:t>RESTful</w:t>
-      </w:r>
-      <w:proofErr w:type="spellEnd"/>
-      <w:r>
-        <w:rPr>
-          <w:color w:val="000000" w:themeColor="text1"/>
-        </w:rPr>
-        <w:t xml:space="preserve"> API</w:t>
-      </w:r>
-      <w:r>
-        <w:t>,</w:t>
-      </w:r>
-      <w:r>
-        <w:rPr>
-          <w:b/>
-        </w:rPr>
-        <w:t xml:space="preserve"> </w:t>
-      </w:r>
-      <w:proofErr w:type="spellStart"/>
-      <w:r>
-        <w:rPr>
-          <w:b/>
-        </w:rPr>
-        <w:t>ngR</w:t>
-      </w:r>
-      <w:r>
-        <w:rPr>
-          <w:b/>
-        </w:rPr>
-        <w:t>x</w:t>
-      </w:r>
-      <w:proofErr w:type="spellEnd"/>
-      <w:r>
-        <w:rPr>
-          <w:b/>
-        </w:rPr>
-        <w:t xml:space="preserve">, </w:t>
-      </w:r>
-      <w:proofErr w:type="spellStart"/>
-      <w:r>
-        <w:rPr>
-          <w:b/>
-        </w:rPr>
-        <w:t>R</w:t>
-      </w:r>
-      <w:r>
-        <w:rPr>
-          <w:b/>
-        </w:rPr>
-        <w:t>xJs</w:t>
-      </w:r>
-      <w:proofErr w:type="spellEnd"/>
-      <w:r>
-        <w:rPr>
-          <w:b/>
-        </w:rPr>
-        <w:t xml:space="preserve">, </w:t>
-      </w:r>
-      <w:proofErr w:type="spellStart"/>
-      <w:r>
-        <w:t>zeplin</w:t>
-      </w:r>
-      <w:proofErr w:type="spellEnd"/>
-      <w:r>
-        <w:t>, YAML</w:t>
-      </w:r>
-      <w:r>
-        <w:t xml:space="preserve">, swagger, </w:t>
-      </w:r>
-      <w:r>
-        <w:t>stoplight</w:t>
-      </w:r>
-      <w:r>
-        <w:t>, postman</w:t>
-      </w:r>
-      <w:r>
-        <w:t xml:space="preserve">, </w:t>
-      </w:r>
-      <w:proofErr w:type="spellStart"/>
-      <w:r>
-        <w:t>j</w:t>
-      </w:r>
-      <w:r>
-        <w:rPr>
-          <w:color w:val="000000" w:themeColor="text1"/>
-        </w:rPr>
         <w:t>ira</w:t>
       </w:r>
-      <w:proofErr w:type="spellEnd"/>
     </w:p>
     <w:p>
       <w:pPr>
@@ -4025,7 +3436,25 @@
           <w:sz w:val="22"/>
           <w:szCs w:val="22"/>
         </w:rPr>
-        <w:t xml:space="preserve">2017 – </w:t>
+        <w:t xml:space="preserve">2017 </w:t>
+      </w:r>
+      <w:r>
+        <w:rPr>
+          <w:rFonts w:asciiTheme="minorHAnsi" w:hAnsiTheme="minorHAnsi"/>
+          <w:color w:val="auto"/>
+          <w:sz w:val="22"/>
+          <w:szCs w:val="22"/>
+        </w:rPr>
+        <w:t>–&gt;</w:t>
+      </w:r>
+      <w:r>
+        <w:rPr>
+          <w:rFonts w:asciiTheme="minorHAnsi" w:hAnsiTheme="minorHAnsi"/>
+          <w:color w:val="auto"/>
+          <w:sz w:val="22"/>
+          <w:szCs w:val="22"/>
+        </w:rPr>
+        <w:t xml:space="preserve"> </w:t>
       </w:r>
       <w:r>
         <w:rPr>
@@ -4044,11 +3473,9 @@
       <w:r>
         <w:t xml:space="preserve">Worked on </w:t>
       </w:r>
-      <w:proofErr w:type="spellStart"/>
       <w:r>
         <w:t>Flix</w:t>
       </w:r>
-      <w:proofErr w:type="spellEnd"/>
       <w:r>
         <w:t>,</w:t>
       </w:r>
@@ -4115,13 +3542,8 @@
         <w:t xml:space="preserve">Developed a </w:t>
       </w:r>
       <w:r>
-        <w:t xml:space="preserve">greenfield desktop application with angular 4, typescript, electron and </w:t>
-      </w:r>
-      <w:proofErr w:type="spellStart"/>
-      <w:r>
-        <w:t>webpack</w:t>
-      </w:r>
-      <w:proofErr w:type="spellEnd"/>
+        <w:t>greenfield desktop application with angular 4, typescript, electron and webpack</w:t>
+      </w:r>
       <w:r>
         <w:t>.</w:t>
       </w:r>
@@ -4191,21 +3613,14 @@
         <w:t xml:space="preserve"> </w:t>
       </w:r>
       <w:r>
-        <w:t xml:space="preserve">clarity </w:t>
-      </w:r>
-      <w:proofErr w:type="spellStart"/>
-      <w:r>
-        <w:t>ui</w:t>
-      </w:r>
-      <w:proofErr w:type="spellEnd"/>
+        <w:t>clarity ui</w:t>
+      </w:r>
       <w:r>
         <w:t xml:space="preserve">, </w:t>
       </w:r>
-      <w:proofErr w:type="spellStart"/>
       <w:r>
         <w:t>javascript</w:t>
       </w:r>
-      <w:proofErr w:type="spellEnd"/>
       <w:r>
         <w:t>,</w:t>
       </w:r>
@@ -4215,13 +3630,8 @@
       <w:r>
         <w:t xml:space="preserve">pull requests, </w:t>
       </w:r>
-      <w:proofErr w:type="spellStart"/>
-      <w:r>
-        <w:t>webpack</w:t>
-      </w:r>
-      <w:proofErr w:type="spellEnd"/>
-      <w:r>
-        <w:t>,</w:t>
+      <w:r>
+        <w:t>webpack,</w:t>
       </w:r>
       <w:r>
         <w:rPr>
@@ -4256,13 +3666,8 @@
       <w:r>
         <w:t xml:space="preserve">electron, </w:t>
       </w:r>
-      <w:proofErr w:type="spellStart"/>
-      <w:r>
-        <w:t>webdriver</w:t>
-      </w:r>
-      <w:proofErr w:type="spellEnd"/>
-      <w:r>
-        <w:t xml:space="preserve"> IO</w:t>
+      <w:r>
+        <w:t>webdriver IO</w:t>
       </w:r>
       <w:r>
         <w:t xml:space="preserve">, </w:t>
@@ -4294,14 +3699,12 @@
       <w:r>
         <w:t xml:space="preserve">, </w:t>
       </w:r>
-      <w:proofErr w:type="spellStart"/>
       <w:r>
         <w:rPr>
           <w:b/>
         </w:rPr>
         <w:t>npm</w:t>
       </w:r>
-      <w:proofErr w:type="spellEnd"/>
       <w:r>
         <w:t xml:space="preserve">, </w:t>
       </w:r>
@@ -4341,21 +3744,18 @@
       <w:r>
         <w:t xml:space="preserve">Jenkins, </w:t>
       </w:r>
-      <w:proofErr w:type="spellStart"/>
       <w:r>
         <w:rPr>
           <w:b/>
         </w:rPr>
         <w:t>RxJs</w:t>
       </w:r>
-      <w:proofErr w:type="spellEnd"/>
       <w:r>
         <w:rPr>
           <w:b/>
         </w:rPr>
         <w:t xml:space="preserve">, </w:t>
       </w:r>
-      <w:proofErr w:type="spellStart"/>
       <w:r>
         <w:rPr>
           <w:b/>
@@ -4368,15 +3768,7 @@
           <w:b/>
           <w:color w:val="000000" w:themeColor="text1"/>
         </w:rPr>
-        <w:t>ful</w:t>
-      </w:r>
-      <w:proofErr w:type="spellEnd"/>
-      <w:r>
-        <w:rPr>
-          <w:b/>
-          <w:color w:val="000000" w:themeColor="text1"/>
-        </w:rPr>
-        <w:t xml:space="preserve"> API</w:t>
+        <w:t>ful API</w:t>
       </w:r>
       <w:r>
         <w:rPr>
@@ -4384,11 +3776,9 @@
         </w:rPr>
         <w:t xml:space="preserve">, </w:t>
       </w:r>
-      <w:proofErr w:type="spellStart"/>
       <w:r>
         <w:t>flexbox</w:t>
       </w:r>
-      <w:proofErr w:type="spellEnd"/>
       <w:r>
         <w:t>, YAML</w:t>
       </w:r>
@@ -4446,7 +3836,16 @@
           <w:sz w:val="22"/>
           <w:szCs w:val="22"/>
         </w:rPr>
-        <w:t xml:space="preserve"> 2017 –</w:t>
+        <w:t xml:space="preserve"> 2017 </w:t>
+      </w:r>
+      <w:r>
+        <w:rPr>
+          <w:rFonts w:asciiTheme="minorHAnsi" w:hAnsiTheme="minorHAnsi"/>
+          <w:color w:val="auto"/>
+          <w:sz w:val="22"/>
+          <w:szCs w:val="22"/>
+        </w:rPr>
+        <w:t>–&gt;</w:t>
       </w:r>
       <w:r>
         <w:rPr>
@@ -4532,15 +3931,7 @@
         </w:numPr>
       </w:pPr>
       <w:r>
-        <w:t xml:space="preserve">Developed a greenfield single page app with angular 4, typescript and </w:t>
-      </w:r>
-      <w:proofErr w:type="spellStart"/>
-      <w:r>
-        <w:t>webpack</w:t>
-      </w:r>
-      <w:proofErr w:type="spellEnd"/>
-      <w:r>
-        <w:t>.</w:t>
+        <w:t>Developed a greenfield single page app with angular 4, typescript and webpack.</w:t>
       </w:r>
     </w:p>
     <w:p>
@@ -4560,13 +3951,8 @@
       <w:r>
         <w:t xml:space="preserve">private </w:t>
       </w:r>
-      <w:proofErr w:type="spellStart"/>
-      <w:r>
-        <w:t>npm</w:t>
-      </w:r>
-      <w:proofErr w:type="spellEnd"/>
-      <w:r>
-        <w:t xml:space="preserve"> packages </w:t>
+      <w:r>
+        <w:t xml:space="preserve">npm packages </w:t>
       </w:r>
       <w:r>
         <w:t>in order to be consumed by a number of internal single page apps.</w:t>
@@ -4633,16 +4019,8 @@
         <w:rPr>
           <w:b/>
         </w:rPr>
-        <w:t xml:space="preserve"> </w:t>
-      </w:r>
-      <w:proofErr w:type="spellStart"/>
-      <w:r>
-        <w:rPr>
-          <w:b/>
-        </w:rPr>
-        <w:t>javascript</w:t>
-      </w:r>
-      <w:proofErr w:type="spellEnd"/>
+        <w:t xml:space="preserve"> javascript</w:t>
+      </w:r>
       <w:r>
         <w:t>,</w:t>
       </w:r>
@@ -4650,103 +4028,61 @@
         <w:rPr>
           <w:b/>
         </w:rPr>
-        <w:t xml:space="preserve"> </w:t>
-      </w:r>
-      <w:proofErr w:type="spellStart"/>
-      <w:r>
-        <w:rPr>
-          <w:b/>
-        </w:rPr>
-        <w:t>webpack</w:t>
-      </w:r>
-      <w:proofErr w:type="spellEnd"/>
+        <w:t xml:space="preserve"> webpack</w:t>
+      </w:r>
       <w:r>
         <w:t>,</w:t>
       </w:r>
       <w:r>
-        <w:t xml:space="preserve"> jasmine, karma, </w:t>
-      </w:r>
-      <w:proofErr w:type="spellStart"/>
-      <w:r>
-        <w:t>ngx</w:t>
-      </w:r>
-      <w:proofErr w:type="spellEnd"/>
-      <w:r>
-        <w:t xml:space="preserve"> translate</w:t>
+        <w:t xml:space="preserve"> jasmine, karma, ngx translate</w:t>
       </w:r>
       <w:r>
         <w:t>, pr</w:t>
       </w:r>
       <w:r>
-        <w:t xml:space="preserve">otractor, </w:t>
-      </w:r>
-      <w:proofErr w:type="spellStart"/>
-      <w:r>
-        <w:t>npm</w:t>
-      </w:r>
-      <w:proofErr w:type="spellEnd"/>
+        <w:t>otractor, npm</w:t>
+      </w:r>
       <w:r>
         <w:t>, git</w:t>
       </w:r>
       <w:r>
+        <w:t>, jenkins</w:t>
+      </w:r>
+      <w:r>
         <w:t xml:space="preserve">, </w:t>
       </w:r>
-      <w:proofErr w:type="spellStart"/>
-      <w:r>
-        <w:t>jenkins</w:t>
-      </w:r>
-      <w:proofErr w:type="spellEnd"/>
-      <w:r>
+      <w:r>
+        <w:rPr>
+          <w:b/>
+          <w:color w:val="000000" w:themeColor="text1"/>
+        </w:rPr>
+        <w:t>REST</w:t>
+      </w:r>
+      <w:r>
+        <w:rPr>
+          <w:b/>
+          <w:color w:val="000000" w:themeColor="text1"/>
+        </w:rPr>
+        <w:t>ful API</w:t>
+      </w:r>
+      <w:r>
+        <w:t>, j</w:t>
+      </w:r>
+      <w:r>
+        <w:rPr>
+          <w:color w:val="000000" w:themeColor="text1"/>
+        </w:rPr>
+        <w:t>ira</w:t>
+      </w:r>
+      <w:r>
+        <w:rPr>
+          <w:color w:val="000000" w:themeColor="text1"/>
+        </w:rPr>
         <w:t xml:space="preserve">, </w:t>
       </w:r>
-      <w:proofErr w:type="spellStart"/>
-      <w:r>
-        <w:rPr>
-          <w:b/>
-          <w:color w:val="000000" w:themeColor="text1"/>
-        </w:rPr>
-        <w:t>REST</w:t>
-      </w:r>
-      <w:r>
-        <w:rPr>
-          <w:b/>
-          <w:color w:val="000000" w:themeColor="text1"/>
-        </w:rPr>
-        <w:t>ful</w:t>
-      </w:r>
-      <w:proofErr w:type="spellEnd"/>
-      <w:r>
-        <w:rPr>
-          <w:b/>
-          <w:color w:val="000000" w:themeColor="text1"/>
-        </w:rPr>
-        <w:t xml:space="preserve"> API</w:t>
-      </w:r>
-      <w:r>
-        <w:t xml:space="preserve">, </w:t>
-      </w:r>
-      <w:proofErr w:type="spellStart"/>
-      <w:r>
-        <w:t>j</w:t>
-      </w:r>
-      <w:r>
-        <w:rPr>
-          <w:color w:val="000000" w:themeColor="text1"/>
-        </w:rPr>
-        <w:t>ira</w:t>
-      </w:r>
-      <w:proofErr w:type="spellEnd"/>
-      <w:r>
-        <w:rPr>
-          <w:color w:val="000000" w:themeColor="text1"/>
-        </w:rPr>
-        <w:t xml:space="preserve">, </w:t>
-      </w:r>
-      <w:proofErr w:type="spellStart"/>
       <w:r>
         <w:t>flexbox</w:t>
       </w:r>
-      <w:proofErr w:type="spellEnd"/>
     </w:p>
     <w:p>
       <w:pPr>
@@ -4819,6 +4155,15 @@
           <w:sz w:val="22"/>
           <w:szCs w:val="22"/>
         </w:rPr>
+        <w:t>&gt;</w:t>
+      </w:r>
+      <w:r>
+        <w:rPr>
+          <w:rFonts w:asciiTheme="minorHAnsi" w:hAnsiTheme="minorHAnsi"/>
+          <w:color w:val="auto"/>
+          <w:sz w:val="22"/>
+          <w:szCs w:val="22"/>
+        </w:rPr>
         <w:t xml:space="preserve"> </w:t>
       </w:r>
       <w:r>
@@ -4887,15 +4232,7 @@
         </w:numPr>
       </w:pPr>
       <w:r>
-        <w:t xml:space="preserve">Developed end to end [e2e] tests to automate </w:t>
-      </w:r>
-      <w:proofErr w:type="spellStart"/>
-      <w:r>
-        <w:t>ui</w:t>
-      </w:r>
-      <w:proofErr w:type="spellEnd"/>
-      <w:r>
-        <w:t xml:space="preserve"> testing.</w:t>
+        <w:t>Developed end to end [e2e] tests to automate ui testing.</w:t>
       </w:r>
     </w:p>
     <w:p>
@@ -4936,13 +4273,14 @@
         <w:t>bootstrap</w:t>
       </w:r>
       <w:r>
-        <w:t xml:space="preserve">, font awesome, </w:t>
-      </w:r>
-      <w:proofErr w:type="spellStart"/>
-      <w:r>
-        <w:t>icomoon</w:t>
-      </w:r>
-      <w:proofErr w:type="spellEnd"/>
+        <w:t xml:space="preserve">, font awesome, icomoon, </w:t>
+      </w:r>
+      <w:r>
+        <w:rPr>
+          <w:b/>
+        </w:rPr>
+        <w:t>angular 2, typescript, javascript, webpack</w:t>
+      </w:r>
       <w:r>
         <w:t xml:space="preserve">, </w:t>
       </w:r>
@@ -4950,38 +4288,51 @@
         <w:rPr>
           <w:b/>
         </w:rPr>
-        <w:t xml:space="preserve">angular 2, typescript, </w:t>
-      </w:r>
-      <w:proofErr w:type="spellStart"/>
-      <w:r>
-        <w:rPr>
-          <w:b/>
-        </w:rPr>
-        <w:t>javascript</w:t>
-      </w:r>
-      <w:proofErr w:type="spellEnd"/>
-      <w:r>
-        <w:rPr>
-          <w:b/>
-        </w:rPr>
+        <w:t>jasmine</w:t>
+      </w:r>
+      <w:r>
         <w:t xml:space="preserve">, </w:t>
       </w:r>
-      <w:proofErr w:type="spellStart"/>
-      <w:r>
-        <w:rPr>
-          <w:b/>
-        </w:rPr>
-        <w:t>webpack</w:t>
-      </w:r>
-      <w:proofErr w:type="spellEnd"/>
+      <w:r>
+        <w:rPr>
+          <w:b/>
+        </w:rPr>
+        <w:t>karma</w:t>
+      </w:r>
+      <w:r>
+        <w:t xml:space="preserve">, ngx translate, angular animate, </w:t>
+      </w:r>
+      <w:r>
+        <w:rPr>
+          <w:b/>
+        </w:rPr>
+        <w:t>protractor</w:t>
+      </w:r>
+      <w:r>
+        <w:t>, grunt, npm</w:t>
+      </w:r>
+      <w:r>
+        <w:t>, git</w:t>
+      </w:r>
+      <w:r>
+        <w:t>, jenkins</w:t>
+      </w:r>
       <w:r>
         <w:t xml:space="preserve">, </w:t>
       </w:r>
       <w:r>
         <w:rPr>
           <w:b/>
-        </w:rPr>
-        <w:t>jasmine</w:t>
+          <w:color w:val="000000" w:themeColor="text1"/>
+        </w:rPr>
+        <w:t>REST</w:t>
+      </w:r>
+      <w:r>
+        <w:rPr>
+          <w:b/>
+          <w:color w:val="000000" w:themeColor="text1"/>
+        </w:rPr>
+        <w:t>ful API</w:t>
       </w:r>
       <w:r>
         <w:t xml:space="preserve">, </w:t>
@@ -4990,109 +4341,29 @@
         <w:rPr>
           <w:b/>
         </w:rPr>
-        <w:t>karma</w:t>
-      </w:r>
-      <w:r>
+        <w:t>RxJs</w:t>
+      </w:r>
+      <w:r>
+        <w:t>, sketch</w:t>
+      </w:r>
+      <w:r>
+        <w:t>, j</w:t>
+      </w:r>
+      <w:r>
+        <w:rPr>
+          <w:color w:val="000000" w:themeColor="text1"/>
+        </w:rPr>
+        <w:t>ira</w:t>
+      </w:r>
+      <w:r>
+        <w:rPr>
+          <w:color w:val="000000" w:themeColor="text1"/>
+        </w:rPr>
         <w:t xml:space="preserve">, </w:t>
       </w:r>
-      <w:proofErr w:type="spellStart"/>
-      <w:r>
-        <w:t>ngx</w:t>
-      </w:r>
-      <w:proofErr w:type="spellEnd"/>
-      <w:r>
-        <w:t xml:space="preserve"> translate, angular animate, </w:t>
-      </w:r>
-      <w:r>
-        <w:rPr>
-          <w:b/>
-        </w:rPr>
-        <w:t>protractor</w:t>
-      </w:r>
-      <w:r>
-        <w:t xml:space="preserve">, grunt, </w:t>
-      </w:r>
-      <w:proofErr w:type="spellStart"/>
-      <w:r>
-        <w:t>npm</w:t>
-      </w:r>
-      <w:proofErr w:type="spellEnd"/>
-      <w:r>
-        <w:t>, git</w:t>
-      </w:r>
-      <w:r>
-        <w:t xml:space="preserve">, </w:t>
-      </w:r>
-      <w:proofErr w:type="spellStart"/>
-      <w:r>
-        <w:t>jenkins</w:t>
-      </w:r>
-      <w:proofErr w:type="spellEnd"/>
-      <w:r>
-        <w:t xml:space="preserve">, </w:t>
-      </w:r>
-      <w:proofErr w:type="spellStart"/>
-      <w:r>
-        <w:rPr>
-          <w:b/>
-          <w:color w:val="000000" w:themeColor="text1"/>
-        </w:rPr>
-        <w:t>REST</w:t>
-      </w:r>
-      <w:r>
-        <w:rPr>
-          <w:b/>
-          <w:color w:val="000000" w:themeColor="text1"/>
-        </w:rPr>
-        <w:t>ful</w:t>
-      </w:r>
-      <w:proofErr w:type="spellEnd"/>
-      <w:r>
-        <w:rPr>
-          <w:b/>
-          <w:color w:val="000000" w:themeColor="text1"/>
-        </w:rPr>
-        <w:t xml:space="preserve"> API</w:t>
-      </w:r>
-      <w:r>
-        <w:t xml:space="preserve">, </w:t>
-      </w:r>
-      <w:proofErr w:type="spellStart"/>
-      <w:r>
-        <w:rPr>
-          <w:b/>
-        </w:rPr>
-        <w:t>RxJs</w:t>
-      </w:r>
-      <w:proofErr w:type="spellEnd"/>
-      <w:r>
-        <w:t>, sketch</w:t>
-      </w:r>
-      <w:r>
-        <w:t xml:space="preserve">, </w:t>
-      </w:r>
-      <w:proofErr w:type="spellStart"/>
-      <w:r>
-        <w:t>j</w:t>
-      </w:r>
-      <w:r>
-        <w:rPr>
-          <w:color w:val="000000" w:themeColor="text1"/>
-        </w:rPr>
-        <w:t>ira</w:t>
-      </w:r>
-      <w:proofErr w:type="spellEnd"/>
-      <w:r>
-        <w:rPr>
-          <w:color w:val="000000" w:themeColor="text1"/>
-        </w:rPr>
-        <w:t xml:space="preserve">, </w:t>
-      </w:r>
-      <w:proofErr w:type="spellStart"/>
       <w:r>
         <w:t>flexbox</w:t>
       </w:r>
-      <w:proofErr w:type="spellEnd"/>
       <w:r>
         <w:t xml:space="preserve">, postman, </w:t>
       </w:r>
@@ -5159,7 +4430,63 @@
           <w:sz w:val="22"/>
           <w:szCs w:val="22"/>
         </w:rPr>
-        <w:t xml:space="preserve"> – </w:t>
+        <w:t xml:space="preserve"> </w:t>
+      </w:r>
+      <w:r>
+        <w:rPr>
+          <w:rFonts w:asciiTheme="minorHAnsi" w:hAnsiTheme="minorHAnsi"/>
+          <w:color w:val="auto"/>
+          <w:sz w:val="22"/>
+          <w:szCs w:val="22"/>
+        </w:rPr>
+        <w:t>–&gt;</w:t>
+      </w:r>
+      <w:r>
+        <w:rPr>
+          <w:rFonts w:asciiTheme="minorHAnsi" w:hAnsiTheme="minorHAnsi"/>
+          <w:color w:val="auto"/>
+          <w:sz w:val="22"/>
+          <w:szCs w:val="22"/>
+        </w:rPr>
+        <w:t xml:space="preserve"> </w:t>
+      </w:r>
+      <w:r>
+        <w:rPr>
+          <w:rFonts w:asciiTheme="minorHAnsi" w:hAnsiTheme="minorHAnsi"/>
+          <w:color w:val="auto"/>
+          <w:sz w:val="22"/>
+          <w:szCs w:val="22"/>
+        </w:rPr>
+        <w:t xml:space="preserve">Dec 2016, </w:t>
+      </w:r>
+      <w:r>
+        <w:rPr>
+          <w:rFonts w:asciiTheme="minorHAnsi" w:hAnsiTheme="minorHAnsi"/>
+          <w:color w:val="auto"/>
+          <w:sz w:val="22"/>
+          <w:szCs w:val="22"/>
+        </w:rPr>
+        <w:t xml:space="preserve">Dec </w:t>
+      </w:r>
+      <w:r>
+        <w:rPr>
+          <w:rFonts w:asciiTheme="minorHAnsi" w:hAnsiTheme="minorHAnsi"/>
+          <w:color w:val="auto"/>
+          <w:sz w:val="22"/>
+          <w:szCs w:val="22"/>
+        </w:rPr>
+        <w:t xml:space="preserve">2016 </w:t>
+      </w:r>
+      <w:bookmarkStart w:id="0" w:name="_GoBack"/>
+      <w:bookmarkEnd w:id="0"/>
+      <w:r>
+        <w:rPr>
+          <w:rFonts w:asciiTheme="minorHAnsi" w:hAnsiTheme="minorHAnsi"/>
+          <w:color w:val="auto"/>
+          <w:sz w:val="22"/>
+          <w:szCs w:val="22"/>
+        </w:rPr>
+        <w:t xml:space="preserve">- </w:t>
       </w:r>
       <w:r>
         <w:rPr>
@@ -5212,15 +4539,7 @@
         </w:numPr>
       </w:pPr>
       <w:r>
-        <w:t xml:space="preserve">Developed a number of scalable and modular angular apps using RESTFUL </w:t>
-      </w:r>
-      <w:proofErr w:type="spellStart"/>
-      <w:r>
-        <w:t>api’s</w:t>
-      </w:r>
-      <w:proofErr w:type="spellEnd"/>
-      <w:r>
-        <w:t>.</w:t>
+        <w:t>Developed a number of scalable and modular angular apps using RESTFUL api’s.</w:t>
       </w:r>
     </w:p>
     <w:p>
@@ -5285,19 +4604,8 @@
             <w:i/>
             <w:color w:val="365F91"/>
           </w:rPr>
-          <w:t>linkedin.com/in/</w:t>
+          <w:t>linkedin.com/in/omarCreativeDev</w:t>
         </w:r>
-        <w:proofErr w:type="spellStart"/>
-        <w:r>
-          <w:rPr>
-            <w:rFonts w:eastAsiaTheme="majorEastAsia" w:cstheme="majorBidi"/>
-            <w:bCs/>
-            <w:i/>
-            <w:color w:val="365F91"/>
-          </w:rPr>
-          <w:t>omarCreativeDev</w:t>
-        </w:r>
-        <w:proofErr w:type="spellEnd"/>
       </w:hyperlink>
     </w:p>
     <w:p>
@@ -7248,7 +6556,7 @@
       </w:pPr>
     </w:pPrDefault>
   </w:docDefaults>
-  <w:latentStyles w:defLockedState="0" w:defUIPriority="99" w:defSemiHidden="0" w:defUnhideWhenUsed="0" w:defQFormat="0" w:count="380">
+  <w:latentStyles w:defLockedState="0" w:defUIPriority="99" w:defSemiHidden="0" w:defUnhideWhenUsed="0" w:defQFormat="0" w:count="382">
     <w:lsdException w:name="Normal" w:uiPriority="0" w:qFormat="1"/>
     <w:lsdException w:name="heading 1" w:uiPriority="9" w:qFormat="1"/>
     <w:lsdException w:name="heading 2" w:semiHidden="1" w:uiPriority="9" w:unhideWhenUsed="1" w:qFormat="1"/>
@@ -7354,7 +6662,6 @@
     <w:lsdException w:name="HTML Sample" w:semiHidden="1" w:unhideWhenUsed="1"/>
     <w:lsdException w:name="HTML Typewriter" w:semiHidden="1" w:unhideWhenUsed="1"/>
     <w:lsdException w:name="HTML Variable" w:semiHidden="1" w:unhideWhenUsed="1"/>
-    <w:lsdException w:name="Normal Table" w:semiHidden="1" w:unhideWhenUsed="1"/>
     <w:lsdException w:name="annotation subject" w:semiHidden="1" w:unhideWhenUsed="1"/>
     <w:lsdException w:name="No List" w:semiHidden="1" w:unhideWhenUsed="1"/>
     <w:lsdException w:name="Outline List 1" w:semiHidden="1" w:unhideWhenUsed="1"/>
@@ -7400,11 +6707,9 @@
     <w:lsdException w:name="Table Subtle 1" w:semiHidden="1" w:unhideWhenUsed="1"/>
     <w:lsdException w:name="Table Subtle 2" w:semiHidden="1" w:unhideWhenUsed="1"/>
     <w:lsdException w:name="Table Web 1" w:semiHidden="1" w:unhideWhenUsed="1"/>
-    <w:lsdException w:name="Table Web 2" w:semiHidden="1" w:unhideWhenUsed="1"/>
     <w:lsdException w:name="Table Web 3" w:semiHidden="1" w:unhideWhenUsed="1"/>
     <w:lsdException w:name="Balloon Text" w:semiHidden="1" w:unhideWhenUsed="1"/>
     <w:lsdException w:name="Table Grid" w:uiPriority="59"/>
-    <w:lsdException w:name="Table Theme" w:semiHidden="1" w:unhideWhenUsed="1"/>
     <w:lsdException w:name="Placeholder Text" w:semiHidden="1"/>
     <w:lsdException w:name="No Spacing" w:uiPriority="1" w:qFormat="1"/>
     <w:lsdException w:name="Light Shading" w:uiPriority="60"/>
@@ -7620,6 +6925,8 @@
     <w:lsdException w:name="List Table 5 Dark Accent 6" w:uiPriority="50"/>
     <w:lsdException w:name="List Table 6 Colorful Accent 6" w:uiPriority="51"/>
     <w:lsdException w:name="List Table 7 Colorful Accent 6" w:uiPriority="52"/>
+    <w:lsdException w:name="Mention" w:semiHidden="1" w:unhideWhenUsed="1"/>
+    <w:lsdException w:name="Smart Hyperlink" w:semiHidden="1" w:unhideWhenUsed="1"/>
   </w:latentStyles>
   <w:style w:type="paragraph" w:default="1" w:styleId="Normal">
     <w:name w:val="Normal"/>
@@ -8201,7 +7508,7 @@
 </file>
 
 <file path=customXml/itemProps1.xml><?xml version="1.0" encoding="utf-8"?>
-<ds:datastoreItem xmlns:ds="http://schemas.openxmlformats.org/officeDocument/2006/customXml" ds:itemID="{20991C76-B945-D046-856B-509CFEC26A48}">
+<ds:datastoreItem xmlns:ds="http://schemas.openxmlformats.org/officeDocument/2006/customXml" ds:itemID="{02994D4E-A75A-EC4C-94D4-D2A3FCCA206E}">
   <ds:schemaRefs>
     <ds:schemaRef ds:uri="http://schemas.openxmlformats.org/officeDocument/2006/bibliography"/>
   </ds:schemaRefs>

--- a/src/assets/cv/Omar-Mirza-Contract-Front-End-Developer.docx
+++ b/src/assets/cv/Omar-Mirza-Contract-Front-End-Developer.docx
@@ -77,6 +77,7 @@
               </w:tabs>
               <w:spacing w:before="0"/>
               <w:jc w:val="right"/>
+              <w:outlineLvl w:val="0"/>
               <w:rPr>
                 <w:rFonts w:asciiTheme="minorHAnsi" w:hAnsiTheme="minorHAnsi"/>
                 <w:color w:val="365F91"/>
@@ -242,61 +243,61 @@
         <w:t xml:space="preserve">Seeking </w:t>
       </w:r>
       <w:r>
-        <w:t>angular</w:t>
+        <w:t xml:space="preserve">angular or react focused </w:t>
+      </w:r>
+      <w:r>
+        <w:t xml:space="preserve">front end </w:t>
+      </w:r>
+      <w:r>
+        <w:t>contract role</w:t>
       </w:r>
       <w:r>
         <w:t xml:space="preserve"> </w:t>
       </w:r>
       <w:r>
-        <w:t xml:space="preserve">focused </w:t>
-      </w:r>
-      <w:r>
-        <w:t>front end contract role</w:t>
+        <w:t xml:space="preserve">in </w:t>
+      </w:r>
+      <w:r>
+        <w:t>l</w:t>
+      </w:r>
+      <w:r>
+        <w:t>ondon</w:t>
+      </w:r>
+      <w:r>
+        <w:t>.</w:t>
       </w:r>
       <w:r>
         <w:t xml:space="preserve"> </w:t>
       </w:r>
       <w:r>
-        <w:t xml:space="preserve">in </w:t>
-      </w:r>
-      <w:r>
-        <w:t>central or east</w:t>
-      </w:r>
-      <w:r>
-        <w:rPr>
-          <w:b/>
-        </w:rPr>
-        <w:t xml:space="preserve"> </w:t>
-      </w:r>
-      <w:r>
-        <w:rPr>
-          <w:b/>
-        </w:rPr>
-        <w:t>l</w:t>
-      </w:r>
-      <w:r>
-        <w:rPr>
-          <w:b/>
-        </w:rPr>
-        <w:t>ondon</w:t>
-      </w:r>
-      <w:r>
-        <w:rPr>
-          <w:b/>
-        </w:rPr>
-        <w:t xml:space="preserve"> </w:t>
-      </w:r>
-      <w:r>
-        <w:t xml:space="preserve">at </w:t>
-      </w:r>
-      <w:r>
-        <w:rPr>
-          <w:b/>
-        </w:rPr>
-        <w:t>£550</w:t>
-      </w:r>
-      <w:r>
-        <w:t xml:space="preserve"> per day.</w:t>
+        <w:rPr>
+          <w:rFonts w:eastAsiaTheme="majorEastAsia" w:cstheme="majorBidi"/>
+          <w:b/>
+          <w:bCs/>
+          <w:color w:val="365F91"/>
+          <w:u w:val="single"/>
+        </w:rPr>
+        <w:t xml:space="preserve">Available </w:t>
+      </w:r>
+      <w:r>
+        <w:rPr>
+          <w:rFonts w:eastAsiaTheme="majorEastAsia" w:cstheme="majorBidi"/>
+          <w:b/>
+          <w:bCs/>
+          <w:color w:val="365F91"/>
+          <w:u w:val="single"/>
+        </w:rPr>
+        <w:t>28</w:t>
+      </w:r>
+      <w:r>
+        <w:rPr>
+          <w:rFonts w:eastAsiaTheme="majorEastAsia" w:cstheme="majorBidi"/>
+          <w:b/>
+          <w:bCs/>
+          <w:color w:val="365F91"/>
+          <w:u w:val="single"/>
+        </w:rPr>
+        <w:t>th October!</w:t>
       </w:r>
       <w:r>
         <w:tab/>
@@ -1000,6 +1001,28 @@
                 <w:tab w:val="left" w:pos="8789"/>
               </w:tabs>
               <w:rPr>
+                <w:b/>
+                <w:color w:val="000000" w:themeColor="text1"/>
+              </w:rPr>
+            </w:pPr>
+            <w:r>
+              <w:rPr>
+                <w:color w:val="000000" w:themeColor="text1"/>
+              </w:rPr>
+              <w:t>React</w:t>
+            </w:r>
+          </w:p>
+          <w:p>
+            <w:pPr>
+              <w:pStyle w:val="NoSpacing"/>
+              <w:tabs>
+                <w:tab w:val="left" w:pos="1843"/>
+                <w:tab w:val="left" w:pos="3119"/>
+                <w:tab w:val="left" w:pos="6237"/>
+                <w:tab w:val="left" w:pos="7513"/>
+                <w:tab w:val="left" w:pos="8789"/>
+              </w:tabs>
+              <w:rPr>
                 <w:color w:val="000000" w:themeColor="text1"/>
               </w:rPr>
             </w:pPr>
@@ -1099,6 +1122,21 @@
               </w:rPr>
               <w:t>Lo dash</w:t>
             </w:r>
+          </w:p>
+          <w:p>
+            <w:pPr>
+              <w:pStyle w:val="NoSpacing"/>
+              <w:tabs>
+                <w:tab w:val="left" w:pos="1843"/>
+                <w:tab w:val="left" w:pos="3119"/>
+                <w:tab w:val="left" w:pos="6237"/>
+                <w:tab w:val="left" w:pos="7513"/>
+                <w:tab w:val="left" w:pos="8789"/>
+              </w:tabs>
+              <w:rPr>
+                <w:color w:val="000000" w:themeColor="text1"/>
+              </w:rPr>
+            </w:pPr>
           </w:p>
         </w:tc>
         <w:tc>
@@ -1845,12 +1883,6 @@
           <w:tab w:val="right" w:pos="11113"/>
         </w:tabs>
         <w:spacing w:before="0"/>
-        <w:rPr>
-          <w:rFonts w:asciiTheme="minorHAnsi" w:hAnsiTheme="minorHAnsi"/>
-          <w:color w:val="auto"/>
-          <w:sz w:val="22"/>
-          <w:szCs w:val="22"/>
-        </w:rPr>
       </w:pPr>
       <w:r>
         <w:rPr>
@@ -1859,6 +1891,124 @@
           <w:sz w:val="22"/>
           <w:szCs w:val="22"/>
         </w:rPr>
+        <w:t xml:space="preserve">RSSB </w:t>
+      </w:r>
+      <w:r>
+        <w:rPr>
+          <w:rFonts w:asciiTheme="minorHAnsi" w:hAnsiTheme="minorHAnsi"/>
+          <w:color w:val="365F91"/>
+          <w:sz w:val="22"/>
+          <w:szCs w:val="22"/>
+        </w:rPr>
+        <w:t>(Rail s</w:t>
+      </w:r>
+      <w:bookmarkStart w:id="0" w:name="_GoBack"/>
+      <w:bookmarkEnd w:id="0"/>
+      <w:r>
+        <w:rPr>
+          <w:rFonts w:asciiTheme="minorHAnsi" w:hAnsiTheme="minorHAnsi"/>
+          <w:color w:val="365F91"/>
+          <w:sz w:val="22"/>
+          <w:szCs w:val="22"/>
+        </w:rPr>
+        <w:t>afety &amp; standards b</w:t>
+      </w:r>
+      <w:r>
+        <w:rPr>
+          <w:rFonts w:asciiTheme="minorHAnsi" w:hAnsiTheme="minorHAnsi"/>
+          <w:color w:val="365F91"/>
+          <w:sz w:val="22"/>
+          <w:szCs w:val="22"/>
+        </w:rPr>
+        <w:t>oard)</w:t>
+      </w:r>
+      <w:r>
+        <w:rPr>
+          <w:rFonts w:asciiTheme="minorHAnsi" w:hAnsiTheme="minorHAnsi"/>
+          <w:color w:val="365F91"/>
+          <w:sz w:val="22"/>
+          <w:szCs w:val="22"/>
+        </w:rPr>
+        <w:tab/>
+      </w:r>
+      <w:r>
+        <w:rPr>
+          <w:rFonts w:asciiTheme="minorHAnsi" w:hAnsiTheme="minorHAnsi"/>
+          <w:color w:val="auto"/>
+          <w:sz w:val="22"/>
+          <w:szCs w:val="22"/>
+        </w:rPr>
+        <w:t>Sept 30</w:t>
+      </w:r>
+      <w:r>
+        <w:rPr>
+          <w:rFonts w:asciiTheme="minorHAnsi" w:hAnsiTheme="minorHAnsi"/>
+          <w:color w:val="auto"/>
+          <w:sz w:val="22"/>
+          <w:szCs w:val="22"/>
+          <w:vertAlign w:val="superscript"/>
+        </w:rPr>
+        <w:t>th</w:t>
+      </w:r>
+      <w:r>
+        <w:rPr>
+          <w:rFonts w:asciiTheme="minorHAnsi" w:hAnsiTheme="minorHAnsi"/>
+          <w:color w:val="auto"/>
+          <w:sz w:val="22"/>
+          <w:szCs w:val="22"/>
+        </w:rPr>
+        <w:t xml:space="preserve"> – Oct 25</w:t>
+      </w:r>
+      <w:r>
+        <w:rPr>
+          <w:rFonts w:asciiTheme="minorHAnsi" w:hAnsiTheme="minorHAnsi"/>
+          <w:color w:val="auto"/>
+          <w:sz w:val="22"/>
+          <w:szCs w:val="22"/>
+          <w:vertAlign w:val="superscript"/>
+        </w:rPr>
+        <w:t>th</w:t>
+      </w:r>
+      <w:r>
+        <w:rPr>
+          <w:rFonts w:asciiTheme="minorHAnsi" w:hAnsiTheme="minorHAnsi"/>
+          <w:color w:val="auto"/>
+          <w:sz w:val="22"/>
+          <w:szCs w:val="22"/>
+        </w:rPr>
+        <w:t xml:space="preserve"> 2019</w:t>
+      </w:r>
+      <w:r>
+        <w:rPr>
+          <w:rFonts w:asciiTheme="minorHAnsi" w:hAnsiTheme="minorHAnsi"/>
+          <w:color w:val="auto"/>
+          <w:sz w:val="22"/>
+          <w:szCs w:val="22"/>
+        </w:rPr>
+        <w:br/>
+      </w:r>
+    </w:p>
+    <w:p>
+      <w:pPr>
+        <w:pStyle w:val="Heading2"/>
+        <w:tabs>
+          <w:tab w:val="right" w:pos="11113"/>
+        </w:tabs>
+        <w:spacing w:before="0"/>
+        <w:rPr>
+          <w:rFonts w:asciiTheme="minorHAnsi" w:hAnsiTheme="minorHAnsi"/>
+          <w:color w:val="auto"/>
+          <w:sz w:val="22"/>
+          <w:szCs w:val="22"/>
+        </w:rPr>
+      </w:pPr>
+      <w:r>
+        <w:rPr>
+          <w:rFonts w:asciiTheme="minorHAnsi" w:hAnsiTheme="minorHAnsi"/>
+          <w:color w:val="365F91"/>
+          <w:sz w:val="22"/>
+          <w:szCs w:val="22"/>
+        </w:rPr>
         <w:t>Sopra Steria</w:t>
       </w:r>
       <w:r>
@@ -1940,16 +2090,7 @@
           <w:sz w:val="22"/>
           <w:szCs w:val="22"/>
         </w:rPr>
-        <w:t xml:space="preserve">, </w:t>
-      </w:r>
-      <w:r>
-        <w:rPr>
-          <w:rFonts w:asciiTheme="minorHAnsi" w:hAnsiTheme="minorHAnsi"/>
-          <w:color w:val="auto"/>
-          <w:sz w:val="22"/>
-          <w:szCs w:val="22"/>
-        </w:rPr>
-        <w:t xml:space="preserve">May 2019 </w:t>
+        <w:t xml:space="preserve">, May 2019 </w:t>
       </w:r>
       <w:r>
         <w:rPr>
@@ -1967,25 +2108,7 @@
           <w:sz w:val="22"/>
           <w:szCs w:val="22"/>
         </w:rPr>
-        <w:t xml:space="preserve"> July 2019</w:t>
-      </w:r>
-      <w:r>
-        <w:rPr>
-          <w:rFonts w:asciiTheme="minorHAnsi" w:hAnsiTheme="minorHAnsi"/>
-          <w:color w:val="auto"/>
-          <w:sz w:val="22"/>
-          <w:szCs w:val="22"/>
-        </w:rPr>
-        <w:t xml:space="preserve">, </w:t>
-      </w:r>
-      <w:r>
-        <w:rPr>
-          <w:rFonts w:asciiTheme="minorHAnsi" w:hAnsiTheme="minorHAnsi"/>
-          <w:color w:val="auto"/>
-          <w:sz w:val="22"/>
-          <w:szCs w:val="22"/>
-        </w:rPr>
-        <w:t xml:space="preserve">July 2019 </w:t>
+        <w:t xml:space="preserve"> July 2019, July 2019 </w:t>
       </w:r>
       <w:r>
         <w:rPr>
@@ -2003,7 +2126,44 @@
           <w:sz w:val="22"/>
           <w:szCs w:val="22"/>
         </w:rPr>
-        <w:t xml:space="preserve"> Sep 2019</w:t>
+        <w:t xml:space="preserve"> Sep </w:t>
+      </w:r>
+      <w:r>
+        <w:rPr>
+          <w:rFonts w:asciiTheme="minorHAnsi" w:hAnsiTheme="minorHAnsi"/>
+          <w:color w:val="auto"/>
+          <w:sz w:val="22"/>
+          <w:szCs w:val="22"/>
+        </w:rPr>
+        <w:t>27</w:t>
+      </w:r>
+      <w:r>
+        <w:rPr>
+          <w:rFonts w:asciiTheme="minorHAnsi" w:hAnsiTheme="minorHAnsi"/>
+          <w:color w:val="auto"/>
+          <w:sz w:val="22"/>
+          <w:szCs w:val="22"/>
+          <w:vertAlign w:val="superscript"/>
+        </w:rPr>
+        <w:t>th</w:t>
+      </w:r>
+      <w:r>
+        <w:rPr>
+          <w:rFonts w:asciiTheme="minorHAnsi" w:hAnsiTheme="minorHAnsi"/>
+          <w:color w:val="auto"/>
+          <w:sz w:val="22"/>
+          <w:szCs w:val="22"/>
+        </w:rPr>
+        <w:t xml:space="preserve"> </w:t>
+      </w:r>
+      <w:r>
+        <w:rPr>
+          <w:rFonts w:asciiTheme="minorHAnsi" w:hAnsiTheme="minorHAnsi"/>
+          <w:color w:val="auto"/>
+          <w:sz w:val="22"/>
+          <w:szCs w:val="22"/>
+        </w:rPr>
+        <w:t>2019</w:t>
       </w:r>
     </w:p>
     <w:p>
@@ -2828,11 +2988,6 @@
     </w:p>
     <w:p>
       <w:pPr>
-        <w:pStyle w:val="NoSpacing"/>
-      </w:pPr>
-    </w:p>
-    <w:p>
-      <w:pPr>
         <w:pStyle w:val="Heading2"/>
         <w:tabs>
           <w:tab w:val="right" w:pos="11113"/>
@@ -2973,6 +3128,15 @@
           <w:sz w:val="22"/>
           <w:szCs w:val="22"/>
         </w:rPr>
+        <w:t xml:space="preserve"> –&gt;</w:t>
+      </w:r>
+      <w:r>
+        <w:rPr>
+          <w:rFonts w:asciiTheme="minorHAnsi" w:hAnsiTheme="minorHAnsi"/>
+          <w:color w:val="auto"/>
+          <w:sz w:val="22"/>
+          <w:szCs w:val="22"/>
+        </w:rPr>
         <w:t xml:space="preserve"> </w:t>
       </w:r>
       <w:r>
@@ -2982,7 +3146,7 @@
           <w:sz w:val="22"/>
           <w:szCs w:val="22"/>
         </w:rPr>
-        <w:t>–&gt;</w:t>
+        <w:t>March</w:t>
       </w:r>
       <w:r>
         <w:rPr>
@@ -3000,24 +3164,6 @@
           <w:sz w:val="22"/>
           <w:szCs w:val="22"/>
         </w:rPr>
-        <w:t>March</w:t>
-      </w:r>
-      <w:r>
-        <w:rPr>
-          <w:rFonts w:asciiTheme="minorHAnsi" w:hAnsiTheme="minorHAnsi"/>
-          <w:color w:val="auto"/>
-          <w:sz w:val="22"/>
-          <w:szCs w:val="22"/>
-        </w:rPr>
-        <w:t xml:space="preserve"> </w:t>
-      </w:r>
-      <w:r>
-        <w:rPr>
-          <w:rFonts w:asciiTheme="minorHAnsi" w:hAnsiTheme="minorHAnsi"/>
-          <w:color w:val="auto"/>
-          <w:sz w:val="22"/>
-          <w:szCs w:val="22"/>
-        </w:rPr>
         <w:t>2018</w:t>
       </w:r>
       <w:r>
@@ -3027,16 +3173,7 @@
           <w:sz w:val="22"/>
           <w:szCs w:val="22"/>
         </w:rPr>
-        <w:t xml:space="preserve">, </w:t>
-      </w:r>
-      <w:r>
-        <w:rPr>
-          <w:rFonts w:asciiTheme="minorHAnsi" w:hAnsiTheme="minorHAnsi"/>
-          <w:color w:val="auto"/>
-          <w:sz w:val="22"/>
-          <w:szCs w:val="22"/>
-        </w:rPr>
-        <w:t xml:space="preserve">March 2018 </w:t>
+        <w:t xml:space="preserve">, March 2018 </w:t>
       </w:r>
       <w:r>
         <w:rPr>
@@ -3436,16 +3573,7 @@
           <w:sz w:val="22"/>
           <w:szCs w:val="22"/>
         </w:rPr>
-        <w:t xml:space="preserve">2017 </w:t>
-      </w:r>
-      <w:r>
-        <w:rPr>
-          <w:rFonts w:asciiTheme="minorHAnsi" w:hAnsiTheme="minorHAnsi"/>
-          <w:color w:val="auto"/>
-          <w:sz w:val="22"/>
-          <w:szCs w:val="22"/>
-        </w:rPr>
-        <w:t>–&gt;</w:t>
+        <w:t>2017 –&gt;</w:t>
       </w:r>
       <w:r>
         <w:rPr>
@@ -3836,16 +3964,7 @@
           <w:sz w:val="22"/>
           <w:szCs w:val="22"/>
         </w:rPr>
-        <w:t xml:space="preserve"> 2017 </w:t>
-      </w:r>
-      <w:r>
-        <w:rPr>
-          <w:rFonts w:asciiTheme="minorHAnsi" w:hAnsiTheme="minorHAnsi"/>
-          <w:color w:val="auto"/>
-          <w:sz w:val="22"/>
-          <w:szCs w:val="22"/>
-        </w:rPr>
-        <w:t>–&gt;</w:t>
+        <w:t xml:space="preserve"> 2017 –&gt;</w:t>
       </w:r>
       <w:r>
         <w:rPr>
@@ -4457,36 +4576,7 @@
           <w:sz w:val="22"/>
           <w:szCs w:val="22"/>
         </w:rPr>
-        <w:t xml:space="preserve">Dec 2016, </w:t>
-      </w:r>
-      <w:r>
-        <w:rPr>
-          <w:rFonts w:asciiTheme="minorHAnsi" w:hAnsiTheme="minorHAnsi"/>
-          <w:color w:val="auto"/>
-          <w:sz w:val="22"/>
-          <w:szCs w:val="22"/>
-        </w:rPr>
-        <w:t xml:space="preserve">Dec </w:t>
-      </w:r>
-      <w:r>
-        <w:rPr>
-          <w:rFonts w:asciiTheme="minorHAnsi" w:hAnsiTheme="minorHAnsi"/>
-          <w:color w:val="auto"/>
-          <w:sz w:val="22"/>
-          <w:szCs w:val="22"/>
-        </w:rPr>
-        <w:t xml:space="preserve">2016 </w:t>
-      </w:r>
-      <w:bookmarkStart w:id="0" w:name="_GoBack"/>
-      <w:bookmarkEnd w:id="0"/>
-      <w:r>
-        <w:rPr>
-          <w:rFonts w:asciiTheme="minorHAnsi" w:hAnsiTheme="minorHAnsi"/>
-          <w:color w:val="auto"/>
-          <w:sz w:val="22"/>
-          <w:szCs w:val="22"/>
-        </w:rPr>
-        <w:t xml:space="preserve">- </w:t>
+        <w:t xml:space="preserve">Dec 2016, Dec 2016 - </w:t>
       </w:r>
       <w:r>
         <w:rPr>
@@ -6662,6 +6752,7 @@
     <w:lsdException w:name="HTML Sample" w:semiHidden="1" w:unhideWhenUsed="1"/>
     <w:lsdException w:name="HTML Typewriter" w:semiHidden="1" w:unhideWhenUsed="1"/>
     <w:lsdException w:name="HTML Variable" w:semiHidden="1" w:unhideWhenUsed="1"/>
+    <w:lsdException w:name="Normal Table" w:semiHidden="1" w:unhideWhenUsed="1"/>
     <w:lsdException w:name="annotation subject" w:semiHidden="1" w:unhideWhenUsed="1"/>
     <w:lsdException w:name="No List" w:semiHidden="1" w:unhideWhenUsed="1"/>
     <w:lsdException w:name="Outline List 1" w:semiHidden="1" w:unhideWhenUsed="1"/>
@@ -6707,9 +6798,11 @@
     <w:lsdException w:name="Table Subtle 1" w:semiHidden="1" w:unhideWhenUsed="1"/>
     <w:lsdException w:name="Table Subtle 2" w:semiHidden="1" w:unhideWhenUsed="1"/>
     <w:lsdException w:name="Table Web 1" w:semiHidden="1" w:unhideWhenUsed="1"/>
+    <w:lsdException w:name="Table Web 2" w:semiHidden="1" w:unhideWhenUsed="1"/>
     <w:lsdException w:name="Table Web 3" w:semiHidden="1" w:unhideWhenUsed="1"/>
     <w:lsdException w:name="Balloon Text" w:semiHidden="1" w:unhideWhenUsed="1"/>
     <w:lsdException w:name="Table Grid" w:uiPriority="59"/>
+    <w:lsdException w:name="Table Theme" w:semiHidden="1" w:unhideWhenUsed="1"/>
     <w:lsdException w:name="Placeholder Text" w:semiHidden="1"/>
     <w:lsdException w:name="No Spacing" w:uiPriority="1" w:qFormat="1"/>
     <w:lsdException w:name="Light Shading" w:uiPriority="60"/>
@@ -7005,7 +7098,6 @@
   <w:style w:type="character" w:default="1" w:styleId="DefaultParagraphFont">
     <w:name w:val="Default Paragraph Font"/>
     <w:uiPriority w:val="1"/>
-    <w:semiHidden/>
     <w:unhideWhenUsed/>
   </w:style>
   <w:style w:type="table" w:default="1" w:styleId="TableNormal">
@@ -7508,7 +7600,7 @@
 </file>
 
 <file path=customXml/itemProps1.xml><?xml version="1.0" encoding="utf-8"?>
-<ds:datastoreItem xmlns:ds="http://schemas.openxmlformats.org/officeDocument/2006/customXml" ds:itemID="{02994D4E-A75A-EC4C-94D4-D2A3FCCA206E}">
+<ds:datastoreItem xmlns:ds="http://schemas.openxmlformats.org/officeDocument/2006/customXml" ds:itemID="{27D45CAE-7D4B-8E40-BCCA-5E06523A08D4}">
   <ds:schemaRefs>
     <ds:schemaRef ds:uri="http://schemas.openxmlformats.org/officeDocument/2006/bibliography"/>
   </ds:schemaRefs>

--- a/src/assets/cv/Omar-Mirza-Contract-Front-End-Developer.docx
+++ b/src/assets/cv/Omar-Mirza-Contract-Front-End-Developer.docx
@@ -1900,84 +1900,167 @@
           <w:sz w:val="22"/>
           <w:szCs w:val="22"/>
         </w:rPr>
-        <w:t>(Rail s</w:t>
+        <w:t>(Rail safety &amp; standards b</w:t>
+      </w:r>
+      <w:r>
+        <w:rPr>
+          <w:rFonts w:asciiTheme="minorHAnsi" w:hAnsiTheme="minorHAnsi"/>
+          <w:color w:val="365F91"/>
+          <w:sz w:val="22"/>
+          <w:szCs w:val="22"/>
+        </w:rPr>
+        <w:t>oard)</w:t>
+      </w:r>
+      <w:r>
+        <w:rPr>
+          <w:rFonts w:asciiTheme="minorHAnsi" w:hAnsiTheme="minorHAnsi"/>
+          <w:color w:val="365F91"/>
+          <w:sz w:val="22"/>
+          <w:szCs w:val="22"/>
+        </w:rPr>
+        <w:tab/>
+      </w:r>
+      <w:r>
+        <w:rPr>
+          <w:rFonts w:asciiTheme="minorHAnsi" w:hAnsiTheme="minorHAnsi"/>
+          <w:color w:val="auto"/>
+          <w:sz w:val="22"/>
+          <w:szCs w:val="22"/>
+        </w:rPr>
+        <w:t>Sep</w:t>
+      </w:r>
+      <w:r>
+        <w:rPr>
+          <w:rFonts w:asciiTheme="minorHAnsi" w:hAnsiTheme="minorHAnsi"/>
+          <w:color w:val="auto"/>
+          <w:sz w:val="22"/>
+          <w:szCs w:val="22"/>
+        </w:rPr>
+        <w:t xml:space="preserve"> 30</w:t>
+      </w:r>
+      <w:r>
+        <w:rPr>
+          <w:rFonts w:asciiTheme="minorHAnsi" w:hAnsiTheme="minorHAnsi"/>
+          <w:color w:val="auto"/>
+          <w:sz w:val="22"/>
+          <w:szCs w:val="22"/>
+          <w:vertAlign w:val="superscript"/>
+        </w:rPr>
+        <w:t>th</w:t>
+      </w:r>
+      <w:r>
+        <w:rPr>
+          <w:rFonts w:asciiTheme="minorHAnsi" w:hAnsiTheme="minorHAnsi"/>
+          <w:color w:val="auto"/>
+          <w:sz w:val="22"/>
+          <w:szCs w:val="22"/>
+        </w:rPr>
+        <w:t xml:space="preserve"> –</w:t>
+      </w:r>
+      <w:r>
+        <w:rPr>
+          <w:rFonts w:asciiTheme="minorHAnsi" w:hAnsiTheme="minorHAnsi"/>
+          <w:color w:val="auto"/>
+          <w:sz w:val="22"/>
+          <w:szCs w:val="22"/>
+        </w:rPr>
+        <w:t>&gt;</w:t>
+      </w:r>
+      <w:r>
+        <w:rPr>
+          <w:rFonts w:asciiTheme="minorHAnsi" w:hAnsiTheme="minorHAnsi"/>
+          <w:color w:val="auto"/>
+          <w:sz w:val="22"/>
+          <w:szCs w:val="22"/>
+        </w:rPr>
+        <w:t xml:space="preserve"> Oct 25</w:t>
+      </w:r>
+      <w:r>
+        <w:rPr>
+          <w:rFonts w:asciiTheme="minorHAnsi" w:hAnsiTheme="minorHAnsi"/>
+          <w:color w:val="auto"/>
+          <w:sz w:val="22"/>
+          <w:szCs w:val="22"/>
+          <w:vertAlign w:val="superscript"/>
+        </w:rPr>
+        <w:t>th</w:t>
+      </w:r>
+      <w:r>
+        <w:rPr>
+          <w:rFonts w:asciiTheme="minorHAnsi" w:hAnsiTheme="minorHAnsi"/>
+          <w:color w:val="auto"/>
+          <w:sz w:val="22"/>
+          <w:szCs w:val="22"/>
+        </w:rPr>
+        <w:t xml:space="preserve"> 2019</w:t>
+      </w:r>
+      <w:r>
+        <w:rPr>
+          <w:rFonts w:asciiTheme="minorHAnsi" w:hAnsiTheme="minorHAnsi"/>
+          <w:color w:val="auto"/>
+          <w:sz w:val="22"/>
+          <w:szCs w:val="22"/>
+        </w:rPr>
+        <w:t>, Oct 28</w:t>
+      </w:r>
+      <w:r>
+        <w:rPr>
+          <w:rFonts w:asciiTheme="minorHAnsi" w:hAnsiTheme="minorHAnsi"/>
+          <w:color w:val="auto"/>
+          <w:sz w:val="22"/>
+          <w:szCs w:val="22"/>
+          <w:vertAlign w:val="superscript"/>
+        </w:rPr>
+        <w:t>th</w:t>
+      </w:r>
+      <w:r>
+        <w:rPr>
+          <w:rFonts w:asciiTheme="minorHAnsi" w:hAnsiTheme="minorHAnsi"/>
+          <w:color w:val="auto"/>
+          <w:sz w:val="22"/>
+          <w:szCs w:val="22"/>
+        </w:rPr>
+        <w:t xml:space="preserve"> </w:t>
+      </w:r>
+      <w:r>
+        <w:rPr>
+          <w:rFonts w:asciiTheme="minorHAnsi" w:hAnsiTheme="minorHAnsi"/>
+          <w:color w:val="auto"/>
+          <w:sz w:val="22"/>
+          <w:szCs w:val="22"/>
+        </w:rPr>
+        <w:t>–</w:t>
+      </w:r>
+      <w:r>
+        <w:rPr>
+          <w:rFonts w:asciiTheme="minorHAnsi" w:hAnsiTheme="minorHAnsi"/>
+          <w:color w:val="auto"/>
+          <w:sz w:val="22"/>
+          <w:szCs w:val="22"/>
+        </w:rPr>
+        <w:t>&gt; Nov 8</w:t>
+      </w:r>
+      <w:r>
+        <w:rPr>
+          <w:rFonts w:asciiTheme="minorHAnsi" w:hAnsiTheme="minorHAnsi"/>
+          <w:color w:val="auto"/>
+          <w:sz w:val="22"/>
+          <w:szCs w:val="22"/>
+          <w:vertAlign w:val="superscript"/>
+        </w:rPr>
+        <w:t>th</w:t>
+      </w:r>
+      <w:r>
+        <w:rPr>
+          <w:rFonts w:asciiTheme="minorHAnsi" w:hAnsiTheme="minorHAnsi"/>
+          <w:color w:val="auto"/>
+          <w:sz w:val="22"/>
+          <w:szCs w:val="22"/>
+        </w:rPr>
+        <w:t xml:space="preserve"> 2019</w:t>
       </w:r>
       <w:bookmarkStart w:id="0" w:name="_GoBack"/>
       <w:bookmarkEnd w:id="0"/>
-      <w:r>
-        <w:rPr>
-          <w:rFonts w:asciiTheme="minorHAnsi" w:hAnsiTheme="minorHAnsi"/>
-          <w:color w:val="365F91"/>
-          <w:sz w:val="22"/>
-          <w:szCs w:val="22"/>
-        </w:rPr>
-        <w:t>afety &amp; standards b</w:t>
-      </w:r>
-      <w:r>
-        <w:rPr>
-          <w:rFonts w:asciiTheme="minorHAnsi" w:hAnsiTheme="minorHAnsi"/>
-          <w:color w:val="365F91"/>
-          <w:sz w:val="22"/>
-          <w:szCs w:val="22"/>
-        </w:rPr>
-        <w:t>oard)</w:t>
-      </w:r>
-      <w:r>
-        <w:rPr>
-          <w:rFonts w:asciiTheme="minorHAnsi" w:hAnsiTheme="minorHAnsi"/>
-          <w:color w:val="365F91"/>
-          <w:sz w:val="22"/>
-          <w:szCs w:val="22"/>
-        </w:rPr>
-        <w:tab/>
-      </w:r>
-      <w:r>
-        <w:rPr>
-          <w:rFonts w:asciiTheme="minorHAnsi" w:hAnsiTheme="minorHAnsi"/>
-          <w:color w:val="auto"/>
-          <w:sz w:val="22"/>
-          <w:szCs w:val="22"/>
-        </w:rPr>
-        <w:t>Sept 30</w:t>
-      </w:r>
-      <w:r>
-        <w:rPr>
-          <w:rFonts w:asciiTheme="minorHAnsi" w:hAnsiTheme="minorHAnsi"/>
-          <w:color w:val="auto"/>
-          <w:sz w:val="22"/>
-          <w:szCs w:val="22"/>
-          <w:vertAlign w:val="superscript"/>
-        </w:rPr>
-        <w:t>th</w:t>
-      </w:r>
-      <w:r>
-        <w:rPr>
-          <w:rFonts w:asciiTheme="minorHAnsi" w:hAnsiTheme="minorHAnsi"/>
-          <w:color w:val="auto"/>
-          <w:sz w:val="22"/>
-          <w:szCs w:val="22"/>
-        </w:rPr>
-        <w:t xml:space="preserve"> – Oct 25</w:t>
-      </w:r>
-      <w:r>
-        <w:rPr>
-          <w:rFonts w:asciiTheme="minorHAnsi" w:hAnsiTheme="minorHAnsi"/>
-          <w:color w:val="auto"/>
-          <w:sz w:val="22"/>
-          <w:szCs w:val="22"/>
-          <w:vertAlign w:val="superscript"/>
-        </w:rPr>
-        <w:t>th</w:t>
-      </w:r>
-      <w:r>
-        <w:rPr>
-          <w:rFonts w:asciiTheme="minorHAnsi" w:hAnsiTheme="minorHAnsi"/>
-          <w:color w:val="auto"/>
-          <w:sz w:val="22"/>
-          <w:szCs w:val="22"/>
-        </w:rPr>
-        <w:t xml:space="preserve"> 2019</w:t>
-      </w:r>
       <w:r>
         <w:rPr>
           <w:rFonts w:asciiTheme="minorHAnsi" w:hAnsiTheme="minorHAnsi"/>
@@ -7098,6 +7181,7 @@
   <w:style w:type="character" w:default="1" w:styleId="DefaultParagraphFont">
     <w:name w:val="Default Paragraph Font"/>
     <w:uiPriority w:val="1"/>
+    <w:semiHidden/>
     <w:unhideWhenUsed/>
   </w:style>
   <w:style w:type="table" w:default="1" w:styleId="TableNormal">
@@ -7600,7 +7684,7 @@
 </file>
 
 <file path=customXml/itemProps1.xml><?xml version="1.0" encoding="utf-8"?>
-<ds:datastoreItem xmlns:ds="http://schemas.openxmlformats.org/officeDocument/2006/customXml" ds:itemID="{27D45CAE-7D4B-8E40-BCCA-5E06523A08D4}">
+<ds:datastoreItem xmlns:ds="http://schemas.openxmlformats.org/officeDocument/2006/customXml" ds:itemID="{B15D2D22-EAB1-6F4E-9EC0-1BB8E0E89889}">
   <ds:schemaRefs>
     <ds:schemaRef ds:uri="http://schemas.openxmlformats.org/officeDocument/2006/bibliography"/>
   </ds:schemaRefs>

--- a/src/assets/cv/Omar-Mirza-Contract-Front-End-Developer.docx
+++ b/src/assets/cv/Omar-Mirza-Contract-Front-End-Developer.docx
@@ -163,6 +163,7 @@
         </w:rPr>
         <w:t xml:space="preserve"> </w:t>
       </w:r>
+      <w:proofErr w:type="gramStart"/>
       <w:r>
         <w:rPr>
           <w:b/>
@@ -175,6 +176,7 @@
         </w:rPr>
         <w:t>s</w:t>
       </w:r>
+      <w:proofErr w:type="gramEnd"/>
       <w:r>
         <w:rPr>
           <w:b/>
@@ -257,48 +259,19 @@
       <w:r>
         <w:t xml:space="preserve">in </w:t>
       </w:r>
+      <w:proofErr w:type="spellStart"/>
       <w:r>
         <w:t>l</w:t>
       </w:r>
       <w:r>
         <w:t>ondon</w:t>
       </w:r>
+      <w:proofErr w:type="spellEnd"/>
       <w:r>
         <w:t>.</w:t>
       </w:r>
-      <w:r>
-        <w:t xml:space="preserve"> </w:t>
-      </w:r>
-      <w:r>
-        <w:rPr>
-          <w:rFonts w:eastAsiaTheme="majorEastAsia" w:cstheme="majorBidi"/>
-          <w:b/>
-          <w:bCs/>
-          <w:color w:val="365F91"/>
-          <w:u w:val="single"/>
-        </w:rPr>
-        <w:t xml:space="preserve">Available </w:t>
-      </w:r>
-      <w:r>
-        <w:rPr>
-          <w:rFonts w:eastAsiaTheme="majorEastAsia" w:cstheme="majorBidi"/>
-          <w:b/>
-          <w:bCs/>
-          <w:color w:val="365F91"/>
-          <w:u w:val="single"/>
-        </w:rPr>
-        <w:t>28</w:t>
-      </w:r>
-      <w:r>
-        <w:rPr>
-          <w:rFonts w:eastAsiaTheme="majorEastAsia" w:cstheme="majorBidi"/>
-          <w:b/>
-          <w:bCs/>
-          <w:color w:val="365F91"/>
-          <w:u w:val="single"/>
-        </w:rPr>
-        <w:t>th October!</w:t>
-      </w:r>
+      <w:bookmarkStart w:id="0" w:name="_GoBack"/>
+      <w:bookmarkEnd w:id="0"/>
       <w:r>
         <w:tab/>
       </w:r>
@@ -368,8 +341,18 @@
                   <w:color w:val="auto"/>
                   <w:u w:val="none"/>
                 </w:rPr>
-                <w:t>github.com/omarCreativeDev</w:t>
+                <w:t>github.com/</w:t>
               </w:r>
+              <w:proofErr w:type="spellStart"/>
+              <w:r>
+                <w:rPr>
+                  <w:rStyle w:val="Hyperlink"/>
+                  <w:color w:val="auto"/>
+                  <w:u w:val="none"/>
+                </w:rPr>
+                <w:t>omarCreativeDev</w:t>
+              </w:r>
+              <w:proofErr w:type="spellEnd"/>
             </w:hyperlink>
             <w:r>
               <w:t xml:space="preserve"> </w:t>
@@ -389,8 +372,18 @@
                   <w:color w:val="auto"/>
                   <w:u w:val="none"/>
                 </w:rPr>
-                <w:t>bitbucket.org/omarCreativeDev</w:t>
+                <w:t>bitbucket.org/</w:t>
               </w:r>
+              <w:proofErr w:type="spellStart"/>
+              <w:r>
+                <w:rPr>
+                  <w:rStyle w:val="Hyperlink"/>
+                  <w:color w:val="auto"/>
+                  <w:u w:val="none"/>
+                </w:rPr>
+                <w:t>omarCreativeDev</w:t>
+              </w:r>
+              <w:proofErr w:type="spellEnd"/>
             </w:hyperlink>
           </w:p>
         </w:tc>
@@ -417,8 +410,18 @@
                   <w:color w:val="auto"/>
                   <w:u w:val="none"/>
                 </w:rPr>
-                <w:t>linkedin.com/in/omarCreativeDev</w:t>
+                <w:t>linkedin.com/in/</w:t>
               </w:r>
+              <w:proofErr w:type="spellStart"/>
+              <w:r>
+                <w:rPr>
+                  <w:rStyle w:val="Hyperlink"/>
+                  <w:color w:val="auto"/>
+                  <w:u w:val="none"/>
+                </w:rPr>
+                <w:t>omarCreativeDev</w:t>
+              </w:r>
+              <w:proofErr w:type="spellEnd"/>
             </w:hyperlink>
             <w:r>
               <w:rPr>
@@ -879,6 +882,7 @@
                 <w:szCs w:val="24"/>
               </w:rPr>
             </w:pPr>
+            <w:proofErr w:type="spellStart"/>
             <w:r>
               <w:rPr>
                 <w:rFonts w:asciiTheme="minorHAnsi" w:hAnsiTheme="minorHAnsi"/>
@@ -888,6 +892,7 @@
               </w:rPr>
               <w:t>Javascript</w:t>
             </w:r>
+            <w:proofErr w:type="spellEnd"/>
             <w:r>
               <w:rPr>
                 <w:rFonts w:asciiTheme="minorHAnsi" w:hAnsiTheme="minorHAnsi"/>
@@ -913,6 +918,7 @@
                 <w:color w:val="000000" w:themeColor="text1"/>
               </w:rPr>
             </w:pPr>
+            <w:proofErr w:type="spellStart"/>
             <w:r>
               <w:rPr>
                 <w:b/>
@@ -920,6 +926,7 @@
               </w:rPr>
               <w:t>Javascript</w:t>
             </w:r>
+            <w:proofErr w:type="spellEnd"/>
           </w:p>
           <w:p>
             <w:pPr>
@@ -1026,12 +1033,14 @@
                 <w:color w:val="000000" w:themeColor="text1"/>
               </w:rPr>
             </w:pPr>
+            <w:proofErr w:type="spellStart"/>
             <w:r>
               <w:rPr>
                 <w:color w:val="000000" w:themeColor="text1"/>
               </w:rPr>
               <w:t>Webpack</w:t>
             </w:r>
+            <w:proofErr w:type="spellEnd"/>
           </w:p>
           <w:p>
             <w:pPr>
@@ -1419,9 +1428,11 @@
             </w:r>
           </w:p>
           <w:p>
+            <w:proofErr w:type="spellStart"/>
             <w:r>
               <w:t>Highcharts</w:t>
             </w:r>
+            <w:proofErr w:type="spellEnd"/>
           </w:p>
           <w:p>
             <w:r>
@@ -1472,9 +1483,11 @@
             </w:r>
           </w:p>
           <w:p>
+            <w:proofErr w:type="spellStart"/>
             <w:r>
               <w:t>Mocky</w:t>
             </w:r>
+            <w:proofErr w:type="spellEnd"/>
           </w:p>
           <w:p/>
           <w:p>
@@ -1697,6 +1710,7 @@
           </w:p>
           <w:p/>
           <w:p>
+            <w:proofErr w:type="spellStart"/>
             <w:r>
               <w:rPr>
                 <w:rFonts w:eastAsiaTheme="majorEastAsia" w:cstheme="majorBidi"/>
@@ -1708,6 +1722,7 @@
               </w:rPr>
               <w:t>Devops</w:t>
             </w:r>
+            <w:proofErr w:type="spellEnd"/>
           </w:p>
           <w:p>
             <w:r>
@@ -1831,8 +1846,13 @@
         <w:t xml:space="preserve">YAML, </w:t>
       </w:r>
       <w:r>
-        <w:t>Electron, font awesome, icomoon</w:t>
-      </w:r>
+        <w:t xml:space="preserve">Electron, font awesome, </w:t>
+      </w:r>
+      <w:proofErr w:type="spellStart"/>
+      <w:r>
+        <w:t>icomoon</w:t>
+      </w:r>
+      <w:proofErr w:type="spellEnd"/>
       <w:r>
         <w:t>, masonry</w:t>
       </w:r>
@@ -2020,25 +2040,7 @@
           <w:sz w:val="22"/>
           <w:szCs w:val="22"/>
         </w:rPr>
-        <w:t xml:space="preserve"> </w:t>
-      </w:r>
-      <w:r>
-        <w:rPr>
-          <w:rFonts w:asciiTheme="minorHAnsi" w:hAnsiTheme="minorHAnsi"/>
-          <w:color w:val="auto"/>
-          <w:sz w:val="22"/>
-          <w:szCs w:val="22"/>
-        </w:rPr>
-        <w:t>–</w:t>
-      </w:r>
-      <w:r>
-        <w:rPr>
-          <w:rFonts w:asciiTheme="minorHAnsi" w:hAnsiTheme="minorHAnsi"/>
-          <w:color w:val="auto"/>
-          <w:sz w:val="22"/>
-          <w:szCs w:val="22"/>
-        </w:rPr>
-        <w:t>&gt; Nov 8</w:t>
+        <w:t xml:space="preserve"> –&gt; Nov 8</w:t>
       </w:r>
       <w:r>
         <w:rPr>
@@ -2059,8 +2061,6 @@
         </w:rPr>
         <w:t xml:space="preserve"> 2019</w:t>
       </w:r>
-      <w:bookmarkStart w:id="0" w:name="_GoBack"/>
-      <w:bookmarkEnd w:id="0"/>
       <w:r>
         <w:rPr>
           <w:rFonts w:asciiTheme="minorHAnsi" w:hAnsiTheme="minorHAnsi"/>
@@ -2085,6 +2085,7 @@
           <w:szCs w:val="22"/>
         </w:rPr>
       </w:pPr>
+      <w:proofErr w:type="spellStart"/>
       <w:r>
         <w:rPr>
           <w:rFonts w:asciiTheme="minorHAnsi" w:hAnsiTheme="minorHAnsi"/>
@@ -2092,8 +2093,29 @@
           <w:sz w:val="22"/>
           <w:szCs w:val="22"/>
         </w:rPr>
-        <w:t>Sopra Steria</w:t>
-      </w:r>
+        <w:t>Sopra</w:t>
+      </w:r>
+      <w:proofErr w:type="spellEnd"/>
+      <w:r>
+        <w:rPr>
+          <w:rFonts w:asciiTheme="minorHAnsi" w:hAnsiTheme="minorHAnsi"/>
+          <w:color w:val="365F91"/>
+          <w:sz w:val="22"/>
+          <w:szCs w:val="22"/>
+        </w:rPr>
+        <w:t xml:space="preserve"> </w:t>
+      </w:r>
+      <w:proofErr w:type="spellStart"/>
+      <w:r>
+        <w:rPr>
+          <w:rFonts w:asciiTheme="minorHAnsi" w:hAnsiTheme="minorHAnsi"/>
+          <w:color w:val="365F91"/>
+          <w:sz w:val="22"/>
+          <w:szCs w:val="22"/>
+        </w:rPr>
+        <w:t>Steria</w:t>
+      </w:r>
+      <w:proofErr w:type="spellEnd"/>
       <w:r>
         <w:rPr>
           <w:rFonts w:asciiTheme="minorHAnsi" w:hAnsiTheme="minorHAnsi"/>
@@ -2381,12 +2403,14 @@
       <w:r>
         <w:t xml:space="preserve"> </w:t>
       </w:r>
+      <w:proofErr w:type="spellStart"/>
       <w:r>
         <w:rPr>
           <w:b/>
         </w:rPr>
         <w:t>javascript</w:t>
       </w:r>
+      <w:proofErr w:type="spellEnd"/>
       <w:r>
         <w:t>,</w:t>
       </w:r>
@@ -2432,9 +2456,22 @@
       <w:r>
         <w:t xml:space="preserve">, </w:t>
       </w:r>
+      <w:proofErr w:type="spellStart"/>
+      <w:r>
+        <w:rPr>
+          <w:b/>
+        </w:rPr>
+        <w:t>RxJs</w:t>
+      </w:r>
+      <w:proofErr w:type="spellEnd"/>
+      <w:r>
+        <w:t xml:space="preserve">, </w:t>
+      </w:r>
+      <w:proofErr w:type="spellStart"/>
       <w:r>
         <w:t>webpack</w:t>
       </w:r>
+      <w:proofErr w:type="spellEnd"/>
       <w:r>
         <w:t>, agile</w:t>
       </w:r>
@@ -2466,7 +2503,11 @@
         <w:t>postman</w:t>
       </w:r>
       <w:r>
-        <w:t>, moment, lo dash, j</w:t>
+        <w:t xml:space="preserve">, moment, lo dash, </w:t>
+      </w:r>
+      <w:proofErr w:type="spellStart"/>
+      <w:r>
+        <w:t>j</w:t>
       </w:r>
       <w:r>
         <w:rPr>
@@ -2474,6 +2515,7 @@
         </w:rPr>
         <w:t>ira</w:t>
       </w:r>
+      <w:proofErr w:type="spellEnd"/>
       <w:r>
         <w:rPr>
           <w:color w:val="000000" w:themeColor="text1"/>
@@ -2484,7 +2526,21 @@
         <w:rPr>
           <w:color w:val="000000" w:themeColor="text1"/>
         </w:rPr>
-        <w:t>MySQL, travis.</w:t>
+        <w:t xml:space="preserve">MySQL, </w:t>
+      </w:r>
+      <w:proofErr w:type="spellStart"/>
+      <w:r>
+        <w:rPr>
+          <w:color w:val="000000" w:themeColor="text1"/>
+        </w:rPr>
+        <w:t>travis</w:t>
+      </w:r>
+      <w:proofErr w:type="spellEnd"/>
+      <w:r>
+        <w:rPr>
+          <w:color w:val="000000" w:themeColor="text1"/>
+        </w:rPr>
+        <w:t>.</w:t>
       </w:r>
     </w:p>
     <w:p>
@@ -2516,6 +2572,7 @@
           <w:szCs w:val="22"/>
         </w:rPr>
       </w:pPr>
+      <w:proofErr w:type="spellStart"/>
       <w:r>
         <w:rPr>
           <w:rFonts w:asciiTheme="minorHAnsi" w:hAnsiTheme="minorHAnsi"/>
@@ -2525,6 +2582,7 @@
         </w:rPr>
         <w:t>Virtusa</w:t>
       </w:r>
+      <w:proofErr w:type="spellEnd"/>
       <w:r>
         <w:rPr>
           <w:rFonts w:asciiTheme="minorHAnsi" w:hAnsiTheme="minorHAnsi"/>
@@ -2571,10 +2629,18 @@
         <w:t>Assisted</w:t>
       </w:r>
       <w:r>
-        <w:t xml:space="preserve"> l</w:t>
-      </w:r>
-      <w:r>
-        <w:t xml:space="preserve">ondon </w:t>
+        <w:t xml:space="preserve"> </w:t>
+      </w:r>
+      <w:proofErr w:type="spellStart"/>
+      <w:r>
+        <w:t>l</w:t>
+      </w:r>
+      <w:r>
+        <w:t>ondon</w:t>
+      </w:r>
+      <w:proofErr w:type="spellEnd"/>
+      <w:r>
+        <w:t xml:space="preserve"> </w:t>
       </w:r>
       <w:r>
         <w:t xml:space="preserve">team with </w:t>
@@ -2586,7 +2652,15 @@
         <w:t>bug fixes as well as working on new feature</w:t>
       </w:r>
       <w:r>
-        <w:t>s from the backlog for a fintech project</w:t>
+        <w:t xml:space="preserve">s from the backlog for a </w:t>
+      </w:r>
+      <w:proofErr w:type="spellStart"/>
+      <w:r>
+        <w:t>fintech</w:t>
+      </w:r>
+      <w:proofErr w:type="spellEnd"/>
+      <w:r>
+        <w:t xml:space="preserve"> project</w:t>
       </w:r>
       <w:r>
         <w:t>.</w:t>
@@ -2637,12 +2711,14 @@
       <w:r>
         <w:t xml:space="preserve"> </w:t>
       </w:r>
+      <w:proofErr w:type="spellStart"/>
       <w:r>
         <w:rPr>
           <w:b/>
         </w:rPr>
         <w:t>javascript</w:t>
       </w:r>
+      <w:proofErr w:type="spellEnd"/>
       <w:r>
         <w:t>,</w:t>
       </w:r>
@@ -2682,9 +2758,28 @@
       <w:r>
         <w:t xml:space="preserve">, </w:t>
       </w:r>
+      <w:proofErr w:type="spellStart"/>
+      <w:r>
+        <w:rPr>
+          <w:b/>
+        </w:rPr>
+        <w:t>RxJs</w:t>
+      </w:r>
+      <w:proofErr w:type="spellEnd"/>
+      <w:r>
+        <w:rPr>
+          <w:b/>
+        </w:rPr>
+        <w:t>,</w:t>
+      </w:r>
+      <w:r>
+        <w:t xml:space="preserve"> </w:t>
+      </w:r>
+      <w:proofErr w:type="spellStart"/>
       <w:r>
         <w:t>webpack</w:t>
       </w:r>
+      <w:proofErr w:type="spellEnd"/>
       <w:r>
         <w:t>, agile</w:t>
       </w:r>
@@ -2722,7 +2817,11 @@
         <w:t>an</w:t>
       </w:r>
       <w:r>
-        <w:t>, moment, lo dash, j</w:t>
+        <w:t xml:space="preserve">, moment, lo dash, </w:t>
+      </w:r>
+      <w:proofErr w:type="spellStart"/>
+      <w:r>
+        <w:t>j</w:t>
       </w:r>
       <w:r>
         <w:rPr>
@@ -2730,6 +2829,7 @@
         </w:rPr>
         <w:t>ira</w:t>
       </w:r>
+      <w:proofErr w:type="spellEnd"/>
       <w:r>
         <w:rPr>
           <w:color w:val="000000" w:themeColor="text1"/>
@@ -2765,6 +2865,7 @@
           <w:szCs w:val="22"/>
         </w:rPr>
       </w:pPr>
+      <w:proofErr w:type="spellStart"/>
       <w:r>
         <w:rPr>
           <w:rFonts w:asciiTheme="minorHAnsi" w:hAnsiTheme="minorHAnsi"/>
@@ -2774,6 +2875,7 @@
         </w:rPr>
         <w:t>Runpath</w:t>
       </w:r>
+      <w:proofErr w:type="spellEnd"/>
       <w:r>
         <w:rPr>
           <w:rFonts w:asciiTheme="minorHAnsi" w:hAnsiTheme="minorHAnsi"/>
@@ -2937,7 +3039,11 @@
         <w:t xml:space="preserve"> </w:t>
       </w:r>
       <w:r>
-        <w:t>pull requests,</w:t>
+        <w:t xml:space="preserve">pull </w:t>
+      </w:r>
+      <w:proofErr w:type="gramStart"/>
+      <w:r>
+        <w:t>requests,</w:t>
       </w:r>
       <w:r>
         <w:rPr>
@@ -2951,12 +3057,15 @@
         </w:rPr>
         <w:t xml:space="preserve"> </w:t>
       </w:r>
+      <w:proofErr w:type="spellStart"/>
       <w:r>
         <w:rPr>
           <w:b/>
         </w:rPr>
         <w:t>javascript</w:t>
       </w:r>
+      <w:proofErr w:type="spellEnd"/>
+      <w:proofErr w:type="gramEnd"/>
       <w:r>
         <w:t>,</w:t>
       </w:r>
@@ -3002,6 +3111,26 @@
       <w:r>
         <w:t xml:space="preserve">, </w:t>
       </w:r>
+      <w:proofErr w:type="spellStart"/>
+      <w:r>
+        <w:rPr>
+          <w:b/>
+        </w:rPr>
+        <w:t>RxJs</w:t>
+      </w:r>
+      <w:proofErr w:type="spellEnd"/>
+      <w:r>
+        <w:rPr>
+          <w:b/>
+        </w:rPr>
+        <w:t>,</w:t>
+      </w:r>
+      <w:r>
+        <w:rPr>
+          <w:b/>
+        </w:rPr>
+        <w:t xml:space="preserve"> </w:t>
+      </w:r>
       <w:r>
         <w:rPr>
           <w:b/>
@@ -3014,9 +3143,11 @@
       <w:r>
         <w:t xml:space="preserve">karma, </w:t>
       </w:r>
+      <w:proofErr w:type="spellStart"/>
       <w:r>
         <w:t>webpack</w:t>
       </w:r>
+      <w:proofErr w:type="spellEnd"/>
       <w:r>
         <w:t>, agile</w:t>
       </w:r>
@@ -3044,9 +3175,11 @@
         </w:rPr>
         <w:t xml:space="preserve"> </w:t>
       </w:r>
+      <w:proofErr w:type="spellStart"/>
       <w:r>
         <w:t>zeplin</w:t>
       </w:r>
+      <w:proofErr w:type="spellEnd"/>
       <w:r>
         <w:t>, YAML, swagge</w:t>
       </w:r>
@@ -3056,9 +3189,11 @@
       <w:r>
         <w:t xml:space="preserve">, </w:t>
       </w:r>
+      <w:proofErr w:type="spellStart"/>
       <w:r>
         <w:t>mocky</w:t>
       </w:r>
+      <w:proofErr w:type="spellEnd"/>
       <w:r>
         <w:t>, postman</w:t>
       </w:r>
@@ -3139,13 +3274,35 @@
         </w:rPr>
         <w:t>p</w:t>
       </w:r>
+      <w:r>
+        <w:rPr>
+          <w:rFonts w:asciiTheme="minorHAnsi" w:hAnsiTheme="minorHAnsi"/>
+          <w:color w:val="auto"/>
+          <w:sz w:val="22"/>
+          <w:szCs w:val="22"/>
+        </w:rPr>
+        <w:t xml:space="preserve"> 2018</w:t>
+      </w:r>
     </w:p>
     <w:p>
       <w:pPr>
         <w:pStyle w:val="NoSpacing"/>
       </w:pPr>
-      <w:r>
-        <w:t xml:space="preserve">Rejoined foundry for second time to work on flix project. </w:t>
+      <w:proofErr w:type="spellStart"/>
+      <w:r>
+        <w:t>Rejoined</w:t>
+      </w:r>
+      <w:proofErr w:type="spellEnd"/>
+      <w:r>
+        <w:t xml:space="preserve"> foundry for second time to work on </w:t>
+      </w:r>
+      <w:proofErr w:type="spellStart"/>
+      <w:r>
+        <w:t>flix</w:t>
+      </w:r>
+      <w:proofErr w:type="spellEnd"/>
+      <w:r>
+        <w:t xml:space="preserve"> project. </w:t>
       </w:r>
     </w:p>
     <w:p>
@@ -3351,8 +3508,13 @@
         </w:numPr>
       </w:pPr>
       <w:r>
-        <w:t>Developed a greenfield single page application with angular 5, typescript, and webpack</w:t>
-      </w:r>
+        <w:t xml:space="preserve">Developed a greenfield single page application with angular 5, typescript, and </w:t>
+      </w:r>
+      <w:proofErr w:type="spellStart"/>
+      <w:r>
+        <w:t>webpack</w:t>
+      </w:r>
+      <w:proofErr w:type="spellEnd"/>
     </w:p>
     <w:p>
       <w:pPr>
@@ -3370,7 +3532,15 @@
         <w:t>tate management</w:t>
       </w:r>
       <w:r>
-        <w:t xml:space="preserve"> with ng store and rxJs dev tools</w:t>
+        <w:t xml:space="preserve"> with ng store and </w:t>
+      </w:r>
+      <w:proofErr w:type="spellStart"/>
+      <w:r>
+        <w:t>rxJs</w:t>
+      </w:r>
+      <w:proofErr w:type="spellEnd"/>
+      <w:r>
+        <w:t xml:space="preserve"> dev tools</w:t>
       </w:r>
     </w:p>
     <w:p>
@@ -3437,12 +3607,14 @@
         </w:rPr>
         <w:t xml:space="preserve"> </w:t>
       </w:r>
+      <w:proofErr w:type="spellStart"/>
       <w:r>
         <w:rPr>
           <w:b/>
         </w:rPr>
         <w:t>javascript</w:t>
       </w:r>
+      <w:proofErr w:type="spellEnd"/>
       <w:r>
         <w:t>,</w:t>
       </w:r>
@@ -3494,8 +3666,13 @@
       <w:r>
         <w:t xml:space="preserve">karma, </w:t>
       </w:r>
-      <w:r>
-        <w:t>webpack,</w:t>
+      <w:proofErr w:type="spellStart"/>
+      <w:r>
+        <w:t>webpack</w:t>
+      </w:r>
+      <w:proofErr w:type="spellEnd"/>
+      <w:r>
+        <w:t>,</w:t>
       </w:r>
       <w:r>
         <w:t xml:space="preserve"> </w:t>
@@ -3539,6 +3716,7 @@
         </w:rPr>
         <w:t xml:space="preserve"> </w:t>
       </w:r>
+      <w:proofErr w:type="spellStart"/>
       <w:r>
         <w:rPr>
           <w:b/>
@@ -3551,12 +3729,14 @@
         </w:rPr>
         <w:t>x</w:t>
       </w:r>
+      <w:proofErr w:type="spellEnd"/>
       <w:r>
         <w:rPr>
           <w:b/>
         </w:rPr>
         <w:t xml:space="preserve">, </w:t>
       </w:r>
+      <w:proofErr w:type="spellStart"/>
       <w:r>
         <w:rPr>
           <w:b/>
@@ -3567,11 +3747,20 @@
         <w:rPr>
           <w:b/>
         </w:rPr>
-        <w:t xml:space="preserve">xJs, </w:t>
-      </w:r>
+        <w:t>xJs</w:t>
+      </w:r>
+      <w:proofErr w:type="spellEnd"/>
+      <w:r>
+        <w:rPr>
+          <w:b/>
+        </w:rPr>
+        <w:t xml:space="preserve">, </w:t>
+      </w:r>
+      <w:proofErr w:type="spellStart"/>
       <w:r>
         <w:t>zeplin</w:t>
       </w:r>
+      <w:proofErr w:type="spellEnd"/>
       <w:r>
         <w:t>, YAML</w:t>
       </w:r>
@@ -3585,7 +3774,11 @@
         <w:t>, postman</w:t>
       </w:r>
       <w:r>
-        <w:t>, j</w:t>
+        <w:t xml:space="preserve">, </w:t>
+      </w:r>
+      <w:proofErr w:type="spellStart"/>
+      <w:r>
+        <w:t>j</w:t>
       </w:r>
       <w:r>
         <w:rPr>
@@ -3593,6 +3786,7 @@
         </w:rPr>
         <w:t>ira</w:t>
       </w:r>
+      <w:proofErr w:type="spellEnd"/>
     </w:p>
     <w:p>
       <w:pPr>
@@ -3684,9 +3878,11 @@
       <w:r>
         <w:t xml:space="preserve">Worked on </w:t>
       </w:r>
+      <w:proofErr w:type="spellStart"/>
       <w:r>
         <w:t>Flix</w:t>
       </w:r>
+      <w:proofErr w:type="spellEnd"/>
       <w:r>
         <w:t>,</w:t>
       </w:r>
@@ -3753,8 +3949,13 @@
         <w:t xml:space="preserve">Developed a </w:t>
       </w:r>
       <w:r>
-        <w:t>greenfield desktop application with angular 4, typescript, electron and webpack</w:t>
-      </w:r>
+        <w:t xml:space="preserve">greenfield desktop application with angular 4, typescript, electron and </w:t>
+      </w:r>
+      <w:proofErr w:type="spellStart"/>
+      <w:r>
+        <w:t>webpack</w:t>
+      </w:r>
+      <w:proofErr w:type="spellEnd"/>
       <w:r>
         <w:t>.</w:t>
       </w:r>
@@ -3824,14 +4025,21 @@
         <w:t xml:space="preserve"> </w:t>
       </w:r>
       <w:r>
-        <w:t>clarity ui</w:t>
-      </w:r>
+        <w:t xml:space="preserve">clarity </w:t>
+      </w:r>
+      <w:proofErr w:type="spellStart"/>
+      <w:r>
+        <w:t>ui</w:t>
+      </w:r>
+      <w:proofErr w:type="spellEnd"/>
       <w:r>
         <w:t xml:space="preserve">, </w:t>
       </w:r>
+      <w:proofErr w:type="spellStart"/>
       <w:r>
         <w:t>javascript</w:t>
       </w:r>
+      <w:proofErr w:type="spellEnd"/>
       <w:r>
         <w:t>,</w:t>
       </w:r>
@@ -3841,8 +4049,13 @@
       <w:r>
         <w:t xml:space="preserve">pull requests, </w:t>
       </w:r>
-      <w:r>
-        <w:t>webpack,</w:t>
+      <w:proofErr w:type="spellStart"/>
+      <w:r>
+        <w:t>webpack</w:t>
+      </w:r>
+      <w:proofErr w:type="spellEnd"/>
+      <w:r>
+        <w:t>,</w:t>
       </w:r>
       <w:r>
         <w:rPr>
@@ -3877,8 +4090,13 @@
       <w:r>
         <w:t xml:space="preserve">electron, </w:t>
       </w:r>
-      <w:r>
-        <w:t>webdriver IO</w:t>
+      <w:proofErr w:type="spellStart"/>
+      <w:r>
+        <w:t>webdriver</w:t>
+      </w:r>
+      <w:proofErr w:type="spellEnd"/>
+      <w:r>
+        <w:t xml:space="preserve"> IO</w:t>
       </w:r>
       <w:r>
         <w:t xml:space="preserve">, </w:t>
@@ -3910,12 +4128,14 @@
       <w:r>
         <w:t xml:space="preserve">, </w:t>
       </w:r>
+      <w:proofErr w:type="spellStart"/>
       <w:r>
         <w:rPr>
           <w:b/>
         </w:rPr>
         <w:t>npm</w:t>
       </w:r>
+      <w:proofErr w:type="spellEnd"/>
       <w:r>
         <w:t xml:space="preserve">, </w:t>
       </w:r>
@@ -3955,12 +4175,14 @@
       <w:r>
         <w:t xml:space="preserve">Jenkins, </w:t>
       </w:r>
+      <w:proofErr w:type="spellStart"/>
       <w:r>
         <w:rPr>
           <w:b/>
         </w:rPr>
         <w:t>RxJs</w:t>
       </w:r>
+      <w:proofErr w:type="spellEnd"/>
       <w:r>
         <w:rPr>
           <w:b/>
@@ -4133,7 +4355,15 @@
         </w:numPr>
       </w:pPr>
       <w:r>
-        <w:t>Developed a greenfield single page app with angular 4, typescript and webpack.</w:t>
+        <w:t xml:space="preserve">Developed a greenfield single page app with angular 4, typescript and </w:t>
+      </w:r>
+      <w:proofErr w:type="spellStart"/>
+      <w:r>
+        <w:t>webpack</w:t>
+      </w:r>
+      <w:proofErr w:type="spellEnd"/>
+      <w:r>
+        <w:t>.</w:t>
       </w:r>
     </w:p>
     <w:p>
@@ -4147,14 +4377,24 @@
       <w:r>
         <w:t xml:space="preserve">Developed </w:t>
       </w:r>
-      <w:r>
-        <w:t xml:space="preserve">re useable </w:t>
+      <w:proofErr w:type="spellStart"/>
+      <w:r>
+        <w:t>re useable</w:t>
+      </w:r>
+      <w:proofErr w:type="spellEnd"/>
+      <w:r>
+        <w:t xml:space="preserve"> </w:t>
       </w:r>
       <w:r>
         <w:t xml:space="preserve">private </w:t>
       </w:r>
-      <w:r>
-        <w:t xml:space="preserve">npm packages </w:t>
+      <w:proofErr w:type="spellStart"/>
+      <w:r>
+        <w:t>npm</w:t>
+      </w:r>
+      <w:proofErr w:type="spellEnd"/>
+      <w:r>
+        <w:t xml:space="preserve"> packages </w:t>
       </w:r>
       <w:r>
         <w:t>in order to be consumed by a number of internal single page apps.</w:t>
@@ -4221,38 +4461,92 @@
         <w:rPr>
           <w:b/>
         </w:rPr>
-        <w:t xml:space="preserve"> javascript</w:t>
-      </w:r>
-      <w:r>
+        <w:t xml:space="preserve"> </w:t>
+      </w:r>
+      <w:proofErr w:type="spellStart"/>
+      <w:r>
+        <w:rPr>
+          <w:b/>
+        </w:rPr>
+        <w:t>RxJs</w:t>
+      </w:r>
+      <w:proofErr w:type="spellEnd"/>
+      <w:r>
+        <w:rPr>
+          <w:b/>
+        </w:rPr>
         <w:t>,</w:t>
       </w:r>
       <w:r>
         <w:rPr>
           <w:b/>
         </w:rPr>
-        <w:t xml:space="preserve"> webpack</w:t>
-      </w:r>
+        <w:t xml:space="preserve"> </w:t>
+      </w:r>
+      <w:proofErr w:type="spellStart"/>
+      <w:r>
+        <w:rPr>
+          <w:b/>
+        </w:rPr>
+        <w:t>javascript</w:t>
+      </w:r>
+      <w:proofErr w:type="spellEnd"/>
       <w:r>
         <w:t>,</w:t>
       </w:r>
       <w:r>
-        <w:t xml:space="preserve"> jasmine, karma, ngx translate</w:t>
+        <w:rPr>
+          <w:b/>
+        </w:rPr>
+        <w:t xml:space="preserve"> </w:t>
+      </w:r>
+      <w:proofErr w:type="spellStart"/>
+      <w:r>
+        <w:rPr>
+          <w:b/>
+        </w:rPr>
+        <w:t>webpack</w:t>
+      </w:r>
+      <w:proofErr w:type="spellEnd"/>
+      <w:r>
+        <w:t>,</w:t>
+      </w:r>
+      <w:r>
+        <w:t xml:space="preserve"> jasmine, karma, </w:t>
+      </w:r>
+      <w:proofErr w:type="spellStart"/>
+      <w:r>
+        <w:t>ngx</w:t>
+      </w:r>
+      <w:proofErr w:type="spellEnd"/>
+      <w:r>
+        <w:t xml:space="preserve"> translate</w:t>
       </w:r>
       <w:r>
         <w:t>, pr</w:t>
       </w:r>
       <w:r>
-        <w:t>otractor, npm</w:t>
-      </w:r>
+        <w:t xml:space="preserve">otractor, </w:t>
+      </w:r>
+      <w:proofErr w:type="spellStart"/>
+      <w:r>
+        <w:t>npm</w:t>
+      </w:r>
+      <w:proofErr w:type="spellEnd"/>
       <w:r>
         <w:t>, git</w:t>
       </w:r>
       <w:r>
-        <w:t>, jenkins</w:t>
-      </w:r>
-      <w:r>
         <w:t xml:space="preserve">, </w:t>
       </w:r>
+      <w:proofErr w:type="spellStart"/>
+      <w:r>
+        <w:t>jenkins</w:t>
+      </w:r>
+      <w:proofErr w:type="spellEnd"/>
+      <w:r>
+        <w:t xml:space="preserve">, </w:t>
+      </w:r>
       <w:r>
         <w:rPr>
           <w:b/>
@@ -4268,7 +4562,11 @@
         <w:t>ful API</w:t>
       </w:r>
       <w:r>
-        <w:t>, j</w:t>
+        <w:t xml:space="preserve">, </w:t>
+      </w:r>
+      <w:proofErr w:type="spellStart"/>
+      <w:r>
+        <w:t>j</w:t>
       </w:r>
       <w:r>
         <w:rPr>
@@ -4276,6 +4574,7 @@
         </w:rPr>
         <w:t>ira</w:t>
       </w:r>
+      <w:proofErr w:type="spellEnd"/>
       <w:r>
         <w:rPr>
           <w:color w:val="000000" w:themeColor="text1"/>
@@ -4434,7 +4733,15 @@
         </w:numPr>
       </w:pPr>
       <w:r>
-        <w:t>Developed end to end [e2e] tests to automate ui testing.</w:t>
+        <w:t xml:space="preserve">Developed end to end [e2e] tests to automate </w:t>
+      </w:r>
+      <w:proofErr w:type="spellStart"/>
+      <w:r>
+        <w:t>ui</w:t>
+      </w:r>
+      <w:proofErr w:type="spellEnd"/>
+      <w:r>
+        <w:t xml:space="preserve"> testing.</w:t>
       </w:r>
     </w:p>
     <w:p>
@@ -4475,14 +4782,13 @@
         <w:t>bootstrap</w:t>
       </w:r>
       <w:r>
-        <w:t xml:space="preserve">, font awesome, icomoon, </w:t>
-      </w:r>
-      <w:r>
-        <w:rPr>
-          <w:b/>
-        </w:rPr>
-        <w:t>angular 2, typescript, javascript, webpack</w:t>
-      </w:r>
+        <w:t xml:space="preserve">, font awesome, </w:t>
+      </w:r>
+      <w:proofErr w:type="spellStart"/>
+      <w:r>
+        <w:t>icomoon</w:t>
+      </w:r>
+      <w:proofErr w:type="spellEnd"/>
       <w:r>
         <w:t xml:space="preserve">, </w:t>
       </w:r>
@@ -4490,6 +4796,57 @@
         <w:rPr>
           <w:b/>
         </w:rPr>
+        <w:t xml:space="preserve">angular 2, typescript, </w:t>
+      </w:r>
+      <w:proofErr w:type="spellStart"/>
+      <w:r>
+        <w:rPr>
+          <w:b/>
+        </w:rPr>
+        <w:t>RxJs</w:t>
+      </w:r>
+      <w:proofErr w:type="spellEnd"/>
+      <w:r>
+        <w:rPr>
+          <w:b/>
+        </w:rPr>
+        <w:t>,</w:t>
+      </w:r>
+      <w:r>
+        <w:rPr>
+          <w:b/>
+        </w:rPr>
+        <w:t xml:space="preserve"> </w:t>
+      </w:r>
+      <w:proofErr w:type="spellStart"/>
+      <w:r>
+        <w:rPr>
+          <w:b/>
+        </w:rPr>
+        <w:t>javascript</w:t>
+      </w:r>
+      <w:proofErr w:type="spellEnd"/>
+      <w:r>
+        <w:rPr>
+          <w:b/>
+        </w:rPr>
+        <w:t xml:space="preserve">, </w:t>
+      </w:r>
+      <w:proofErr w:type="spellStart"/>
+      <w:r>
+        <w:rPr>
+          <w:b/>
+        </w:rPr>
+        <w:t>webpack</w:t>
+      </w:r>
+      <w:proofErr w:type="spellEnd"/>
+      <w:r>
+        <w:t xml:space="preserve">, </w:t>
+      </w:r>
+      <w:r>
+        <w:rPr>
+          <w:b/>
+        </w:rPr>
         <w:t>jasmine</w:t>
       </w:r>
       <w:r>
@@ -4502,7 +4859,15 @@
         <w:t>karma</w:t>
       </w:r>
       <w:r>
-        <w:t xml:space="preserve">, ngx translate, angular animate, </w:t>
+        <w:t xml:space="preserve">, </w:t>
+      </w:r>
+      <w:proofErr w:type="spellStart"/>
+      <w:r>
+        <w:t>ngx</w:t>
+      </w:r>
+      <w:proofErr w:type="spellEnd"/>
+      <w:r>
+        <w:t xml:space="preserve"> translate, angular animate, </w:t>
       </w:r>
       <w:r>
         <w:rPr>
@@ -4511,17 +4876,27 @@
         <w:t>protractor</w:t>
       </w:r>
       <w:r>
-        <w:t>, grunt, npm</w:t>
-      </w:r>
+        <w:t xml:space="preserve">, grunt, </w:t>
+      </w:r>
+      <w:proofErr w:type="spellStart"/>
+      <w:r>
+        <w:t>npm</w:t>
+      </w:r>
+      <w:proofErr w:type="spellEnd"/>
       <w:r>
         <w:t>, git</w:t>
       </w:r>
       <w:r>
-        <w:t>, jenkins</w:t>
-      </w:r>
-      <w:r>
         <w:t xml:space="preserve">, </w:t>
       </w:r>
+      <w:proofErr w:type="spellStart"/>
+      <w:r>
+        <w:t>jenkins</w:t>
+      </w:r>
+      <w:proofErr w:type="spellEnd"/>
+      <w:r>
+        <w:t xml:space="preserve">, </w:t>
+      </w:r>
       <w:r>
         <w:rPr>
           <w:b/>
@@ -4537,19 +4912,14 @@
         <w:t>ful API</w:t>
       </w:r>
       <w:r>
+        <w:t>, sketch</w:t>
+      </w:r>
+      <w:r>
         <w:t xml:space="preserve">, </w:t>
       </w:r>
-      <w:r>
-        <w:rPr>
-          <w:b/>
-        </w:rPr>
-        <w:t>RxJs</w:t>
-      </w:r>
-      <w:r>
-        <w:t>, sketch</w:t>
-      </w:r>
-      <w:r>
-        <w:t>, j</w:t>
+      <w:proofErr w:type="spellStart"/>
+      <w:r>
+        <w:t>j</w:t>
       </w:r>
       <w:r>
         <w:rPr>
@@ -4557,6 +4927,7 @@
         </w:rPr>
         <w:t>ira</w:t>
       </w:r>
+      <w:proofErr w:type="spellEnd"/>
       <w:r>
         <w:rPr>
           <w:color w:val="000000" w:themeColor="text1"/>
@@ -4712,7 +5083,15 @@
         </w:numPr>
       </w:pPr>
       <w:r>
-        <w:t>Developed a number of scalable and modular angular apps using RESTFUL api’s.</w:t>
+        <w:t xml:space="preserve">Developed a number of scalable and modular angular apps using RESTFUL </w:t>
+      </w:r>
+      <w:proofErr w:type="spellStart"/>
+      <w:r>
+        <w:t>api’s</w:t>
+      </w:r>
+      <w:proofErr w:type="spellEnd"/>
+      <w:r>
+        <w:t>.</w:t>
       </w:r>
     </w:p>
     <w:p>
@@ -4777,8 +5156,19 @@
             <w:i/>
             <w:color w:val="365F91"/>
           </w:rPr>
-          <w:t>linkedin.com/in/omarCreativeDev</w:t>
+          <w:t>linkedin.com/in/</w:t>
         </w:r>
+        <w:proofErr w:type="spellStart"/>
+        <w:r>
+          <w:rPr>
+            <w:rFonts w:eastAsiaTheme="majorEastAsia" w:cstheme="majorBidi"/>
+            <w:bCs/>
+            <w:i/>
+            <w:color w:val="365F91"/>
+          </w:rPr>
+          <w:t>omarCreativeDev</w:t>
+        </w:r>
+        <w:proofErr w:type="spellEnd"/>
       </w:hyperlink>
     </w:p>
     <w:p>
@@ -7684,7 +8074,7 @@
 </file>
 
 <file path=customXml/itemProps1.xml><?xml version="1.0" encoding="utf-8"?>
-<ds:datastoreItem xmlns:ds="http://schemas.openxmlformats.org/officeDocument/2006/customXml" ds:itemID="{B15D2D22-EAB1-6F4E-9EC0-1BB8E0E89889}">
+<ds:datastoreItem xmlns:ds="http://schemas.openxmlformats.org/officeDocument/2006/customXml" ds:itemID="{F96843E0-477B-BE47-9F73-8A580B261DAB}">
   <ds:schemaRefs>
     <ds:schemaRef ds:uri="http://schemas.openxmlformats.org/officeDocument/2006/bibliography"/>
   </ds:schemaRefs>

--- a/src/assets/cv/Omar-Mirza-Contract-Front-End-Developer.docx
+++ b/src/assets/cv/Omar-Mirza-Contract-Front-End-Developer.docx
@@ -270,8 +270,6 @@
       <w:r>
         <w:t>.</w:t>
       </w:r>
-      <w:bookmarkStart w:id="0" w:name="_GoBack"/>
-      <w:bookmarkEnd w:id="0"/>
       <w:r>
         <w:tab/>
       </w:r>
@@ -989,13 +987,14 @@
                 <w:color w:val="000000" w:themeColor="text1"/>
               </w:rPr>
             </w:pPr>
+            <w:proofErr w:type="spellStart"/>
             <w:r>
               <w:rPr>
                 <w:b/>
-                <w:color w:val="000000" w:themeColor="text1"/>
-              </w:rPr>
-              <w:t>Angular</w:t>
+              </w:rPr>
+              <w:t>RxJs</w:t>
             </w:r>
+            <w:proofErr w:type="spellEnd"/>
           </w:p>
           <w:p>
             <w:pPr>
@@ -1014,9 +1013,10 @@
             </w:pPr>
             <w:r>
               <w:rPr>
+                <w:b/>
                 <w:color w:val="000000" w:themeColor="text1"/>
               </w:rPr>
-              <w:t>React</w:t>
+              <w:t>Angular</w:t>
             </w:r>
           </w:p>
           <w:p>
@@ -1131,6 +1131,45 @@
               </w:rPr>
               <w:t>Lo dash</w:t>
             </w:r>
+          </w:p>
+          <w:p>
+            <w:pPr>
+              <w:pStyle w:val="NoSpacing"/>
+              <w:tabs>
+                <w:tab w:val="left" w:pos="1843"/>
+                <w:tab w:val="left" w:pos="3119"/>
+                <w:tab w:val="left" w:pos="6237"/>
+                <w:tab w:val="left" w:pos="7513"/>
+                <w:tab w:val="left" w:pos="8789"/>
+              </w:tabs>
+              <w:rPr>
+                <w:b/>
+                <w:color w:val="000000" w:themeColor="text1"/>
+              </w:rPr>
+            </w:pPr>
+            <w:r>
+              <w:rPr>
+                <w:color w:val="000000" w:themeColor="text1"/>
+              </w:rPr>
+              <w:t>React</w:t>
+            </w:r>
+          </w:p>
+          <w:p>
+            <w:pPr>
+              <w:pStyle w:val="NoSpacing"/>
+              <w:tabs>
+                <w:tab w:val="left" w:pos="1843"/>
+                <w:tab w:val="left" w:pos="3119"/>
+                <w:tab w:val="left" w:pos="6237"/>
+                <w:tab w:val="left" w:pos="7513"/>
+                <w:tab w:val="left" w:pos="8789"/>
+              </w:tabs>
+              <w:rPr>
+                <w:color w:val="000000" w:themeColor="text1"/>
+              </w:rPr>
+            </w:pPr>
+            <w:bookmarkStart w:id="0" w:name="_GoBack"/>
+            <w:bookmarkEnd w:id="0"/>
           </w:p>
           <w:p>
             <w:pPr>
@@ -8074,7 +8113,7 @@
 </file>
 
 <file path=customXml/itemProps1.xml><?xml version="1.0" encoding="utf-8"?>
-<ds:datastoreItem xmlns:ds="http://schemas.openxmlformats.org/officeDocument/2006/customXml" ds:itemID="{F96843E0-477B-BE47-9F73-8A580B261DAB}">
+<ds:datastoreItem xmlns:ds="http://schemas.openxmlformats.org/officeDocument/2006/customXml" ds:itemID="{235ED05B-3E06-CE49-966B-FC787FAB9F7E}">
   <ds:schemaRefs>
     <ds:schemaRef ds:uri="http://schemas.openxmlformats.org/officeDocument/2006/bibliography"/>
   </ds:schemaRefs>

--- a/src/assets/cv/Omar-Mirza-Contract-Front-End-Developer.docx
+++ b/src/assets/cv/Omar-Mirza-Contract-Front-End-Developer.docx
@@ -1060,7 +1060,13 @@
               <w:rPr>
                 <w:color w:val="000000" w:themeColor="text1"/>
               </w:rPr>
-              <w:t>Node</w:t>
+              <w:t>RESTful API</w:t>
+            </w:r>
+            <w:r>
+              <w:rPr>
+                <w:color w:val="000000" w:themeColor="text1"/>
+              </w:rPr>
+              <w:t>’s</w:t>
             </w:r>
           </w:p>
           <w:p>
@@ -1081,13 +1087,7 @@
               <w:rPr>
                 <w:color w:val="000000" w:themeColor="text1"/>
               </w:rPr>
-              <w:t>NPM</w:t>
-            </w:r>
-            <w:r>
-              <w:rPr>
-                <w:color w:val="000000" w:themeColor="text1"/>
-              </w:rPr>
-              <w:t xml:space="preserve"> / Yarn</w:t>
+              <w:t>Node</w:t>
             </w:r>
           </w:p>
           <w:p>
@@ -1108,7 +1108,13 @@
               <w:rPr>
                 <w:color w:val="000000" w:themeColor="text1"/>
               </w:rPr>
-              <w:t>Moment</w:t>
+              <w:t>NPM</w:t>
+            </w:r>
+            <w:r>
+              <w:rPr>
+                <w:color w:val="000000" w:themeColor="text1"/>
+              </w:rPr>
+              <w:t xml:space="preserve"> / Yarn</w:t>
             </w:r>
           </w:p>
           <w:p>
@@ -1129,7 +1135,7 @@
               <w:rPr>
                 <w:color w:val="000000" w:themeColor="text1"/>
               </w:rPr>
-              <w:t>Lo dash</w:t>
+              <w:t>Moment</w:t>
             </w:r>
           </w:p>
           <w:p>
@@ -1143,7 +1149,6 @@
                 <w:tab w:val="left" w:pos="8789"/>
               </w:tabs>
               <w:rPr>
-                <w:b/>
                 <w:color w:val="000000" w:themeColor="text1"/>
               </w:rPr>
             </w:pPr>
@@ -1151,7 +1156,7 @@
               <w:rPr>
                 <w:color w:val="000000" w:themeColor="text1"/>
               </w:rPr>
-              <w:t>React</w:t>
+              <w:t>Lo dash</w:t>
             </w:r>
           </w:p>
           <w:p>
@@ -1165,11 +1170,16 @@
                 <w:tab w:val="left" w:pos="8789"/>
               </w:tabs>
               <w:rPr>
+                <w:b/>
                 <w:color w:val="000000" w:themeColor="text1"/>
               </w:rPr>
             </w:pPr>
-            <w:bookmarkStart w:id="0" w:name="_GoBack"/>
-            <w:bookmarkEnd w:id="0"/>
+            <w:r>
+              <w:rPr>
+                <w:color w:val="000000" w:themeColor="text1"/>
+              </w:rPr>
+              <w:t>React</w:t>
+            </w:r>
           </w:p>
           <w:p>
             <w:pPr>
@@ -1186,39 +1196,6 @@
               </w:rPr>
             </w:pPr>
           </w:p>
-        </w:tc>
-        <w:tc>
-          <w:tcPr>
-            <w:tcW w:w="1559" w:type="dxa"/>
-          </w:tcPr>
-          <w:p>
-            <w:pPr>
-              <w:pStyle w:val="Heading1"/>
-              <w:spacing w:before="0"/>
-              <w:outlineLvl w:val="0"/>
-              <w:rPr>
-                <w:color w:val="000000" w:themeColor="text1"/>
-              </w:rPr>
-            </w:pPr>
-            <w:r>
-              <w:rPr>
-                <w:rFonts w:asciiTheme="minorHAnsi" w:hAnsiTheme="minorHAnsi"/>
-                <w:color w:val="365F91"/>
-                <w:sz w:val="24"/>
-                <w:szCs w:val="24"/>
-              </w:rPr>
-              <w:t>Unit t</w:t>
-            </w:r>
-            <w:r>
-              <w:rPr>
-                <w:rFonts w:asciiTheme="minorHAnsi" w:hAnsiTheme="minorHAnsi"/>
-                <w:color w:val="365F91"/>
-                <w:sz w:val="24"/>
-                <w:szCs w:val="24"/>
-              </w:rPr>
-              <w:t>esting</w:t>
-            </w:r>
-          </w:p>
           <w:p>
             <w:pPr>
               <w:pStyle w:val="NoSpacing"/>
@@ -1230,16 +1207,41 @@
                 <w:tab w:val="left" w:pos="8789"/>
               </w:tabs>
               <w:rPr>
-                <w:b/>
                 <w:color w:val="000000" w:themeColor="text1"/>
               </w:rPr>
             </w:pPr>
-            <w:r>
-              <w:rPr>
-                <w:b/>
-                <w:color w:val="000000" w:themeColor="text1"/>
-              </w:rPr>
-              <w:t>Jasmine</w:t>
+          </w:p>
+        </w:tc>
+        <w:tc>
+          <w:tcPr>
+            <w:tcW w:w="1559" w:type="dxa"/>
+          </w:tcPr>
+          <w:p>
+            <w:pPr>
+              <w:pStyle w:val="Heading1"/>
+              <w:spacing w:before="0"/>
+              <w:outlineLvl w:val="0"/>
+              <w:rPr>
+                <w:color w:val="000000" w:themeColor="text1"/>
+              </w:rPr>
+            </w:pPr>
+            <w:r>
+              <w:rPr>
+                <w:rFonts w:asciiTheme="minorHAnsi" w:hAnsiTheme="minorHAnsi"/>
+                <w:color w:val="365F91"/>
+                <w:sz w:val="24"/>
+                <w:szCs w:val="24"/>
+              </w:rPr>
+              <w:t>Unit t</w:t>
+            </w:r>
+            <w:r>
+              <w:rPr>
+                <w:rFonts w:asciiTheme="minorHAnsi" w:hAnsiTheme="minorHAnsi"/>
+                <w:color w:val="365F91"/>
+                <w:sz w:val="24"/>
+                <w:szCs w:val="24"/>
+              </w:rPr>
+              <w:t>esting</w:t>
             </w:r>
           </w:p>
           <w:p>
@@ -1262,7 +1264,7 @@
                 <w:b/>
                 <w:color w:val="000000" w:themeColor="text1"/>
               </w:rPr>
-              <w:t>Karma</w:t>
+              <w:t>Jasmine</w:t>
             </w:r>
           </w:p>
           <w:p>
@@ -1276,14 +1278,16 @@
                 <w:tab w:val="left" w:pos="8789"/>
               </w:tabs>
               <w:rPr>
+                <w:b/>
                 <w:color w:val="000000" w:themeColor="text1"/>
               </w:rPr>
             </w:pPr>
             <w:r>
               <w:rPr>
-                <w:color w:val="000000" w:themeColor="text1"/>
-              </w:rPr>
-              <w:t>Mocha</w:t>
+                <w:b/>
+                <w:color w:val="000000" w:themeColor="text1"/>
+              </w:rPr>
+              <w:t>Karma</w:t>
             </w:r>
           </w:p>
           <w:p>
@@ -1304,7 +1308,7 @@
               <w:rPr>
                 <w:color w:val="000000" w:themeColor="text1"/>
               </w:rPr>
-              <w:t>Chai</w:t>
+              <w:t>Mocha</w:t>
             </w:r>
           </w:p>
           <w:p>
@@ -1321,27 +1325,11 @@
                 <w:color w:val="000000" w:themeColor="text1"/>
               </w:rPr>
             </w:pPr>
-          </w:p>
-          <w:p>
-            <w:pPr>
-              <w:pStyle w:val="Heading1"/>
-              <w:spacing w:before="0"/>
-              <w:outlineLvl w:val="0"/>
-              <w:rPr>
-                <w:rFonts w:asciiTheme="minorHAnsi" w:hAnsiTheme="minorHAnsi"/>
-                <w:color w:val="365F91"/>
-                <w:sz w:val="24"/>
-                <w:szCs w:val="24"/>
-              </w:rPr>
-            </w:pPr>
-            <w:r>
-              <w:rPr>
-                <w:rFonts w:asciiTheme="minorHAnsi" w:hAnsiTheme="minorHAnsi"/>
-                <w:color w:val="365F91"/>
-                <w:sz w:val="24"/>
-                <w:szCs w:val="24"/>
-              </w:rPr>
-              <w:t>E2E testing</w:t>
+            <w:r>
+              <w:rPr>
+                <w:color w:val="000000" w:themeColor="text1"/>
+              </w:rPr>
+              <w:t>Chai</w:t>
             </w:r>
           </w:p>
           <w:p>
@@ -1355,16 +1343,30 @@
                 <w:tab w:val="left" w:pos="8789"/>
               </w:tabs>
               <w:rPr>
-                <w:b/>
                 <w:color w:val="000000" w:themeColor="text1"/>
               </w:rPr>
             </w:pPr>
-            <w:r>
-              <w:rPr>
-                <w:b/>
-                <w:color w:val="000000" w:themeColor="text1"/>
-              </w:rPr>
-              <w:t>Protractor</w:t>
+          </w:p>
+          <w:p>
+            <w:pPr>
+              <w:pStyle w:val="Heading1"/>
+              <w:spacing w:before="0"/>
+              <w:outlineLvl w:val="0"/>
+              <w:rPr>
+                <w:rFonts w:asciiTheme="minorHAnsi" w:hAnsiTheme="minorHAnsi"/>
+                <w:color w:val="365F91"/>
+                <w:sz w:val="24"/>
+                <w:szCs w:val="24"/>
+              </w:rPr>
+            </w:pPr>
+            <w:r>
+              <w:rPr>
+                <w:rFonts w:asciiTheme="minorHAnsi" w:hAnsiTheme="minorHAnsi"/>
+                <w:color w:val="365F91"/>
+                <w:sz w:val="24"/>
+                <w:szCs w:val="24"/>
+              </w:rPr>
+              <w:t>E2E testing</w:t>
             </w:r>
           </w:p>
           <w:p>
@@ -1378,14 +1380,16 @@
                 <w:tab w:val="left" w:pos="8789"/>
               </w:tabs>
               <w:rPr>
+                <w:b/>
                 <w:color w:val="000000" w:themeColor="text1"/>
               </w:rPr>
             </w:pPr>
             <w:r>
               <w:rPr>
-                <w:color w:val="000000" w:themeColor="text1"/>
-              </w:rPr>
-              <w:t>Gherkin</w:t>
+                <w:b/>
+                <w:color w:val="000000" w:themeColor="text1"/>
+              </w:rPr>
+              <w:t>Protractor</w:t>
             </w:r>
           </w:p>
           <w:p>
@@ -1406,7 +1410,54 @@
               <w:rPr>
                 <w:color w:val="000000" w:themeColor="text1"/>
               </w:rPr>
+              <w:t>Gherkin</w:t>
+            </w:r>
+          </w:p>
+          <w:p>
+            <w:pPr>
+              <w:pStyle w:val="NoSpacing"/>
+              <w:tabs>
+                <w:tab w:val="left" w:pos="1843"/>
+                <w:tab w:val="left" w:pos="3119"/>
+                <w:tab w:val="left" w:pos="6237"/>
+                <w:tab w:val="left" w:pos="7513"/>
+                <w:tab w:val="left" w:pos="8789"/>
+              </w:tabs>
+              <w:rPr>
+                <w:color w:val="000000" w:themeColor="text1"/>
+              </w:rPr>
+            </w:pPr>
+            <w:r>
+              <w:rPr>
+                <w:color w:val="000000" w:themeColor="text1"/>
+              </w:rPr>
               <w:t>Selenium</w:t>
+            </w:r>
+          </w:p>
+          <w:p>
+            <w:pPr>
+              <w:pStyle w:val="NoSpacing"/>
+              <w:tabs>
+                <w:tab w:val="left" w:pos="1843"/>
+                <w:tab w:val="left" w:pos="3119"/>
+                <w:tab w:val="left" w:pos="6237"/>
+                <w:tab w:val="left" w:pos="7513"/>
+                <w:tab w:val="left" w:pos="8789"/>
+              </w:tabs>
+              <w:rPr>
+                <w:color w:val="000000" w:themeColor="text1"/>
+              </w:rPr>
+            </w:pPr>
+            <w:proofErr w:type="spellStart"/>
+            <w:r>
+              <w:t>W</w:t>
+            </w:r>
+            <w:r>
+              <w:t>ebdriver</w:t>
+            </w:r>
+            <w:proofErr w:type="spellEnd"/>
+            <w:r>
+              <w:t xml:space="preserve"> IO</w:t>
             </w:r>
           </w:p>
           <w:p>
@@ -1870,7 +1921,30 @@
         <w:t xml:space="preserve">Slack, </w:t>
       </w:r>
       <w:r>
+        <w:rPr>
+          <w:color w:val="000000" w:themeColor="text1"/>
+        </w:rPr>
+        <w:t>MySQL</w:t>
+      </w:r>
+      <w:r>
+        <w:rPr>
+          <w:color w:val="000000" w:themeColor="text1"/>
+        </w:rPr>
+        <w:t>,</w:t>
+      </w:r>
+      <w:r>
+        <w:t xml:space="preserve"> </w:t>
+      </w:r>
+      <w:r>
         <w:t xml:space="preserve">Trello, </w:t>
+      </w:r>
+      <w:proofErr w:type="spellStart"/>
+      <w:r>
+        <w:t>zeplin</w:t>
+      </w:r>
+      <w:proofErr w:type="spellEnd"/>
+      <w:r>
+        <w:t xml:space="preserve">, </w:t>
       </w:r>
       <w:r>
         <w:t>Grunt, Gulp</w:t>
@@ -1942,6 +2016,14 @@
           <w:tab w:val="right" w:pos="11113"/>
         </w:tabs>
         <w:spacing w:before="0"/>
+        <w:rPr>
+          <w:rFonts w:asciiTheme="minorHAnsi" w:eastAsiaTheme="minorHAnsi" w:hAnsiTheme="minorHAnsi" w:cstheme="minorBidi"/>
+          <w:b w:val="0"/>
+          <w:bCs w:val="0"/>
+          <w:color w:val="auto"/>
+          <w:sz w:val="22"/>
+          <w:szCs w:val="22"/>
+        </w:rPr>
       </w:pPr>
       <w:r>
         <w:rPr>
@@ -2109,6 +2191,127 @@
         </w:rPr>
         <w:br/>
       </w:r>
+      <w:r>
+        <w:rPr>
+          <w:rFonts w:asciiTheme="minorHAnsi" w:eastAsiaTheme="minorHAnsi" w:hAnsiTheme="minorHAnsi" w:cstheme="minorBidi"/>
+          <w:b w:val="0"/>
+          <w:bCs w:val="0"/>
+          <w:color w:val="auto"/>
+          <w:sz w:val="22"/>
+          <w:szCs w:val="22"/>
+        </w:rPr>
+        <w:t xml:space="preserve">Hired on a </w:t>
+      </w:r>
+      <w:proofErr w:type="gramStart"/>
+      <w:r>
+        <w:rPr>
+          <w:rFonts w:asciiTheme="minorHAnsi" w:eastAsiaTheme="minorHAnsi" w:hAnsiTheme="minorHAnsi" w:cstheme="minorBidi"/>
+          <w:b w:val="0"/>
+          <w:bCs w:val="0"/>
+          <w:color w:val="auto"/>
+          <w:sz w:val="22"/>
+          <w:szCs w:val="22"/>
+        </w:rPr>
+        <w:t>short term</w:t>
+      </w:r>
+      <w:proofErr w:type="gramEnd"/>
+      <w:r>
+        <w:rPr>
+          <w:rFonts w:asciiTheme="minorHAnsi" w:eastAsiaTheme="minorHAnsi" w:hAnsiTheme="minorHAnsi" w:cstheme="minorBidi"/>
+          <w:b w:val="0"/>
+          <w:bCs w:val="0"/>
+          <w:color w:val="auto"/>
+          <w:sz w:val="22"/>
+          <w:szCs w:val="22"/>
+        </w:rPr>
+        <w:t xml:space="preserve"> contract in order to refactor and tackle some </w:t>
+      </w:r>
+      <w:r>
+        <w:rPr>
+          <w:rFonts w:asciiTheme="minorHAnsi" w:eastAsiaTheme="minorHAnsi" w:hAnsiTheme="minorHAnsi" w:cstheme="minorBidi"/>
+          <w:b w:val="0"/>
+          <w:bCs w:val="0"/>
+          <w:color w:val="auto"/>
+          <w:sz w:val="22"/>
+          <w:szCs w:val="22"/>
+        </w:rPr>
+        <w:t xml:space="preserve">existing </w:t>
+      </w:r>
+      <w:r>
+        <w:rPr>
+          <w:rFonts w:asciiTheme="minorHAnsi" w:eastAsiaTheme="minorHAnsi" w:hAnsiTheme="minorHAnsi" w:cstheme="minorBidi"/>
+          <w:b w:val="0"/>
+          <w:bCs w:val="0"/>
+          <w:color w:val="auto"/>
+          <w:sz w:val="22"/>
+          <w:szCs w:val="22"/>
+        </w:rPr>
+        <w:t xml:space="preserve">tech debt. Project involved rewriting and cleaning up existing </w:t>
+      </w:r>
+      <w:r>
+        <w:rPr>
+          <w:rFonts w:asciiTheme="minorHAnsi" w:eastAsiaTheme="minorHAnsi" w:hAnsiTheme="minorHAnsi" w:cstheme="minorBidi"/>
+          <w:b w:val="0"/>
+          <w:bCs w:val="0"/>
+          <w:color w:val="auto"/>
+          <w:sz w:val="22"/>
+          <w:szCs w:val="22"/>
+        </w:rPr>
+        <w:t xml:space="preserve">legacy </w:t>
+      </w:r>
+      <w:proofErr w:type="spellStart"/>
+      <w:r>
+        <w:rPr>
+          <w:rFonts w:asciiTheme="minorHAnsi" w:eastAsiaTheme="minorHAnsi" w:hAnsiTheme="minorHAnsi" w:cstheme="minorBidi"/>
+          <w:b w:val="0"/>
+          <w:bCs w:val="0"/>
+          <w:color w:val="auto"/>
+          <w:sz w:val="22"/>
+          <w:szCs w:val="22"/>
+        </w:rPr>
+        <w:t>css</w:t>
+      </w:r>
+      <w:proofErr w:type="spellEnd"/>
+      <w:r>
+        <w:rPr>
+          <w:rFonts w:asciiTheme="minorHAnsi" w:eastAsiaTheme="minorHAnsi" w:hAnsiTheme="minorHAnsi" w:cstheme="minorBidi"/>
+          <w:b w:val="0"/>
+          <w:bCs w:val="0"/>
+          <w:color w:val="auto"/>
+          <w:sz w:val="22"/>
+          <w:szCs w:val="22"/>
+        </w:rPr>
+        <w:t xml:space="preserve"> and </w:t>
+      </w:r>
+      <w:proofErr w:type="spellStart"/>
+      <w:r>
+        <w:rPr>
+          <w:rFonts w:asciiTheme="minorHAnsi" w:eastAsiaTheme="minorHAnsi" w:hAnsiTheme="minorHAnsi" w:cstheme="minorBidi"/>
+          <w:b w:val="0"/>
+          <w:bCs w:val="0"/>
+          <w:color w:val="auto"/>
+          <w:sz w:val="22"/>
+          <w:szCs w:val="22"/>
+        </w:rPr>
+        <w:t>javascript</w:t>
+      </w:r>
+      <w:proofErr w:type="spellEnd"/>
+      <w:r>
+        <w:rPr>
+          <w:rFonts w:asciiTheme="minorHAnsi" w:eastAsiaTheme="minorHAnsi" w:hAnsiTheme="minorHAnsi" w:cstheme="minorBidi"/>
+          <w:b w:val="0"/>
+          <w:bCs w:val="0"/>
+          <w:color w:val="auto"/>
+          <w:sz w:val="22"/>
+          <w:szCs w:val="22"/>
+        </w:rPr>
+        <w:t xml:space="preserve"> via latest modern coding standards. This was achieved via utilising the power of SASS and ES6.</w:t>
+      </w:r>
+    </w:p>
+    <w:p>
+      <w:pPr>
+        <w:pStyle w:val="NoSpacing"/>
+      </w:pPr>
     </w:p>
     <w:p>
       <w:pPr>
@@ -2351,6 +2554,9 @@
         <w:t xml:space="preserve"> </w:t>
       </w:r>
       <w:r>
+        <w:rPr>
+          <w:b/>
+        </w:rPr>
         <w:t>angular</w:t>
       </w:r>
       <w:r>
@@ -2375,210 +2581,6 @@
         <w:t>facilitate workforce development</w:t>
       </w:r>
       <w:r>
-        <w:t>.</w:t>
-      </w:r>
-    </w:p>
-    <w:p>
-      <w:pPr>
-        <w:pStyle w:val="NoSpacing"/>
-      </w:pPr>
-    </w:p>
-    <w:p>
-      <w:pPr>
-        <w:pStyle w:val="NoSpacing"/>
-        <w:tabs>
-          <w:tab w:val="left" w:pos="1843"/>
-          <w:tab w:val="left" w:pos="3119"/>
-          <w:tab w:val="left" w:pos="6237"/>
-          <w:tab w:val="left" w:pos="7513"/>
-          <w:tab w:val="left" w:pos="8789"/>
-        </w:tabs>
-        <w:rPr>
-          <w:b/>
-        </w:rPr>
-      </w:pPr>
-      <w:r>
-        <w:t>Tech used: HTML5</w:t>
-      </w:r>
-      <w:r>
-        <w:t xml:space="preserve">, CSS3, </w:t>
-      </w:r>
-      <w:r>
-        <w:t>SASS,</w:t>
-      </w:r>
-      <w:r>
-        <w:rPr>
-          <w:b/>
-        </w:rPr>
-        <w:t xml:space="preserve"> </w:t>
-      </w:r>
-      <w:r>
-        <w:rPr>
-          <w:b/>
-        </w:rPr>
-        <w:t xml:space="preserve">CSS Grid, </w:t>
-      </w:r>
-      <w:r>
-        <w:rPr>
-          <w:b/>
-        </w:rPr>
-        <w:t xml:space="preserve">GOV.UK design system (GDS), </w:t>
-      </w:r>
-      <w:r>
-        <w:t xml:space="preserve">flexbox, </w:t>
-      </w:r>
-      <w:r>
-        <w:rPr>
-          <w:color w:val="000000" w:themeColor="text1"/>
-        </w:rPr>
-        <w:t>responsive design</w:t>
-      </w:r>
-      <w:r>
-        <w:t xml:space="preserve">, </w:t>
-      </w:r>
-      <w:r>
-        <w:t>BEM,</w:t>
-      </w:r>
-      <w:r>
-        <w:t xml:space="preserve"> </w:t>
-      </w:r>
-      <w:proofErr w:type="spellStart"/>
-      <w:r>
-        <w:rPr>
-          <w:b/>
-        </w:rPr>
-        <w:t>javascript</w:t>
-      </w:r>
-      <w:proofErr w:type="spellEnd"/>
-      <w:r>
-        <w:t>,</w:t>
-      </w:r>
-      <w:r>
-        <w:t xml:space="preserve"> </w:t>
-      </w:r>
-      <w:r>
-        <w:rPr>
-          <w:b/>
-        </w:rPr>
-        <w:t>ES6,</w:t>
-      </w:r>
-      <w:r>
-        <w:t xml:space="preserve"> </w:t>
-      </w:r>
-      <w:r>
-        <w:rPr>
-          <w:b/>
-        </w:rPr>
-        <w:t>typescript</w:t>
-      </w:r>
-      <w:r>
-        <w:t xml:space="preserve">, </w:t>
-      </w:r>
-      <w:r>
-        <w:rPr>
-          <w:b/>
-        </w:rPr>
-        <w:t>angular</w:t>
-      </w:r>
-      <w:r>
-        <w:rPr>
-          <w:b/>
-        </w:rPr>
-        <w:t xml:space="preserve"> </w:t>
-      </w:r>
-      <w:r>
-        <w:rPr>
-          <w:b/>
-        </w:rPr>
-        <w:t>8</w:t>
-      </w:r>
-      <w:r>
-        <w:t xml:space="preserve">, </w:t>
-      </w:r>
-      <w:proofErr w:type="spellStart"/>
-      <w:r>
-        <w:rPr>
-          <w:b/>
-        </w:rPr>
-        <w:t>RxJs</w:t>
-      </w:r>
-      <w:proofErr w:type="spellEnd"/>
-      <w:r>
-        <w:t xml:space="preserve">, </w:t>
-      </w:r>
-      <w:proofErr w:type="spellStart"/>
-      <w:r>
-        <w:t>webpack</w:t>
-      </w:r>
-      <w:proofErr w:type="spellEnd"/>
-      <w:r>
-        <w:t>, agile</w:t>
-      </w:r>
-      <w:r>
-        <w:t xml:space="preserve">, </w:t>
-      </w:r>
-      <w:r>
-        <w:t>slack</w:t>
-      </w:r>
-      <w:r>
-        <w:t xml:space="preserve">, git, </w:t>
-      </w:r>
-      <w:r>
-        <w:rPr>
-          <w:color w:val="000000" w:themeColor="text1"/>
-        </w:rPr>
-        <w:t>RESTful API</w:t>
-      </w:r>
-      <w:r>
-        <w:t>,</w:t>
-      </w:r>
-      <w:r>
-        <w:rPr>
-          <w:b/>
-        </w:rPr>
-        <w:t xml:space="preserve"> </w:t>
-      </w:r>
-      <w:r>
-        <w:t>postman</w:t>
-      </w:r>
-      <w:r>
-        <w:t xml:space="preserve">, moment, lo dash, </w:t>
-      </w:r>
-      <w:proofErr w:type="spellStart"/>
-      <w:r>
-        <w:t>j</w:t>
-      </w:r>
-      <w:r>
-        <w:rPr>
-          <w:color w:val="000000" w:themeColor="text1"/>
-        </w:rPr>
-        <w:t>ira</w:t>
-      </w:r>
-      <w:proofErr w:type="spellEnd"/>
-      <w:r>
-        <w:rPr>
-          <w:color w:val="000000" w:themeColor="text1"/>
-        </w:rPr>
-        <w:t xml:space="preserve">, </w:t>
-      </w:r>
-      <w:r>
-        <w:rPr>
-          <w:color w:val="000000" w:themeColor="text1"/>
-        </w:rPr>
-        <w:t xml:space="preserve">MySQL, </w:t>
-      </w:r>
-      <w:proofErr w:type="spellStart"/>
-      <w:r>
-        <w:rPr>
-          <w:color w:val="000000" w:themeColor="text1"/>
-        </w:rPr>
-        <w:t>travis</w:t>
-      </w:r>
-      <w:proofErr w:type="spellEnd"/>
-      <w:r>
-        <w:rPr>
-          <w:color w:val="000000" w:themeColor="text1"/>
-        </w:rPr>
         <w:t>.</w:t>
       </w:r>
     </w:p>
@@ -2699,187 +2701,25 @@
       </w:r>
       <w:proofErr w:type="spellEnd"/>
       <w:r>
-        <w:t xml:space="preserve"> project</w:t>
+        <w:t xml:space="preserve"> </w:t>
+      </w:r>
+      <w:r>
+        <w:rPr>
+          <w:b/>
+        </w:rPr>
+        <w:t>angular</w:t>
+      </w:r>
+      <w:r>
+        <w:t xml:space="preserve"> 7</w:t>
+      </w:r>
+      <w:r>
+        <w:t xml:space="preserve"> </w:t>
+      </w:r>
+      <w:r>
+        <w:t>project</w:t>
       </w:r>
       <w:r>
         <w:t>.</w:t>
-      </w:r>
-    </w:p>
-    <w:p>
-      <w:pPr>
-        <w:pStyle w:val="NoSpacing"/>
-      </w:pPr>
-    </w:p>
-    <w:p>
-      <w:pPr>
-        <w:pStyle w:val="NoSpacing"/>
-        <w:rPr>
-          <w:color w:val="000000" w:themeColor="text1"/>
-        </w:rPr>
-      </w:pPr>
-      <w:r>
-        <w:t>Tech used: HTML5</w:t>
-      </w:r>
-      <w:r>
-        <w:t xml:space="preserve">, CSS3, </w:t>
-      </w:r>
-      <w:r>
-        <w:t>SASS,</w:t>
-      </w:r>
-      <w:r>
-        <w:rPr>
-          <w:b/>
-        </w:rPr>
-        <w:t xml:space="preserve"> </w:t>
-      </w:r>
-      <w:r>
-        <w:t xml:space="preserve">flexbox, </w:t>
-      </w:r>
-      <w:r>
-        <w:rPr>
-          <w:color w:val="000000" w:themeColor="text1"/>
-        </w:rPr>
-        <w:t>responsive design</w:t>
-      </w:r>
-      <w:r>
-        <w:t xml:space="preserve">, </w:t>
-      </w:r>
-      <w:r>
-        <w:t>BEM,</w:t>
-      </w:r>
-      <w:r>
-        <w:t xml:space="preserve"> </w:t>
-      </w:r>
-      <w:proofErr w:type="spellStart"/>
-      <w:r>
-        <w:rPr>
-          <w:b/>
-        </w:rPr>
-        <w:t>javascript</w:t>
-      </w:r>
-      <w:proofErr w:type="spellEnd"/>
-      <w:r>
-        <w:t>,</w:t>
-      </w:r>
-      <w:r>
-        <w:t xml:space="preserve"> </w:t>
-      </w:r>
-      <w:r>
-        <w:rPr>
-          <w:b/>
-        </w:rPr>
-        <w:t>ES6,</w:t>
-      </w:r>
-      <w:r>
-        <w:t xml:space="preserve"> </w:t>
-      </w:r>
-      <w:r>
-        <w:rPr>
-          <w:b/>
-        </w:rPr>
-        <w:t>typescript</w:t>
-      </w:r>
-      <w:r>
-        <w:t xml:space="preserve">, </w:t>
-      </w:r>
-      <w:r>
-        <w:rPr>
-          <w:b/>
-        </w:rPr>
-        <w:t>angular</w:t>
-      </w:r>
-      <w:r>
-        <w:rPr>
-          <w:b/>
-        </w:rPr>
-        <w:t xml:space="preserve"> 6</w:t>
-      </w:r>
-      <w:r>
-        <w:t xml:space="preserve">, </w:t>
-      </w:r>
-      <w:proofErr w:type="spellStart"/>
-      <w:r>
-        <w:rPr>
-          <w:b/>
-        </w:rPr>
-        <w:t>RxJs</w:t>
-      </w:r>
-      <w:proofErr w:type="spellEnd"/>
-      <w:r>
-        <w:rPr>
-          <w:b/>
-        </w:rPr>
-        <w:t>,</w:t>
-      </w:r>
-      <w:r>
-        <w:t xml:space="preserve"> </w:t>
-      </w:r>
-      <w:proofErr w:type="spellStart"/>
-      <w:r>
-        <w:t>webpack</w:t>
-      </w:r>
-      <w:proofErr w:type="spellEnd"/>
-      <w:r>
-        <w:t>, agile</w:t>
-      </w:r>
-      <w:r>
-        <w:t xml:space="preserve">, </w:t>
-      </w:r>
-      <w:r>
-        <w:t>slack</w:t>
-      </w:r>
-      <w:r>
-        <w:t xml:space="preserve">, git, </w:t>
-      </w:r>
-      <w:r>
-        <w:rPr>
-          <w:color w:val="000000" w:themeColor="text1"/>
-        </w:rPr>
-        <w:t>RESTful API</w:t>
-      </w:r>
-      <w:r>
-        <w:t>,</w:t>
-      </w:r>
-      <w:r>
-        <w:rPr>
-          <w:b/>
-        </w:rPr>
-        <w:t xml:space="preserve"> </w:t>
-      </w:r>
-      <w:r>
-        <w:t>YAML, swagger</w:t>
-      </w:r>
-      <w:r>
-        <w:t>, postm</w:t>
-      </w:r>
-      <w:r>
-        <w:t>an</w:t>
-      </w:r>
-      <w:r>
-        <w:t xml:space="preserve">, moment, lo dash, </w:t>
-      </w:r>
-      <w:proofErr w:type="spellStart"/>
-      <w:r>
-        <w:t>j</w:t>
-      </w:r>
-      <w:r>
-        <w:rPr>
-          <w:color w:val="000000" w:themeColor="text1"/>
-        </w:rPr>
-        <w:t>ira</w:t>
-      </w:r>
-      <w:proofErr w:type="spellEnd"/>
-      <w:r>
-        <w:rPr>
-          <w:color w:val="000000" w:themeColor="text1"/>
-        </w:rPr>
-        <w:t xml:space="preserve">, </w:t>
-      </w:r>
-      <w:r>
-        <w:rPr>
-          <w:color w:val="000000" w:themeColor="text1"/>
-        </w:rPr>
-        <w:t>MySQL</w:t>
       </w:r>
     </w:p>
     <w:p>
@@ -3005,7 +2845,16 @@
         <w:t>A</w:t>
       </w:r>
       <w:r>
-        <w:t>n angular</w:t>
+        <w:t xml:space="preserve">n </w:t>
+      </w:r>
+      <w:r>
+        <w:rPr>
+          <w:b/>
+        </w:rPr>
+        <w:t>angular</w:t>
+      </w:r>
+      <w:r>
+        <w:t xml:space="preserve"> 6</w:t>
       </w:r>
       <w:r>
         <w:t xml:space="preserve"> </w:t>
@@ -3048,200 +2897,6 @@
       <w:pPr>
         <w:pStyle w:val="NoSpacing"/>
       </w:pPr>
-    </w:p>
-    <w:p>
-      <w:pPr>
-        <w:pStyle w:val="NoSpacing"/>
-      </w:pPr>
-      <w:r>
-        <w:t>Tech used: HTML5</w:t>
-      </w:r>
-      <w:r>
-        <w:t xml:space="preserve">, CSS3, </w:t>
-      </w:r>
-      <w:r>
-        <w:t>SASS,</w:t>
-      </w:r>
-      <w:r>
-        <w:rPr>
-          <w:b/>
-        </w:rPr>
-        <w:t xml:space="preserve"> </w:t>
-      </w:r>
-      <w:r>
-        <w:t xml:space="preserve">flexbox, </w:t>
-      </w:r>
-      <w:r>
-        <w:t>BEM,</w:t>
-      </w:r>
-      <w:r>
-        <w:t xml:space="preserve"> </w:t>
-      </w:r>
-      <w:r>
-        <w:t xml:space="preserve">pull </w:t>
-      </w:r>
-      <w:proofErr w:type="gramStart"/>
-      <w:r>
-        <w:t>requests,</w:t>
-      </w:r>
-      <w:r>
-        <w:rPr>
-          <w:b/>
-        </w:rPr>
-        <w:t xml:space="preserve"> </w:t>
-      </w:r>
-      <w:r>
-        <w:rPr>
-          <w:b/>
-        </w:rPr>
-        <w:t xml:space="preserve"> </w:t>
-      </w:r>
-      <w:proofErr w:type="spellStart"/>
-      <w:r>
-        <w:rPr>
-          <w:b/>
-        </w:rPr>
-        <w:t>javascript</w:t>
-      </w:r>
-      <w:proofErr w:type="spellEnd"/>
-      <w:proofErr w:type="gramEnd"/>
-      <w:r>
-        <w:t>,</w:t>
-      </w:r>
-      <w:r>
-        <w:t xml:space="preserve"> </w:t>
-      </w:r>
-      <w:r>
-        <w:rPr>
-          <w:b/>
-        </w:rPr>
-        <w:t>ES6,</w:t>
-      </w:r>
-      <w:r>
-        <w:t xml:space="preserve"> </w:t>
-      </w:r>
-      <w:r>
-        <w:rPr>
-          <w:b/>
-        </w:rPr>
-        <w:t>typescript</w:t>
-      </w:r>
-      <w:r>
-        <w:t xml:space="preserve">, </w:t>
-      </w:r>
-      <w:r>
-        <w:rPr>
-          <w:b/>
-        </w:rPr>
-        <w:t>angular</w:t>
-      </w:r>
-      <w:r>
-        <w:rPr>
-          <w:b/>
-        </w:rPr>
-        <w:t xml:space="preserve"> </w:t>
-      </w:r>
-      <w:r>
-        <w:rPr>
-          <w:b/>
-        </w:rPr>
-        <w:t>6</w:t>
-      </w:r>
-      <w:r>
-        <w:t xml:space="preserve">, </w:t>
-      </w:r>
-      <w:proofErr w:type="spellStart"/>
-      <w:r>
-        <w:rPr>
-          <w:b/>
-        </w:rPr>
-        <w:t>RxJs</w:t>
-      </w:r>
-      <w:proofErr w:type="spellEnd"/>
-      <w:r>
-        <w:rPr>
-          <w:b/>
-        </w:rPr>
-        <w:t>,</w:t>
-      </w:r>
-      <w:r>
-        <w:rPr>
-          <w:b/>
-        </w:rPr>
-        <w:t xml:space="preserve"> </w:t>
-      </w:r>
-      <w:r>
-        <w:rPr>
-          <w:b/>
-        </w:rPr>
-        <w:t>jasmine</w:t>
-      </w:r>
-      <w:r>
-        <w:t xml:space="preserve">, </w:t>
-      </w:r>
-      <w:r>
-        <w:t xml:space="preserve">karma, </w:t>
-      </w:r>
-      <w:proofErr w:type="spellStart"/>
-      <w:r>
-        <w:t>webpack</w:t>
-      </w:r>
-      <w:proofErr w:type="spellEnd"/>
-      <w:r>
-        <w:t>, agile</w:t>
-      </w:r>
-      <w:r>
-        <w:t xml:space="preserve">, </w:t>
-      </w:r>
-      <w:r>
-        <w:t>slack</w:t>
-      </w:r>
-      <w:r>
-        <w:t xml:space="preserve">, git, </w:t>
-      </w:r>
-      <w:r>
-        <w:rPr>
-          <w:color w:val="000000" w:themeColor="text1"/>
-        </w:rPr>
-        <w:t>RESTful API</w:t>
-      </w:r>
-      <w:r>
-        <w:t>,</w:t>
-      </w:r>
-      <w:r>
-        <w:rPr>
-          <w:b/>
-        </w:rPr>
-        <w:t xml:space="preserve"> </w:t>
-      </w:r>
-      <w:proofErr w:type="spellStart"/>
-      <w:r>
-        <w:t>zeplin</w:t>
-      </w:r>
-      <w:proofErr w:type="spellEnd"/>
-      <w:r>
-        <w:t>, YAML, swagge</w:t>
-      </w:r>
-      <w:r>
-        <w:t>r</w:t>
-      </w:r>
-      <w:r>
-        <w:t xml:space="preserve">, </w:t>
-      </w:r>
-      <w:proofErr w:type="spellStart"/>
-      <w:r>
-        <w:t>mocky</w:t>
-      </w:r>
-      <w:proofErr w:type="spellEnd"/>
-      <w:r>
-        <w:t>, postman</w:t>
-      </w:r>
-      <w:r>
-        <w:t>, moment, lo dash, ng2 charts</w:t>
-      </w:r>
-      <w:r>
-        <w:t>.</w:t>
-      </w:r>
     </w:p>
     <w:p>
       <w:pPr>
@@ -3264,7 +2919,6 @@
           <w:sz w:val="22"/>
           <w:szCs w:val="22"/>
         </w:rPr>
-        <w:lastRenderedPageBreak/>
         <w:t>Foundry</w:t>
       </w:r>
       <w:r>
@@ -3341,7 +2995,21 @@
       </w:r>
       <w:proofErr w:type="spellEnd"/>
       <w:r>
-        <w:t xml:space="preserve"> project. </w:t>
+        <w:t xml:space="preserve"> project</w:t>
+      </w:r>
+      <w:r>
+        <w:t xml:space="preserve"> using </w:t>
+      </w:r>
+      <w:bookmarkStart w:id="0" w:name="_GoBack"/>
+      <w:r>
+        <w:rPr>
+          <w:b/>
+        </w:rPr>
+        <w:t>angular</w:t>
+      </w:r>
+      <w:bookmarkEnd w:id="0"/>
+      <w:r>
+        <w:t xml:space="preserve">. </w:t>
       </w:r>
     </w:p>
     <w:p>
@@ -3370,6 +3038,7 @@
           <w:sz w:val="22"/>
           <w:szCs w:val="22"/>
         </w:rPr>
+        <w:lastRenderedPageBreak/>
         <w:t>The Bio</w:t>
       </w:r>
       <w:r>
@@ -3547,7 +3216,16 @@
         </w:numPr>
       </w:pPr>
       <w:r>
-        <w:t xml:space="preserve">Developed a greenfield single page application with angular 5, typescript, and </w:t>
+        <w:t xml:space="preserve">Developed a greenfield single page application with </w:t>
+      </w:r>
+      <w:r>
+        <w:rPr>
+          <w:b/>
+        </w:rPr>
+        <w:t>angular</w:t>
+      </w:r>
+      <w:r>
+        <w:t xml:space="preserve"> 5, typescript, and </w:t>
       </w:r>
       <w:proofErr w:type="spellStart"/>
       <w:r>
@@ -3606,230 +3284,6 @@
     <w:p>
       <w:pPr>
         <w:pStyle w:val="NoSpacing"/>
-        <w:ind w:left="720"/>
-      </w:pPr>
-    </w:p>
-    <w:p>
-      <w:pPr>
-        <w:pStyle w:val="NoSpacing"/>
-      </w:pPr>
-      <w:r>
-        <w:t>Tech used: HTML5</w:t>
-      </w:r>
-      <w:r>
-        <w:t xml:space="preserve">, CSS3, </w:t>
-      </w:r>
-      <w:r>
-        <w:t>SASS,</w:t>
-      </w:r>
-      <w:r>
-        <w:rPr>
-          <w:b/>
-        </w:rPr>
-        <w:t xml:space="preserve"> </w:t>
-      </w:r>
-      <w:r>
-        <w:t xml:space="preserve">flexbox, </w:t>
-      </w:r>
-      <w:r>
-        <w:t>BEM,</w:t>
-      </w:r>
-      <w:r>
-        <w:t xml:space="preserve"> </w:t>
-      </w:r>
-      <w:r>
-        <w:t>pull requests,</w:t>
-      </w:r>
-      <w:r>
-        <w:rPr>
-          <w:b/>
-        </w:rPr>
-        <w:t xml:space="preserve"> </w:t>
-      </w:r>
-      <w:proofErr w:type="spellStart"/>
-      <w:r>
-        <w:rPr>
-          <w:b/>
-        </w:rPr>
-        <w:t>javascript</w:t>
-      </w:r>
-      <w:proofErr w:type="spellEnd"/>
-      <w:r>
-        <w:t>,</w:t>
-      </w:r>
-      <w:r>
-        <w:t xml:space="preserve"> </w:t>
-      </w:r>
-      <w:r>
-        <w:rPr>
-          <w:b/>
-        </w:rPr>
-        <w:t>ES6,</w:t>
-      </w:r>
-      <w:r>
-        <w:t xml:space="preserve"> </w:t>
-      </w:r>
-      <w:r>
-        <w:rPr>
-          <w:b/>
-        </w:rPr>
-        <w:t>typescript</w:t>
-      </w:r>
-      <w:r>
-        <w:t xml:space="preserve">, </w:t>
-      </w:r>
-      <w:r>
-        <w:rPr>
-          <w:b/>
-        </w:rPr>
-        <w:t>angular</w:t>
-      </w:r>
-      <w:r>
-        <w:rPr>
-          <w:b/>
-        </w:rPr>
-        <w:t xml:space="preserve"> 5</w:t>
-      </w:r>
-      <w:r>
-        <w:t xml:space="preserve">, </w:t>
-      </w:r>
-      <w:r>
-        <w:rPr>
-          <w:b/>
-        </w:rPr>
-        <w:t>jasmine</w:t>
-      </w:r>
-      <w:r>
-        <w:t xml:space="preserve">, </w:t>
-      </w:r>
-      <w:r>
-        <w:t xml:space="preserve">karma, </w:t>
-      </w:r>
-      <w:proofErr w:type="spellStart"/>
-      <w:r>
-        <w:t>webpack</w:t>
-      </w:r>
-      <w:proofErr w:type="spellEnd"/>
-      <w:r>
-        <w:t>,</w:t>
-      </w:r>
-      <w:r>
-        <w:t xml:space="preserve"> </w:t>
-      </w:r>
-      <w:r>
-        <w:t>yarn</w:t>
-      </w:r>
-      <w:r>
-        <w:t>, agile</w:t>
-      </w:r>
-      <w:r>
-        <w:t xml:space="preserve">, </w:t>
-      </w:r>
-      <w:r>
-        <w:t>slack</w:t>
-      </w:r>
-      <w:r>
-        <w:t xml:space="preserve">, git, Jenkins, </w:t>
-      </w:r>
-      <w:r>
-        <w:t>Docker</w:t>
-      </w:r>
-      <w:r>
-        <w:rPr>
-          <w:b/>
-        </w:rPr>
-        <w:t xml:space="preserve">, </w:t>
-      </w:r>
-      <w:r>
-        <w:rPr>
-          <w:color w:val="000000" w:themeColor="text1"/>
-        </w:rPr>
-        <w:t>RESTful API</w:t>
-      </w:r>
-      <w:r>
-        <w:t>,</w:t>
-      </w:r>
-      <w:r>
-        <w:rPr>
-          <w:b/>
-        </w:rPr>
-        <w:t xml:space="preserve"> </w:t>
-      </w:r>
-      <w:proofErr w:type="spellStart"/>
-      <w:r>
-        <w:rPr>
-          <w:b/>
-        </w:rPr>
-        <w:t>ngR</w:t>
-      </w:r>
-      <w:r>
-        <w:rPr>
-          <w:b/>
-        </w:rPr>
-        <w:t>x</w:t>
-      </w:r>
-      <w:proofErr w:type="spellEnd"/>
-      <w:r>
-        <w:rPr>
-          <w:b/>
-        </w:rPr>
-        <w:t xml:space="preserve">, </w:t>
-      </w:r>
-      <w:proofErr w:type="spellStart"/>
-      <w:r>
-        <w:rPr>
-          <w:b/>
-        </w:rPr>
-        <w:t>R</w:t>
-      </w:r>
-      <w:r>
-        <w:rPr>
-          <w:b/>
-        </w:rPr>
-        <w:t>xJs</w:t>
-      </w:r>
-      <w:proofErr w:type="spellEnd"/>
-      <w:r>
-        <w:rPr>
-          <w:b/>
-        </w:rPr>
-        <w:t xml:space="preserve">, </w:t>
-      </w:r>
-      <w:proofErr w:type="spellStart"/>
-      <w:r>
-        <w:t>zeplin</w:t>
-      </w:r>
-      <w:proofErr w:type="spellEnd"/>
-      <w:r>
-        <w:t>, YAML</w:t>
-      </w:r>
-      <w:r>
-        <w:t xml:space="preserve">, swagger, </w:t>
-      </w:r>
-      <w:r>
-        <w:t>stoplight</w:t>
-      </w:r>
-      <w:r>
-        <w:t>, postman</w:t>
-      </w:r>
-      <w:r>
-        <w:t xml:space="preserve">, </w:t>
-      </w:r>
-      <w:proofErr w:type="spellStart"/>
-      <w:r>
-        <w:t>j</w:t>
-      </w:r>
-      <w:r>
-        <w:rPr>
-          <w:color w:val="000000" w:themeColor="text1"/>
-        </w:rPr>
-        <w:t>ira</w:t>
-      </w:r>
-      <w:proofErr w:type="spellEnd"/>
-    </w:p>
-    <w:p>
-      <w:pPr>
-        <w:pStyle w:val="NoSpacing"/>
       </w:pPr>
     </w:p>
     <w:p>
@@ -3988,7 +3442,16 @@
         <w:t xml:space="preserve">Developed a </w:t>
       </w:r>
       <w:r>
-        <w:t xml:space="preserve">greenfield desktop application with angular 4, typescript, electron and </w:t>
+        <w:t xml:space="preserve">greenfield desktop application with </w:t>
+      </w:r>
+      <w:r>
+        <w:rPr>
+          <w:b/>
+        </w:rPr>
+        <w:t>angular</w:t>
+      </w:r>
+      <w:r>
+        <w:t xml:space="preserve"> 4, typescript, electron and </w:t>
       </w:r>
       <w:proofErr w:type="spellStart"/>
       <w:r>
@@ -4037,222 +3500,50 @@
     </w:p>
     <w:p>
       <w:pPr>
-        <w:pStyle w:val="NoSpacing"/>
-        <w:ind w:left="720"/>
-      </w:pPr>
-    </w:p>
-    <w:p>
-      <w:pPr>
-        <w:pStyle w:val="NoSpacing"/>
-      </w:pPr>
-      <w:r>
-        <w:t xml:space="preserve">Tech used: </w:t>
-      </w:r>
-      <w:r>
-        <w:t>HTML5</w:t>
-      </w:r>
-      <w:r>
-        <w:t xml:space="preserve">, CSS3, </w:t>
-      </w:r>
-      <w:r>
-        <w:t>SASS</w:t>
-      </w:r>
-      <w:r>
-        <w:t>,</w:t>
-      </w:r>
-      <w:r>
-        <w:t xml:space="preserve"> </w:t>
-      </w:r>
-      <w:r>
-        <w:t xml:space="preserve">clarity </w:t>
+        <w:pStyle w:val="ListParagraph"/>
+        <w:numPr>
+          <w:ilvl w:val="0"/>
+          <w:numId w:val="6"/>
+        </w:numPr>
+        <w:spacing w:after="0" w:line="240" w:lineRule="auto"/>
+        <w:rPr>
+          <w:rFonts w:ascii="Times New Roman" w:eastAsia="Times New Roman" w:hAnsi="Times New Roman" w:cs="Times New Roman"/>
+          <w:sz w:val="24"/>
+          <w:szCs w:val="24"/>
+          <w:lang w:eastAsia="en-GB"/>
+        </w:rPr>
+      </w:pPr>
+      <w:r>
+        <w:rPr>
+          <w:rFonts w:ascii="Helvetica Neue" w:eastAsia="Times New Roman" w:hAnsi="Helvetica Neue" w:cs="Times New Roman"/>
+          <w:sz w:val="21"/>
+          <w:szCs w:val="21"/>
+          <w:shd w:val="clear" w:color="auto" w:fill="FFFFFF"/>
+          <w:lang w:eastAsia="en-GB"/>
+        </w:rPr>
+        <w:t xml:space="preserve">Gained development experience with electron and clarity </w:t>
       </w:r>
       <w:proofErr w:type="spellStart"/>
       <w:r>
+        <w:rPr>
+          <w:rFonts w:ascii="Helvetica Neue" w:eastAsia="Times New Roman" w:hAnsi="Helvetica Neue" w:cs="Times New Roman"/>
+          <w:sz w:val="21"/>
+          <w:szCs w:val="21"/>
+          <w:shd w:val="clear" w:color="auto" w:fill="FFFFFF"/>
+          <w:lang w:eastAsia="en-GB"/>
+        </w:rPr>
         <w:t>ui</w:t>
       </w:r>
       <w:proofErr w:type="spellEnd"/>
       <w:r>
-        <w:t xml:space="preserve">, </w:t>
-      </w:r>
-      <w:proofErr w:type="spellStart"/>
-      <w:r>
-        <w:t>javascript</w:t>
-      </w:r>
-      <w:proofErr w:type="spellEnd"/>
-      <w:r>
-        <w:t>,</w:t>
-      </w:r>
-      <w:r>
-        <w:t xml:space="preserve"> </w:t>
-      </w:r>
-      <w:r>
-        <w:t xml:space="preserve">pull requests, </w:t>
-      </w:r>
-      <w:proofErr w:type="spellStart"/>
-      <w:r>
-        <w:t>webpack</w:t>
-      </w:r>
-      <w:proofErr w:type="spellEnd"/>
-      <w:r>
-        <w:t>,</w:t>
-      </w:r>
-      <w:r>
-        <w:rPr>
-          <w:b/>
-        </w:rPr>
-        <w:t xml:space="preserve"> </w:t>
-      </w:r>
-      <w:r>
-        <w:rPr>
-          <w:b/>
-        </w:rPr>
-        <w:t>typescript</w:t>
-      </w:r>
-      <w:r>
-        <w:t xml:space="preserve">, </w:t>
-      </w:r>
-      <w:r>
-        <w:rPr>
-          <w:b/>
-        </w:rPr>
-        <w:t>angular</w:t>
-      </w:r>
-      <w:r>
-        <w:rPr>
-          <w:b/>
-        </w:rPr>
-        <w:t xml:space="preserve"> 4</w:t>
-      </w:r>
-      <w:r>
-        <w:t xml:space="preserve">, </w:t>
-      </w:r>
-      <w:r>
-        <w:t xml:space="preserve">electron, </w:t>
-      </w:r>
-      <w:proofErr w:type="spellStart"/>
-      <w:r>
-        <w:t>webdriver</w:t>
-      </w:r>
-      <w:proofErr w:type="spellEnd"/>
-      <w:r>
-        <w:t xml:space="preserve"> IO</w:t>
-      </w:r>
-      <w:r>
-        <w:t xml:space="preserve">, </w:t>
-      </w:r>
-      <w:r>
-        <w:rPr>
-          <w:b/>
-        </w:rPr>
-        <w:t>jasmine</w:t>
-      </w:r>
-      <w:r>
-        <w:t xml:space="preserve">, </w:t>
-      </w:r>
-      <w:r>
-        <w:rPr>
-          <w:b/>
-        </w:rPr>
-        <w:t>karma</w:t>
-      </w:r>
-      <w:r>
-        <w:t xml:space="preserve">, </w:t>
-      </w:r>
-      <w:r>
-        <w:t>g</w:t>
-      </w:r>
-      <w:r>
-        <w:t>ulp</w:t>
-      </w:r>
-      <w:r>
-        <w:t xml:space="preserve">, </w:t>
-      </w:r>
-      <w:proofErr w:type="spellStart"/>
-      <w:r>
-        <w:rPr>
-          <w:b/>
-        </w:rPr>
-        <w:t>npm</w:t>
-      </w:r>
-      <w:proofErr w:type="spellEnd"/>
-      <w:r>
-        <w:t xml:space="preserve">, </w:t>
-      </w:r>
-      <w:r>
-        <w:rPr>
-          <w:b/>
-        </w:rPr>
-        <w:t>responsive design</w:t>
-      </w:r>
-      <w:r>
-        <w:t xml:space="preserve">, </w:t>
-      </w:r>
-      <w:r>
-        <w:rPr>
-          <w:b/>
-        </w:rPr>
-        <w:t>agile</w:t>
-      </w:r>
-      <w:r>
-        <w:t xml:space="preserve">, </w:t>
-      </w:r>
-      <w:r>
-        <w:t>slack</w:t>
-      </w:r>
-      <w:r>
-        <w:t xml:space="preserve">, </w:t>
-      </w:r>
-      <w:r>
-        <w:t>git</w:t>
-      </w:r>
-      <w:r>
-        <w:t>, MySQL</w:t>
-      </w:r>
-      <w:r>
-        <w:t xml:space="preserve">, </w:t>
-      </w:r>
-      <w:r>
-        <w:t xml:space="preserve">Jenkins, </w:t>
-      </w:r>
-      <w:proofErr w:type="spellStart"/>
-      <w:r>
-        <w:rPr>
-          <w:b/>
-        </w:rPr>
-        <w:t>RxJs</w:t>
-      </w:r>
-      <w:proofErr w:type="spellEnd"/>
-      <w:r>
-        <w:rPr>
-          <w:b/>
-        </w:rPr>
-        <w:t xml:space="preserve">, </w:t>
-      </w:r>
-      <w:r>
-        <w:rPr>
-          <w:b/>
-          <w:color w:val="000000" w:themeColor="text1"/>
-        </w:rPr>
-        <w:t>REST</w:t>
-      </w:r>
-      <w:r>
-        <w:rPr>
-          <w:b/>
-          <w:color w:val="000000" w:themeColor="text1"/>
-        </w:rPr>
-        <w:t>ful API</w:t>
-      </w:r>
-      <w:r>
-        <w:rPr>
-          <w:b/>
-        </w:rPr>
-        <w:t xml:space="preserve">, </w:t>
-      </w:r>
-      <w:r>
-        <w:t>flexbox</w:t>
-      </w:r>
-      <w:r>
-        <w:t>, YAML</w:t>
+        <w:rPr>
+          <w:rFonts w:ascii="Helvetica Neue" w:eastAsia="Times New Roman" w:hAnsi="Helvetica Neue" w:cs="Times New Roman"/>
+          <w:sz w:val="21"/>
+          <w:szCs w:val="21"/>
+          <w:shd w:val="clear" w:color="auto" w:fill="FFFFFF"/>
+          <w:lang w:eastAsia="en-GB"/>
+        </w:rPr>
+        <w:t>.</w:t>
       </w:r>
     </w:p>
     <w:p>
@@ -4394,7 +3685,16 @@
         </w:numPr>
       </w:pPr>
       <w:r>
-        <w:t xml:space="preserve">Developed a greenfield single page app with angular 4, typescript and </w:t>
+        <w:t xml:space="preserve">Developed a greenfield single page app with </w:t>
+      </w:r>
+      <w:r>
+        <w:rPr>
+          <w:b/>
+        </w:rPr>
+        <w:t>angular</w:t>
+      </w:r>
+      <w:r>
+        <w:t xml:space="preserve"> 4, typescript and </w:t>
       </w:r>
       <w:proofErr w:type="spellStart"/>
       <w:r>
@@ -4446,191 +3746,6 @@
     </w:p>
     <w:p>
       <w:pPr>
-        <w:pStyle w:val="NoSpacing"/>
-      </w:pPr>
-      <w:r>
-        <w:t>Tech</w:t>
-      </w:r>
-      <w:r>
-        <w:t xml:space="preserve"> used: HTML5, CSS3, </w:t>
-      </w:r>
-      <w:r>
-        <w:rPr>
-          <w:b/>
-        </w:rPr>
-        <w:t>SASS</w:t>
-      </w:r>
-      <w:r>
-        <w:t>, responsive d</w:t>
-      </w:r>
-      <w:r>
-        <w:t xml:space="preserve">esign, </w:t>
-      </w:r>
-      <w:r>
-        <w:t xml:space="preserve">pull requests, </w:t>
-      </w:r>
-      <w:r>
-        <w:rPr>
-          <w:b/>
-        </w:rPr>
-        <w:t>bootstrap</w:t>
-      </w:r>
-      <w:r>
-        <w:t xml:space="preserve">, font awesome, </w:t>
-      </w:r>
-      <w:r>
-        <w:rPr>
-          <w:b/>
-        </w:rPr>
-        <w:t>angular 4</w:t>
-      </w:r>
-      <w:r>
-        <w:t>,</w:t>
-      </w:r>
-      <w:r>
-        <w:rPr>
-          <w:b/>
-        </w:rPr>
-        <w:t xml:space="preserve"> typescript</w:t>
-      </w:r>
-      <w:r>
-        <w:t>,</w:t>
-      </w:r>
-      <w:r>
-        <w:rPr>
-          <w:b/>
-        </w:rPr>
-        <w:t xml:space="preserve"> </w:t>
-      </w:r>
-      <w:proofErr w:type="spellStart"/>
-      <w:r>
-        <w:rPr>
-          <w:b/>
-        </w:rPr>
-        <w:t>RxJs</w:t>
-      </w:r>
-      <w:proofErr w:type="spellEnd"/>
-      <w:r>
-        <w:rPr>
-          <w:b/>
-        </w:rPr>
-        <w:t>,</w:t>
-      </w:r>
-      <w:r>
-        <w:rPr>
-          <w:b/>
-        </w:rPr>
-        <w:t xml:space="preserve"> </w:t>
-      </w:r>
-      <w:proofErr w:type="spellStart"/>
-      <w:r>
-        <w:rPr>
-          <w:b/>
-        </w:rPr>
-        <w:t>javascript</w:t>
-      </w:r>
-      <w:proofErr w:type="spellEnd"/>
-      <w:r>
-        <w:t>,</w:t>
-      </w:r>
-      <w:r>
-        <w:rPr>
-          <w:b/>
-        </w:rPr>
-        <w:t xml:space="preserve"> </w:t>
-      </w:r>
-      <w:proofErr w:type="spellStart"/>
-      <w:r>
-        <w:rPr>
-          <w:b/>
-        </w:rPr>
-        <w:t>webpack</w:t>
-      </w:r>
-      <w:proofErr w:type="spellEnd"/>
-      <w:r>
-        <w:t>,</w:t>
-      </w:r>
-      <w:r>
-        <w:t xml:space="preserve"> jasmine, karma, </w:t>
-      </w:r>
-      <w:proofErr w:type="spellStart"/>
-      <w:r>
-        <w:t>ngx</w:t>
-      </w:r>
-      <w:proofErr w:type="spellEnd"/>
-      <w:r>
-        <w:t xml:space="preserve"> translate</w:t>
-      </w:r>
-      <w:r>
-        <w:t>, pr</w:t>
-      </w:r>
-      <w:r>
-        <w:t xml:space="preserve">otractor, </w:t>
-      </w:r>
-      <w:proofErr w:type="spellStart"/>
-      <w:r>
-        <w:t>npm</w:t>
-      </w:r>
-      <w:proofErr w:type="spellEnd"/>
-      <w:r>
-        <w:t>, git</w:t>
-      </w:r>
-      <w:r>
-        <w:t xml:space="preserve">, </w:t>
-      </w:r>
-      <w:proofErr w:type="spellStart"/>
-      <w:r>
-        <w:t>jenkins</w:t>
-      </w:r>
-      <w:proofErr w:type="spellEnd"/>
-      <w:r>
-        <w:t xml:space="preserve">, </w:t>
-      </w:r>
-      <w:r>
-        <w:rPr>
-          <w:b/>
-          <w:color w:val="000000" w:themeColor="text1"/>
-        </w:rPr>
-        <w:t>REST</w:t>
-      </w:r>
-      <w:r>
-        <w:rPr>
-          <w:b/>
-          <w:color w:val="000000" w:themeColor="text1"/>
-        </w:rPr>
-        <w:t>ful API</w:t>
-      </w:r>
-      <w:r>
-        <w:t xml:space="preserve">, </w:t>
-      </w:r>
-      <w:proofErr w:type="spellStart"/>
-      <w:r>
-        <w:t>j</w:t>
-      </w:r>
-      <w:r>
-        <w:rPr>
-          <w:color w:val="000000" w:themeColor="text1"/>
-        </w:rPr>
-        <w:t>ira</w:t>
-      </w:r>
-      <w:proofErr w:type="spellEnd"/>
-      <w:r>
-        <w:rPr>
-          <w:color w:val="000000" w:themeColor="text1"/>
-        </w:rPr>
-        <w:t xml:space="preserve">, </w:t>
-      </w:r>
-      <w:r>
-        <w:t>flexbox</w:t>
-      </w:r>
-    </w:p>
-    <w:p>
-      <w:pPr>
-        <w:pStyle w:val="NoSpacing"/>
-      </w:pPr>
-    </w:p>
-    <w:p>
-      <w:pPr>
         <w:pStyle w:val="Heading2"/>
         <w:tabs>
           <w:tab w:val="right" w:pos="11113"/>
@@ -4745,7 +3860,16 @@
         </w:numPr>
       </w:pPr>
       <w:r>
-        <w:t>Developed a greenfield single page app with angular 2 and typescript.</w:t>
+        <w:t xml:space="preserve">Developed a greenfield single page app with </w:t>
+      </w:r>
+      <w:r>
+        <w:rPr>
+          <w:b/>
+        </w:rPr>
+        <w:t>angular</w:t>
+      </w:r>
+      <w:r>
+        <w:t xml:space="preserve"> 2 and typescript.</w:t>
       </w:r>
     </w:p>
     <w:p>
@@ -4785,205 +3909,50 @@
     </w:p>
     <w:p>
       <w:pPr>
-        <w:pStyle w:val="NoSpacing"/>
-        <w:ind w:left="720"/>
-      </w:pPr>
-    </w:p>
-    <w:p>
-      <w:pPr>
-        <w:pStyle w:val="NoSpacing"/>
-        <w:rPr>
-          <w:color w:val="000000" w:themeColor="text1"/>
-        </w:rPr>
-      </w:pPr>
-      <w:r>
-        <w:t>Tech</w:t>
-      </w:r>
-      <w:r>
-        <w:t xml:space="preserve"> used: HTML5, CSS3, </w:t>
-      </w:r>
-      <w:r>
-        <w:rPr>
-          <w:b/>
-        </w:rPr>
-        <w:t>SASS</w:t>
-      </w:r>
-      <w:r>
-        <w:t xml:space="preserve">, responsive design, </w:t>
-      </w:r>
-      <w:r>
-        <w:t xml:space="preserve">pull requests, </w:t>
-      </w:r>
-      <w:r>
-        <w:rPr>
-          <w:b/>
-        </w:rPr>
-        <w:t>bootstrap</w:t>
-      </w:r>
-      <w:r>
-        <w:t xml:space="preserve">, font awesome, </w:t>
+        <w:pStyle w:val="ListParagraph"/>
+        <w:numPr>
+          <w:ilvl w:val="0"/>
+          <w:numId w:val="13"/>
+        </w:numPr>
+        <w:spacing w:after="0" w:line="240" w:lineRule="auto"/>
+        <w:rPr>
+          <w:rFonts w:ascii="Times New Roman" w:eastAsia="Times New Roman" w:hAnsi="Times New Roman" w:cs="Times New Roman"/>
+          <w:sz w:val="24"/>
+          <w:szCs w:val="24"/>
+          <w:lang w:eastAsia="en-GB"/>
+        </w:rPr>
+      </w:pPr>
+      <w:r>
+        <w:rPr>
+          <w:rFonts w:ascii="Helvetica Neue" w:eastAsia="Times New Roman" w:hAnsi="Helvetica Neue" w:cs="Times New Roman"/>
+          <w:sz w:val="21"/>
+          <w:szCs w:val="21"/>
+          <w:shd w:val="clear" w:color="auto" w:fill="FFFFFF"/>
+          <w:lang w:eastAsia="en-GB"/>
+        </w:rPr>
+        <w:t xml:space="preserve">Developed a modular app with reusable components in order to facilitate </w:t>
       </w:r>
       <w:proofErr w:type="spellStart"/>
       <w:r>
-        <w:t>icomoon</w:t>
+        <w:rPr>
+          <w:rFonts w:ascii="Helvetica Neue" w:eastAsia="Times New Roman" w:hAnsi="Helvetica Neue" w:cs="Times New Roman"/>
+          <w:sz w:val="21"/>
+          <w:szCs w:val="21"/>
+          <w:shd w:val="clear" w:color="auto" w:fill="FFFFFF"/>
+          <w:lang w:eastAsia="en-GB"/>
+        </w:rPr>
+        <w:t>whitelabelling</w:t>
       </w:r>
       <w:proofErr w:type="spellEnd"/>
       <w:r>
-        <w:t xml:space="preserve">, </w:t>
-      </w:r>
-      <w:r>
-        <w:rPr>
-          <w:b/>
-        </w:rPr>
-        <w:t xml:space="preserve">angular 2, typescript, </w:t>
-      </w:r>
-      <w:proofErr w:type="spellStart"/>
-      <w:r>
-        <w:rPr>
-          <w:b/>
-        </w:rPr>
-        <w:t>RxJs</w:t>
-      </w:r>
-      <w:proofErr w:type="spellEnd"/>
-      <w:r>
-        <w:rPr>
-          <w:b/>
-        </w:rPr>
-        <w:t>,</w:t>
-      </w:r>
-      <w:r>
-        <w:rPr>
-          <w:b/>
-        </w:rPr>
-        <w:t xml:space="preserve"> </w:t>
-      </w:r>
-      <w:proofErr w:type="spellStart"/>
-      <w:r>
-        <w:rPr>
-          <w:b/>
-        </w:rPr>
-        <w:t>javascript</w:t>
-      </w:r>
-      <w:proofErr w:type="spellEnd"/>
-      <w:r>
-        <w:rPr>
-          <w:b/>
-        </w:rPr>
-        <w:t xml:space="preserve">, </w:t>
-      </w:r>
-      <w:proofErr w:type="spellStart"/>
-      <w:r>
-        <w:rPr>
-          <w:b/>
-        </w:rPr>
-        <w:t>webpack</w:t>
-      </w:r>
-      <w:proofErr w:type="spellEnd"/>
-      <w:r>
-        <w:t xml:space="preserve">, </w:t>
-      </w:r>
-      <w:r>
-        <w:rPr>
-          <w:b/>
-        </w:rPr>
-        <w:t>jasmine</w:t>
-      </w:r>
-      <w:r>
-        <w:t xml:space="preserve">, </w:t>
-      </w:r>
-      <w:r>
-        <w:rPr>
-          <w:b/>
-        </w:rPr>
-        <w:t>karma</w:t>
-      </w:r>
-      <w:r>
-        <w:t xml:space="preserve">, </w:t>
-      </w:r>
-      <w:proofErr w:type="spellStart"/>
-      <w:r>
-        <w:t>ngx</w:t>
-      </w:r>
-      <w:proofErr w:type="spellEnd"/>
-      <w:r>
-        <w:t xml:space="preserve"> translate, angular animate, </w:t>
-      </w:r>
-      <w:r>
-        <w:rPr>
-          <w:b/>
-        </w:rPr>
-        <w:t>protractor</w:t>
-      </w:r>
-      <w:r>
-        <w:t xml:space="preserve">, grunt, </w:t>
-      </w:r>
-      <w:proofErr w:type="spellStart"/>
-      <w:r>
-        <w:t>npm</w:t>
-      </w:r>
-      <w:proofErr w:type="spellEnd"/>
-      <w:r>
-        <w:t>, git</w:t>
-      </w:r>
-      <w:r>
-        <w:t xml:space="preserve">, </w:t>
-      </w:r>
-      <w:proofErr w:type="spellStart"/>
-      <w:r>
-        <w:t>jenkins</w:t>
-      </w:r>
-      <w:proofErr w:type="spellEnd"/>
-      <w:r>
-        <w:t xml:space="preserve">, </w:t>
-      </w:r>
-      <w:r>
-        <w:rPr>
-          <w:b/>
-          <w:color w:val="000000" w:themeColor="text1"/>
-        </w:rPr>
-        <w:t>REST</w:t>
-      </w:r>
-      <w:r>
-        <w:rPr>
-          <w:b/>
-          <w:color w:val="000000" w:themeColor="text1"/>
-        </w:rPr>
-        <w:t>ful API</w:t>
-      </w:r>
-      <w:r>
-        <w:t>, sketch</w:t>
-      </w:r>
-      <w:r>
-        <w:t xml:space="preserve">, </w:t>
-      </w:r>
-      <w:proofErr w:type="spellStart"/>
-      <w:r>
-        <w:t>j</w:t>
-      </w:r>
-      <w:r>
-        <w:rPr>
-          <w:color w:val="000000" w:themeColor="text1"/>
-        </w:rPr>
-        <w:t>ira</w:t>
-      </w:r>
-      <w:proofErr w:type="spellEnd"/>
-      <w:r>
-        <w:rPr>
-          <w:color w:val="000000" w:themeColor="text1"/>
-        </w:rPr>
-        <w:t xml:space="preserve">, </w:t>
-      </w:r>
-      <w:r>
-        <w:t>flexbox</w:t>
-      </w:r>
-      <w:r>
-        <w:t xml:space="preserve">, postman, </w:t>
-      </w:r>
-      <w:r>
-        <w:rPr>
-          <w:color w:val="000000" w:themeColor="text1"/>
-        </w:rPr>
-        <w:t>YAML</w:t>
+        <w:rPr>
+          <w:rFonts w:ascii="Helvetica Neue" w:eastAsia="Times New Roman" w:hAnsi="Helvetica Neue" w:cs="Times New Roman"/>
+          <w:sz w:val="21"/>
+          <w:szCs w:val="21"/>
+          <w:shd w:val="clear" w:color="auto" w:fill="FFFFFF"/>
+          <w:lang w:eastAsia="en-GB"/>
+        </w:rPr>
+        <w:t>.</w:t>
       </w:r>
     </w:p>
     <w:p>
@@ -5092,19 +4061,10 @@
     </w:p>
     <w:p>
       <w:r>
-        <w:t xml:space="preserve">Worked on the Trainee Information System project for the NHS. A greenfield </w:t>
-      </w:r>
-      <w:r>
-        <w:t>a</w:t>
-      </w:r>
-      <w:r>
-        <w:t>n</w:t>
-      </w:r>
-      <w:r>
-        <w:t xml:space="preserve">gular </w:t>
-      </w:r>
-      <w:r>
-        <w:t>project involving modern cutting edge tech designed to manage trainee doctors, concerns and notifications</w:t>
+        <w:t>Worked on the Trainee Information System project for the NHS. A greenfield project involving modern cutting edge tech designed to manage trainee doctors, concerns and notifications. All phases of the project were developed within an agile development methodology and</w:t>
+      </w:r>
+      <w:r>
+        <w:t xml:space="preserve"> user centred design techniques</w:t>
       </w:r>
       <w:r>
         <w:t xml:space="preserve">. </w:t>
@@ -5122,7 +4082,16 @@
         </w:numPr>
       </w:pPr>
       <w:r>
-        <w:t xml:space="preserve">Developed a number of scalable and modular angular apps using RESTFUL </w:t>
+        <w:t xml:space="preserve">Developed a number of scalable and modular </w:t>
+      </w:r>
+      <w:r>
+        <w:rPr>
+          <w:b/>
+        </w:rPr>
+        <w:t>angular</w:t>
+      </w:r>
+      <w:r>
+        <w:t xml:space="preserve"> apps using RESTFUL </w:t>
       </w:r>
       <w:proofErr w:type="spellStart"/>
       <w:r>
@@ -5147,14 +4116,112 @@
       <w:r>
         <w:t>Behaviour driven development using gherkin, protractor and chai.</w:t>
       </w:r>
-      <w:r>
-        <w:rPr>
-          <w:rFonts w:ascii="MS Mincho" w:eastAsia="MS Mincho" w:hAnsi="MS Mincho" w:cs="MS Mincho"/>
-        </w:rPr>
-        <w:t xml:space="preserve"> </w:t>
-      </w:r>
-      <w:r>
+    </w:p>
+    <w:p>
+      <w:pPr>
+        <w:pStyle w:val="ListParagraph"/>
+        <w:numPr>
+          <w:ilvl w:val="0"/>
+          <w:numId w:val="13"/>
+        </w:numPr>
+        <w:spacing w:after="0" w:line="240" w:lineRule="auto"/>
+        <w:rPr>
+          <w:b/>
+        </w:rPr>
+      </w:pPr>
+      <w:r>
+        <w:rPr>
+          <w:rFonts w:ascii="Helvetica Neue" w:eastAsia="Times New Roman" w:hAnsi="Helvetica Neue" w:cs="Times New Roman"/>
+          <w:sz w:val="21"/>
+          <w:szCs w:val="21"/>
+          <w:shd w:val="clear" w:color="auto" w:fill="FFFFFF"/>
+          <w:lang w:eastAsia="en-GB"/>
+        </w:rPr>
         <w:t>Unit testing using karma, jasmine</w:t>
+      </w:r>
+    </w:p>
+    <w:p>
+      <w:pPr>
+        <w:pStyle w:val="NoSpacing"/>
+      </w:pPr>
+    </w:p>
+    <w:p>
+      <w:pPr>
+        <w:pStyle w:val="Heading2"/>
+        <w:tabs>
+          <w:tab w:val="right" w:pos="11113"/>
+        </w:tabs>
+        <w:spacing w:before="0"/>
+        <w:rPr>
+          <w:rFonts w:asciiTheme="minorHAnsi" w:hAnsiTheme="minorHAnsi"/>
+          <w:color w:val="auto"/>
+          <w:sz w:val="22"/>
+          <w:szCs w:val="22"/>
+        </w:rPr>
+      </w:pPr>
+      <w:r>
+        <w:rPr>
+          <w:rFonts w:asciiTheme="minorHAnsi" w:hAnsiTheme="minorHAnsi"/>
+          <w:color w:val="365F91"/>
+          <w:sz w:val="22"/>
+          <w:szCs w:val="22"/>
+        </w:rPr>
+        <w:t>Sapient</w:t>
+      </w:r>
+      <w:r>
+        <w:rPr>
+          <w:rFonts w:asciiTheme="minorHAnsi" w:hAnsiTheme="minorHAnsi"/>
+          <w:color w:val="auto"/>
+          <w:sz w:val="22"/>
+          <w:szCs w:val="22"/>
+        </w:rPr>
+        <w:tab/>
+      </w:r>
+      <w:r>
+        <w:rPr>
+          <w:rFonts w:asciiTheme="minorHAnsi" w:hAnsiTheme="minorHAnsi"/>
+          <w:color w:val="auto"/>
+          <w:sz w:val="22"/>
+          <w:szCs w:val="22"/>
+        </w:rPr>
+        <w:t xml:space="preserve">May </w:t>
+      </w:r>
+      <w:r>
+        <w:rPr>
+          <w:rFonts w:asciiTheme="minorHAnsi" w:hAnsiTheme="minorHAnsi"/>
+          <w:color w:val="auto"/>
+          <w:sz w:val="22"/>
+          <w:szCs w:val="22"/>
+        </w:rPr>
+        <w:t xml:space="preserve">2016 –&gt; </w:t>
+      </w:r>
+      <w:r>
+        <w:rPr>
+          <w:rFonts w:asciiTheme="minorHAnsi" w:hAnsiTheme="minorHAnsi"/>
+          <w:color w:val="auto"/>
+          <w:sz w:val="22"/>
+          <w:szCs w:val="22"/>
+        </w:rPr>
+        <w:t xml:space="preserve">July </w:t>
+      </w:r>
+      <w:r>
+        <w:rPr>
+          <w:rFonts w:asciiTheme="minorHAnsi" w:hAnsiTheme="minorHAnsi"/>
+          <w:color w:val="auto"/>
+          <w:sz w:val="22"/>
+          <w:szCs w:val="22"/>
+        </w:rPr>
+        <w:t>2016</w:t>
+      </w:r>
+    </w:p>
+    <w:p>
+      <w:pPr>
+        <w:tabs>
+          <w:tab w:val="left" w:pos="1276"/>
+        </w:tabs>
+      </w:pPr>
+      <w:r>
+        <w:t>Worked on re-launch of corporate and brand sites of one of the biggest client projects at Sapient, a London based digital agency.</w:t>
       </w:r>
     </w:p>
     <w:p>
@@ -5168,11 +4235,19 @@
           <w:color w:val="365F91"/>
         </w:rPr>
       </w:pPr>
+      <w:proofErr w:type="spellStart"/>
       <w:r>
         <w:rPr>
           <w:i/>
         </w:rPr>
-        <w:t xml:space="preserve">For full employment history please </w:t>
+        <w:t>For</w:t>
+      </w:r>
+      <w:proofErr w:type="spellEnd"/>
+      <w:r>
+        <w:rPr>
+          <w:i/>
+        </w:rPr>
+        <w:t xml:space="preserve"> full employment history please </w:t>
       </w:r>
       <w:r>
         <w:rPr>
@@ -7536,7 +6611,7 @@
   <w:style w:type="paragraph" w:default="1" w:styleId="Normal">
     <w:name w:val="Normal"/>
     <w:qFormat/>
-    <w:rsid w:val="008B7DA7"/>
+    <w:rsid w:val="006A5154"/>
   </w:style>
   <w:style w:type="paragraph" w:styleId="Heading1">
     <w:name w:val="heading 1"/>
@@ -8113,7 +7188,7 @@
 </file>
 
 <file path=customXml/itemProps1.xml><?xml version="1.0" encoding="utf-8"?>
-<ds:datastoreItem xmlns:ds="http://schemas.openxmlformats.org/officeDocument/2006/customXml" ds:itemID="{235ED05B-3E06-CE49-966B-FC787FAB9F7E}">
+<ds:datastoreItem xmlns:ds="http://schemas.openxmlformats.org/officeDocument/2006/customXml" ds:itemID="{0F73F651-431F-EE4C-8019-DA93E00B4D7D}">
   <ds:schemaRefs>
     <ds:schemaRef ds:uri="http://schemas.openxmlformats.org/officeDocument/2006/bibliography"/>
   </ds:schemaRefs>

--- a/src/assets/cv/Omar-Mirza-Contract-Front-End-Developer.docx
+++ b/src/assets/cv/Omar-Mirza-Contract-Front-End-Developer.docx
@@ -1056,17 +1056,13 @@
                 <w:color w:val="000000" w:themeColor="text1"/>
               </w:rPr>
             </w:pPr>
-            <w:r>
-              <w:rPr>
-                <w:color w:val="000000" w:themeColor="text1"/>
-              </w:rPr>
-              <w:t>RESTful API</w:t>
-            </w:r>
-            <w:r>
-              <w:rPr>
-                <w:color w:val="000000" w:themeColor="text1"/>
-              </w:rPr>
-              <w:t>’s</w:t>
+            <w:bookmarkStart w:id="0" w:name="_GoBack"/>
+            <w:bookmarkEnd w:id="0"/>
+            <w:r>
+              <w:rPr>
+                <w:color w:val="000000" w:themeColor="text1"/>
+              </w:rPr>
+              <w:t>Node</w:t>
             </w:r>
           </w:p>
           <w:p>
@@ -1087,7 +1083,13 @@
               <w:rPr>
                 <w:color w:val="000000" w:themeColor="text1"/>
               </w:rPr>
-              <w:t>Node</w:t>
+              <w:t>NPM</w:t>
+            </w:r>
+            <w:r>
+              <w:rPr>
+                <w:color w:val="000000" w:themeColor="text1"/>
+              </w:rPr>
+              <w:t xml:space="preserve"> / Yarn</w:t>
             </w:r>
           </w:p>
           <w:p>
@@ -1108,13 +1110,7 @@
               <w:rPr>
                 <w:color w:val="000000" w:themeColor="text1"/>
               </w:rPr>
-              <w:t>NPM</w:t>
-            </w:r>
-            <w:r>
-              <w:rPr>
-                <w:color w:val="000000" w:themeColor="text1"/>
-              </w:rPr>
-              <w:t xml:space="preserve"> / Yarn</w:t>
+              <w:t>Moment</w:t>
             </w:r>
           </w:p>
           <w:p>
@@ -1135,7 +1131,7 @@
               <w:rPr>
                 <w:color w:val="000000" w:themeColor="text1"/>
               </w:rPr>
-              <w:t>Moment</w:t>
+              <w:t>Lo dash</w:t>
             </w:r>
           </w:p>
           <w:p>
@@ -1149,6 +1145,7 @@
                 <w:tab w:val="left" w:pos="8789"/>
               </w:tabs>
               <w:rPr>
+                <w:b/>
                 <w:color w:val="000000" w:themeColor="text1"/>
               </w:rPr>
             </w:pPr>
@@ -1156,7 +1153,7 @@
               <w:rPr>
                 <w:color w:val="000000" w:themeColor="text1"/>
               </w:rPr>
-              <w:t>Lo dash</w:t>
+              <w:t>React</w:t>
             </w:r>
           </w:p>
           <w:p>
@@ -1170,16 +1167,9 @@
                 <w:tab w:val="left" w:pos="8789"/>
               </w:tabs>
               <w:rPr>
-                <w:b/>
                 <w:color w:val="000000" w:themeColor="text1"/>
               </w:rPr>
             </w:pPr>
-            <w:r>
-              <w:rPr>
-                <w:color w:val="000000" w:themeColor="text1"/>
-              </w:rPr>
-              <w:t>React</w:t>
-            </w:r>
           </w:p>
           <w:p>
             <w:pPr>
@@ -1196,6 +1186,39 @@
               </w:rPr>
             </w:pPr>
           </w:p>
+        </w:tc>
+        <w:tc>
+          <w:tcPr>
+            <w:tcW w:w="1559" w:type="dxa"/>
+          </w:tcPr>
+          <w:p>
+            <w:pPr>
+              <w:pStyle w:val="Heading1"/>
+              <w:spacing w:before="0"/>
+              <w:outlineLvl w:val="0"/>
+              <w:rPr>
+                <w:color w:val="000000" w:themeColor="text1"/>
+              </w:rPr>
+            </w:pPr>
+            <w:r>
+              <w:rPr>
+                <w:rFonts w:asciiTheme="minorHAnsi" w:hAnsiTheme="minorHAnsi"/>
+                <w:color w:val="365F91"/>
+                <w:sz w:val="24"/>
+                <w:szCs w:val="24"/>
+              </w:rPr>
+              <w:t>Unit t</w:t>
+            </w:r>
+            <w:r>
+              <w:rPr>
+                <w:rFonts w:asciiTheme="minorHAnsi" w:hAnsiTheme="minorHAnsi"/>
+                <w:color w:val="365F91"/>
+                <w:sz w:val="24"/>
+                <w:szCs w:val="24"/>
+              </w:rPr>
+              <w:t>esting</w:t>
+            </w:r>
+          </w:p>
           <w:p>
             <w:pPr>
               <w:pStyle w:val="NoSpacing"/>
@@ -1207,41 +1230,16 @@
                 <w:tab w:val="left" w:pos="8789"/>
               </w:tabs>
               <w:rPr>
+                <w:b/>
                 <w:color w:val="000000" w:themeColor="text1"/>
               </w:rPr>
             </w:pPr>
-          </w:p>
-        </w:tc>
-        <w:tc>
-          <w:tcPr>
-            <w:tcW w:w="1559" w:type="dxa"/>
-          </w:tcPr>
-          <w:p>
-            <w:pPr>
-              <w:pStyle w:val="Heading1"/>
-              <w:spacing w:before="0"/>
-              <w:outlineLvl w:val="0"/>
-              <w:rPr>
-                <w:color w:val="000000" w:themeColor="text1"/>
-              </w:rPr>
-            </w:pPr>
-            <w:r>
-              <w:rPr>
-                <w:rFonts w:asciiTheme="minorHAnsi" w:hAnsiTheme="minorHAnsi"/>
-                <w:color w:val="365F91"/>
-                <w:sz w:val="24"/>
-                <w:szCs w:val="24"/>
-              </w:rPr>
-              <w:t>Unit t</w:t>
-            </w:r>
-            <w:r>
-              <w:rPr>
-                <w:rFonts w:asciiTheme="minorHAnsi" w:hAnsiTheme="minorHAnsi"/>
-                <w:color w:val="365F91"/>
-                <w:sz w:val="24"/>
-                <w:szCs w:val="24"/>
-              </w:rPr>
-              <w:t>esting</w:t>
+            <w:r>
+              <w:rPr>
+                <w:b/>
+                <w:color w:val="000000" w:themeColor="text1"/>
+              </w:rPr>
+              <w:t>Jasmine</w:t>
             </w:r>
           </w:p>
           <w:p>
@@ -1264,7 +1262,7 @@
                 <w:b/>
                 <w:color w:val="000000" w:themeColor="text1"/>
               </w:rPr>
-              <w:t>Jasmine</w:t>
+              <w:t>Karma</w:t>
             </w:r>
           </w:p>
           <w:p>
@@ -1278,16 +1276,14 @@
                 <w:tab w:val="left" w:pos="8789"/>
               </w:tabs>
               <w:rPr>
-                <w:b/>
                 <w:color w:val="000000" w:themeColor="text1"/>
               </w:rPr>
             </w:pPr>
             <w:r>
               <w:rPr>
-                <w:b/>
-                <w:color w:val="000000" w:themeColor="text1"/>
-              </w:rPr>
-              <w:t>Karma</w:t>
+                <w:color w:val="000000" w:themeColor="text1"/>
+              </w:rPr>
+              <w:t>Mocha</w:t>
             </w:r>
           </w:p>
           <w:p>
@@ -1308,7 +1304,7 @@
               <w:rPr>
                 <w:color w:val="000000" w:themeColor="text1"/>
               </w:rPr>
-              <w:t>Mocha</w:t>
+              <w:t>Chai</w:t>
             </w:r>
           </w:p>
           <w:p>
@@ -1325,11 +1321,27 @@
                 <w:color w:val="000000" w:themeColor="text1"/>
               </w:rPr>
             </w:pPr>
-            <w:r>
-              <w:rPr>
-                <w:color w:val="000000" w:themeColor="text1"/>
-              </w:rPr>
-              <w:t>Chai</w:t>
+          </w:p>
+          <w:p>
+            <w:pPr>
+              <w:pStyle w:val="Heading1"/>
+              <w:spacing w:before="0"/>
+              <w:outlineLvl w:val="0"/>
+              <w:rPr>
+                <w:rFonts w:asciiTheme="minorHAnsi" w:hAnsiTheme="minorHAnsi"/>
+                <w:color w:val="365F91"/>
+                <w:sz w:val="24"/>
+                <w:szCs w:val="24"/>
+              </w:rPr>
+            </w:pPr>
+            <w:r>
+              <w:rPr>
+                <w:rFonts w:asciiTheme="minorHAnsi" w:hAnsiTheme="minorHAnsi"/>
+                <w:color w:val="365F91"/>
+                <w:sz w:val="24"/>
+                <w:szCs w:val="24"/>
+              </w:rPr>
+              <w:t>E2E testing</w:t>
             </w:r>
           </w:p>
           <w:p>
@@ -1343,30 +1355,16 @@
                 <w:tab w:val="left" w:pos="8789"/>
               </w:tabs>
               <w:rPr>
+                <w:b/>
                 <w:color w:val="000000" w:themeColor="text1"/>
               </w:rPr>
             </w:pPr>
-          </w:p>
-          <w:p>
-            <w:pPr>
-              <w:pStyle w:val="Heading1"/>
-              <w:spacing w:before="0"/>
-              <w:outlineLvl w:val="0"/>
-              <w:rPr>
-                <w:rFonts w:asciiTheme="minorHAnsi" w:hAnsiTheme="minorHAnsi"/>
-                <w:color w:val="365F91"/>
-                <w:sz w:val="24"/>
-                <w:szCs w:val="24"/>
-              </w:rPr>
-            </w:pPr>
-            <w:r>
-              <w:rPr>
-                <w:rFonts w:asciiTheme="minorHAnsi" w:hAnsiTheme="minorHAnsi"/>
-                <w:color w:val="365F91"/>
-                <w:sz w:val="24"/>
-                <w:szCs w:val="24"/>
-              </w:rPr>
-              <w:t>E2E testing</w:t>
+            <w:r>
+              <w:rPr>
+                <w:b/>
+                <w:color w:val="000000" w:themeColor="text1"/>
+              </w:rPr>
+              <w:t>Protractor</w:t>
             </w:r>
           </w:p>
           <w:p>
@@ -1380,16 +1378,14 @@
                 <w:tab w:val="left" w:pos="8789"/>
               </w:tabs>
               <w:rPr>
-                <w:b/>
                 <w:color w:val="000000" w:themeColor="text1"/>
               </w:rPr>
             </w:pPr>
             <w:r>
               <w:rPr>
-                <w:b/>
-                <w:color w:val="000000" w:themeColor="text1"/>
-              </w:rPr>
-              <w:t>Protractor</w:t>
+                <w:color w:val="000000" w:themeColor="text1"/>
+              </w:rPr>
+              <w:t>Gherkin</w:t>
             </w:r>
           </w:p>
           <w:p>
@@ -1410,7 +1406,7 @@
               <w:rPr>
                 <w:color w:val="000000" w:themeColor="text1"/>
               </w:rPr>
-              <w:t>Gherkin</w:t>
+              <w:t>Selenium</w:t>
             </w:r>
           </w:p>
           <w:p>
@@ -1427,33 +1423,9 @@
                 <w:color w:val="000000" w:themeColor="text1"/>
               </w:rPr>
             </w:pPr>
-            <w:r>
-              <w:rPr>
-                <w:color w:val="000000" w:themeColor="text1"/>
-              </w:rPr>
-              <w:t>Selenium</w:t>
-            </w:r>
-          </w:p>
-          <w:p>
-            <w:pPr>
-              <w:pStyle w:val="NoSpacing"/>
-              <w:tabs>
-                <w:tab w:val="left" w:pos="1843"/>
-                <w:tab w:val="left" w:pos="3119"/>
-                <w:tab w:val="left" w:pos="6237"/>
-                <w:tab w:val="left" w:pos="7513"/>
-                <w:tab w:val="left" w:pos="8789"/>
-              </w:tabs>
-              <w:rPr>
-                <w:color w:val="000000" w:themeColor="text1"/>
-              </w:rPr>
-            </w:pPr>
             <w:proofErr w:type="spellStart"/>
             <w:r>
-              <w:t>W</w:t>
-            </w:r>
-            <w:r>
-              <w:t>ebdriver</w:t>
+              <w:t>Webdriver</w:t>
             </w:r>
             <w:proofErr w:type="spellEnd"/>
             <w:r>
@@ -1924,13 +1896,7 @@
         <w:rPr>
           <w:color w:val="000000" w:themeColor="text1"/>
         </w:rPr>
-        <w:t>MySQL</w:t>
-      </w:r>
-      <w:r>
-        <w:rPr>
-          <w:color w:val="000000" w:themeColor="text1"/>
-        </w:rPr>
-        <w:t>,</w:t>
+        <w:t>MySQL,</w:t>
       </w:r>
       <w:r>
         <w:t xml:space="preserve"> </w:t>
@@ -3000,14 +2966,12 @@
       <w:r>
         <w:t xml:space="preserve"> using </w:t>
       </w:r>
-      <w:bookmarkStart w:id="0" w:name="_GoBack"/>
       <w:r>
         <w:rPr>
           <w:b/>
         </w:rPr>
         <w:t>angular</w:t>
       </w:r>
-      <w:bookmarkEnd w:id="0"/>
       <w:r>
         <w:t xml:space="preserve">. </w:t>
       </w:r>
@@ -4235,19 +4199,11 @@
           <w:color w:val="365F91"/>
         </w:rPr>
       </w:pPr>
-      <w:proofErr w:type="spellStart"/>
       <w:r>
         <w:rPr>
           <w:i/>
         </w:rPr>
-        <w:t>For</w:t>
-      </w:r>
-      <w:proofErr w:type="spellEnd"/>
-      <w:r>
-        <w:rPr>
-          <w:i/>
-        </w:rPr>
-        <w:t xml:space="preserve"> full employment history please </w:t>
+        <w:t xml:space="preserve">For full employment history please </w:t>
       </w:r>
       <w:r>
         <w:rPr>
@@ -7188,7 +7144,7 @@
 </file>
 
 <file path=customXml/itemProps1.xml><?xml version="1.0" encoding="utf-8"?>
-<ds:datastoreItem xmlns:ds="http://schemas.openxmlformats.org/officeDocument/2006/customXml" ds:itemID="{0F73F651-431F-EE4C-8019-DA93E00B4D7D}">
+<ds:datastoreItem xmlns:ds="http://schemas.openxmlformats.org/officeDocument/2006/customXml" ds:itemID="{2B6AF160-95F6-3948-B29C-28CF38AB7D93}">
   <ds:schemaRefs>
     <ds:schemaRef ds:uri="http://schemas.openxmlformats.org/officeDocument/2006/bibliography"/>
   </ds:schemaRefs>
